--- a/Text S1.docx
+++ b/Text S1.docx
@@ -1,6 +1,6 @@
 
 <file path=word/document.xml><?xml version="1.0" encoding="utf-8"?>
-<w:document xmlns:wpc="http://schemas.microsoft.com/office/word/2010/wordprocessingCanvas" xmlns:mo="http://schemas.microsoft.com/office/mac/office/2008/main" xmlns:mc="http://schemas.openxmlformats.org/markup-compatibility/2006" xmlns:mv="urn:schemas-microsoft-com:mac:vml" xmlns:o="urn:schemas-microsoft-com:office:office" xmlns:r="http://schemas.openxmlformats.org/officeDocument/2006/relationships" xmlns:m="http://schemas.openxmlformats.org/officeDocument/2006/math" xmlns:v="urn:schemas-microsoft-com:vml" xmlns:wp14="http://schemas.microsoft.com/office/word/2010/wordprocessingDrawing" xmlns:wp="http://schemas.openxmlformats.org/drawingml/2006/wordprocessingDrawing" xmlns:w10="urn:schemas-microsoft-com:office:word" xmlns:w="http://schemas.openxmlformats.org/wordprocessingml/2006/main" xmlns:w14="http://schemas.microsoft.com/office/word/2010/wordml" xmlns:w15="http://schemas.microsoft.com/office/word/2012/wordml" xmlns:wpg="http://schemas.microsoft.com/office/word/2010/wordprocessingGroup" xmlns:wpi="http://schemas.microsoft.com/office/word/2010/wordprocessingInk" xmlns:wne="http://schemas.microsoft.com/office/word/2006/wordml" xmlns:wps="http://schemas.microsoft.com/office/word/2010/wordprocessingShape" mc:Ignorable="w14 w15 wp14">
+<w:document xmlns:wpc="http://schemas.microsoft.com/office/word/2010/wordprocessingCanvas" xmlns:cx="http://schemas.microsoft.com/office/drawing/2014/chartex" xmlns:cx1="http://schemas.microsoft.com/office/drawing/2015/9/8/chartex" xmlns:cx2="http://schemas.microsoft.com/office/drawing/2015/10/21/chartex" xmlns:cx3="http://schemas.microsoft.com/office/drawing/2016/5/9/chartex" xmlns:cx4="http://schemas.microsoft.com/office/drawing/2016/5/10/chartex" xmlns:cx5="http://schemas.microsoft.com/office/drawing/2016/5/11/chartex" xmlns:cx6="http://schemas.microsoft.com/office/drawing/2016/5/12/chartex" xmlns:cx7="http://schemas.microsoft.com/office/drawing/2016/5/13/chartex" xmlns:cx8="http://schemas.microsoft.com/office/drawing/2016/5/14/chartex" xmlns:mc="http://schemas.openxmlformats.org/markup-compatibility/2006" xmlns:aink="http://schemas.microsoft.com/office/drawing/2016/ink" xmlns:am3d="http://schemas.microsoft.com/office/drawing/2017/model3d" xmlns:o="urn:schemas-microsoft-com:office:office" xmlns:r="http://schemas.openxmlformats.org/officeDocument/2006/relationships" xmlns:m="http://schemas.openxmlformats.org/officeDocument/2006/math" xmlns:v="urn:schemas-microsoft-com:vml" xmlns:wp14="http://schemas.microsoft.com/office/word/2010/wordprocessingDrawing" xmlns:wp="http://schemas.openxmlformats.org/drawingml/2006/wordprocessingDrawing" xmlns:w10="urn:schemas-microsoft-com:office:word" xmlns:w="http://schemas.openxmlformats.org/wordprocessingml/2006/main" xmlns:w14="http://schemas.microsoft.com/office/word/2010/wordml" xmlns:w15="http://schemas.microsoft.com/office/word/2012/wordml" xmlns:w16cid="http://schemas.microsoft.com/office/word/2016/wordml/cid" xmlns:w16se="http://schemas.microsoft.com/office/word/2015/wordml/symex" xmlns:wpg="http://schemas.microsoft.com/office/word/2010/wordprocessingGroup" xmlns:wpi="http://schemas.microsoft.com/office/word/2010/wordprocessingInk" xmlns:wne="http://schemas.microsoft.com/office/word/2006/wordml" xmlns:wps="http://schemas.microsoft.com/office/word/2010/wordprocessingShape" mc:Ignorable="w14 w15 w16se w16cid wp14">
   <w:body>
     <w:p>
       <w:pPr>
@@ -16,134 +16,1699 @@
           <w:rFonts w:ascii="Times New Roman" w:hAnsi="Times New Roman" w:cs="Times New Roman"/>
           <w:b/>
         </w:rPr>
-        <w:t>Examining the source of fungi in the stool of mice</w:t>
+        <w:t>Analyzing fungi in the stool of non-Western humans</w:t>
       </w:r>
     </w:p>
     <w:p>
       <w:pPr>
         <w:spacing w:line="360" w:lineRule="auto"/>
+        <w:outlineLvl w:val="0"/>
+        <w:rPr>
+          <w:rFonts w:ascii="Times New Roman" w:hAnsi="Times New Roman" w:cs="Times New Roman"/>
+        </w:rPr>
+      </w:pPr>
+      <w:r>
         <w:rPr>
           <w:rFonts w:ascii="Times New Roman" w:hAnsi="Times New Roman" w:cs="Times New Roman"/>
           <w:b/>
+        </w:rPr>
+        <w:tab/>
+      </w:r>
+      <w:r>
+        <w:rPr>
+          <w:rFonts w:ascii="Times New Roman" w:hAnsi="Times New Roman" w:cs="Times New Roman"/>
+        </w:rPr>
+        <w:t xml:space="preserve">To determine whether fungi were present at different levels in non-Western societies, we analyzed ribosomal small subunit amplicon sequencing data </w:t>
+      </w:r>
+      <w:r>
+        <w:rPr>
+          <w:rFonts w:ascii="Times New Roman" w:hAnsi="Times New Roman" w:cs="Times New Roman"/>
+        </w:rPr>
+        <w:t xml:space="preserve">generated by Yatsunenko et al. </w:t>
+      </w:r>
+      <w:r>
+        <w:rPr>
+          <w:rFonts w:ascii="Times New Roman" w:hAnsi="Times New Roman" w:cs="Times New Roman"/>
+        </w:rPr>
+        <w:fldChar w:fldCharType="begin">
+          <w:fldData xml:space="preserve">PEVuZE5vdGU+PENpdGU+PEF1dGhvcj5ZYXRzdW5lbmtvPC9BdXRob3I+PFllYXI+MjAxMjwvWWVh
+cj48UmVjTnVtPjEzMTwvUmVjTnVtPjxEaXNwbGF5VGV4dD4oMSk8L0Rpc3BsYXlUZXh0PjxyZWNv
+cmQ+PHJlYy1udW1iZXI+MTMxPC9yZWMtbnVtYmVyPjxmb3JlaWduLWtleXM+PGtleSBhcHA9IkVO
+IiBkYi1pZD0idjV2ZDVkeDVmNTB4OWFlMnN6b3Z4YXdvdHh3cjk5eHMyd3N6IiB0aW1lc3RhbXA9
+IjE0OTg2NjkxNTciPjEzMTwva2V5PjxrZXkgYXBwPSJFTldlYiIgZGItaWQ9IiI+MDwva2V5Pjwv
+Zm9yZWlnbi1rZXlzPjxyZWYtdHlwZSBuYW1lPSJKb3VybmFsIEFydGljbGUiPjE3PC9yZWYtdHlw
+ZT48Y29udHJpYnV0b3JzPjxhdXRob3JzPjxhdXRob3I+WWF0c3VuZW5rbywgVC48L2F1dGhvcj48
+YXV0aG9yPlJleSwgRi4gRS48L2F1dGhvcj48YXV0aG9yPk1hbmFyeSwgTS4gSi48L2F1dGhvcj48
+YXV0aG9yPlRyZWhhbiwgSS48L2F1dGhvcj48YXV0aG9yPkRvbWluZ3Vlei1CZWxsbywgTS4gRy48
+L2F1dGhvcj48YXV0aG9yPkNvbnRyZXJhcywgTS48L2F1dGhvcj48YXV0aG9yPk1hZ3JpcywgTS48
+L2F1dGhvcj48YXV0aG9yPkhpZGFsZ28sIEcuPC9hdXRob3I+PGF1dGhvcj5CYWxkYXNzYW5vLCBS
+LiBOLjwvYXV0aG9yPjxhdXRob3I+QW5va2hpbiwgQS4gUC48L2F1dGhvcj48YXV0aG9yPkhlYXRo
+LCBBLiBDLjwvYXV0aG9yPjxhdXRob3I+V2FybmVyLCBCLjwvYXV0aG9yPjxhdXRob3I+UmVlZGVy
+LCBKLjwvYXV0aG9yPjxhdXRob3I+S3Vjenluc2tpLCBKLjwvYXV0aG9yPjxhdXRob3I+Q2Fwb3Jh
+c28sIEouIEcuPC9hdXRob3I+PGF1dGhvcj5Mb3p1cG9uZSwgQy4gQS48L2F1dGhvcj48YXV0aG9y
+PkxhdWJlciwgQy48L2F1dGhvcj48YXV0aG9yPkNsZW1lbnRlLCBKLiBDLjwvYXV0aG9yPjxhdXRo
+b3I+S25pZ2h0cywgRC48L2F1dGhvcj48YXV0aG9yPktuaWdodCwgUi48L2F1dGhvcj48YXV0aG9y
+PkdvcmRvbiwgSi4gSS48L2F1dGhvcj48L2F1dGhvcnM+PC9jb250cmlidXRvcnM+PGF1dGgtYWRk
+cmVzcz5DZW50ZXIgZm9yIEdlbm9tZSBTY2llbmNlcyBhbmQgU3lzdGVtcyBCaW9sb2d5LCBXYXNo
+aW5ndG9uIFVuaXZlcnNpdHkgU2Nob29sIG9mIE1lZGljaW5lLCBTdCBMb3VpcywgTWlzc291cmkg
+NjMxMDgsIFVTQS48L2F1dGgtYWRkcmVzcz48dGl0bGVzPjx0aXRsZT5IdW1hbiBndXQgbWljcm9i
+aW9tZSB2aWV3ZWQgYWNyb3NzIGFnZSBhbmQgZ2VvZ3JhcGh5PC90aXRsZT48c2Vjb25kYXJ5LXRp
+dGxlPk5hdHVyZTwvc2Vjb25kYXJ5LXRpdGxlPjwvdGl0bGVzPjxwZXJpb2RpY2FsPjxmdWxsLXRp
+dGxlPk5hdHVyZTwvZnVsbC10aXRsZT48L3BlcmlvZGljYWw+PHBhZ2VzPjIyMi03PC9wYWdlcz48
+dm9sdW1lPjQ4Njwvdm9sdW1lPjxudW1iZXI+NzQwMjwvbnVtYmVyPjxlZGl0aW9uPjIwMTIvMDYv
+MTY8L2VkaXRpb24+PGtleXdvcmRzPjxrZXl3b3JkPkFkb2xlc2NlbnQ8L2tleXdvcmQ+PGtleXdv
+cmQ+QWR1bHQ8L2tleXdvcmQ+PGtleXdvcmQ+QWdlIEZhY3RvcnM8L2tleXdvcmQ+PGtleXdvcmQ+
+QWdlZDwva2V5d29yZD48a2V5d29yZD5CYWN0ZXJpYS8qY2xhc3NpZmljYXRpb24vKmdlbmV0aWNz
+PC9rZXl3b3JkPjxrZXl3b3JkPipCaW9kaXZlcnNpdHk8L2tleXdvcmQ+PGtleXdvcmQ+Q2hpbGQ8
+L2tleXdvcmQ+PGtleXdvcmQ+Q2hpbGQsIFByZXNjaG9vbDwva2V5d29yZD48a2V5d29yZD5GZWNl
+cy9taWNyb2Jpb2xvZ3k8L2tleXdvcmQ+PGtleXdvcmQ+RmVtYWxlPC9rZXl3b3JkPjxrZXl3b3Jk
+Pkdlb2dyYXBoeTwva2V5d29yZD48a2V5d29yZD5IdW1hbnM8L2tleXdvcmQ+PGtleXdvcmQ+SW5m
+YW50PC9rZXl3b3JkPjxrZXl3b3JkPkludGVzdGluZXMvKm1pY3JvYmlvbG9neTwva2V5d29yZD48
+a2V5d29yZD5NYWxhd2k8L2tleXdvcmQ+PGtleXdvcmQ+TWFsZTwva2V5d29yZD48a2V5d29yZD4q
+TWV0YWdlbm9tZTwva2V5d29yZD48a2V5d29yZD5NaWRkbGUgQWdlZDwva2V5d29yZD48a2V5d29y
+ZD5QaHlsb2dlbnk8L2tleXdvcmQ+PGtleXdvcmQ+Uk5BLCBSaWJvc29tYWwsIDE2Uy9nZW5ldGlj
+czwva2V5d29yZD48a2V5d29yZD5Ud2lucywgRGl6eWdvdGljPC9rZXl3b3JkPjxrZXl3b3JkPlR3
+aW5zLCBNb25venlnb3RpYzwva2V5d29yZD48a2V5d29yZD5Vbml0ZWQgU3RhdGVzPC9rZXl3b3Jk
+PjxrZXl3b3JkPlZlbmV6dWVsYTwva2V5d29yZD48a2V5d29yZD5Zb3VuZyBBZHVsdDwva2V5d29y
+ZD48L2tleXdvcmRzPjxkYXRlcz48eWVhcj4yMDEyPC95ZWFyPjxwdWItZGF0ZXM+PGRhdGU+TWF5
+IDA5PC9kYXRlPjwvcHViLWRhdGVzPjwvZGF0ZXM+PGlzYm4+MTQ3Ni00Njg3IChFbGVjdHJvbmlj
+KSYjeEQ7MDAyOC0wODM2IChMaW5raW5nKTwvaXNibj48YWNjZXNzaW9uLW51bT4yMjY5OTYxMTwv
+YWNjZXNzaW9uLW51bT48dXJscz48cmVsYXRlZC11cmxzPjx1cmw+aHR0cHM6Ly93d3cubmNiaS5u
+bG0ubmloLmdvdi9wdWJtZWQvMjI2OTk2MTE8L3VybD48L3JlbGF0ZWQtdXJscz48L3VybHM+PGN1
+c3RvbTI+UE1DMzM3NjM4ODwvY3VzdG9tMj48ZWxlY3Ryb25pYy1yZXNvdXJjZS1udW0+MTAuMTAz
+OC9uYXR1cmUxMTA1MzwvZWxlY3Ryb25pYy1yZXNvdXJjZS1udW0+PC9yZWNvcmQ+PC9DaXRlPjwv
+RW5kTm90ZT5=
+</w:fldData>
+        </w:fldChar>
+      </w:r>
+      <w:r>
+        <w:rPr>
+          <w:rFonts w:ascii="Times New Roman" w:hAnsi="Times New Roman" w:cs="Times New Roman"/>
+        </w:rPr>
+        <w:instrText xml:space="preserve"> ADDIN EN.CITE </w:instrText>
+      </w:r>
+      <w:r>
+        <w:rPr>
+          <w:rFonts w:ascii="Times New Roman" w:hAnsi="Times New Roman" w:cs="Times New Roman"/>
+        </w:rPr>
+        <w:fldChar w:fldCharType="begin">
+          <w:fldData xml:space="preserve">PEVuZE5vdGU+PENpdGU+PEF1dGhvcj5ZYXRzdW5lbmtvPC9BdXRob3I+PFllYXI+MjAxMjwvWWVh
+cj48UmVjTnVtPjEzMTwvUmVjTnVtPjxEaXNwbGF5VGV4dD4oMSk8L0Rpc3BsYXlUZXh0PjxyZWNv
+cmQ+PHJlYy1udW1iZXI+MTMxPC9yZWMtbnVtYmVyPjxmb3JlaWduLWtleXM+PGtleSBhcHA9IkVO
+IiBkYi1pZD0idjV2ZDVkeDVmNTB4OWFlMnN6b3Z4YXdvdHh3cjk5eHMyd3N6IiB0aW1lc3RhbXA9
+IjE0OTg2NjkxNTciPjEzMTwva2V5PjxrZXkgYXBwPSJFTldlYiIgZGItaWQ9IiI+MDwva2V5Pjwv
+Zm9yZWlnbi1rZXlzPjxyZWYtdHlwZSBuYW1lPSJKb3VybmFsIEFydGljbGUiPjE3PC9yZWYtdHlw
+ZT48Y29udHJpYnV0b3JzPjxhdXRob3JzPjxhdXRob3I+WWF0c3VuZW5rbywgVC48L2F1dGhvcj48
+YXV0aG9yPlJleSwgRi4gRS48L2F1dGhvcj48YXV0aG9yPk1hbmFyeSwgTS4gSi48L2F1dGhvcj48
+YXV0aG9yPlRyZWhhbiwgSS48L2F1dGhvcj48YXV0aG9yPkRvbWluZ3Vlei1CZWxsbywgTS4gRy48
+L2F1dGhvcj48YXV0aG9yPkNvbnRyZXJhcywgTS48L2F1dGhvcj48YXV0aG9yPk1hZ3JpcywgTS48
+L2F1dGhvcj48YXV0aG9yPkhpZGFsZ28sIEcuPC9hdXRob3I+PGF1dGhvcj5CYWxkYXNzYW5vLCBS
+LiBOLjwvYXV0aG9yPjxhdXRob3I+QW5va2hpbiwgQS4gUC48L2F1dGhvcj48YXV0aG9yPkhlYXRo
+LCBBLiBDLjwvYXV0aG9yPjxhdXRob3I+V2FybmVyLCBCLjwvYXV0aG9yPjxhdXRob3I+UmVlZGVy
+LCBKLjwvYXV0aG9yPjxhdXRob3I+S3Vjenluc2tpLCBKLjwvYXV0aG9yPjxhdXRob3I+Q2Fwb3Jh
+c28sIEouIEcuPC9hdXRob3I+PGF1dGhvcj5Mb3p1cG9uZSwgQy4gQS48L2F1dGhvcj48YXV0aG9y
+PkxhdWJlciwgQy48L2F1dGhvcj48YXV0aG9yPkNsZW1lbnRlLCBKLiBDLjwvYXV0aG9yPjxhdXRo
+b3I+S25pZ2h0cywgRC48L2F1dGhvcj48YXV0aG9yPktuaWdodCwgUi48L2F1dGhvcj48YXV0aG9y
+PkdvcmRvbiwgSi4gSS48L2F1dGhvcj48L2F1dGhvcnM+PC9jb250cmlidXRvcnM+PGF1dGgtYWRk
+cmVzcz5DZW50ZXIgZm9yIEdlbm9tZSBTY2llbmNlcyBhbmQgU3lzdGVtcyBCaW9sb2d5LCBXYXNo
+aW5ndG9uIFVuaXZlcnNpdHkgU2Nob29sIG9mIE1lZGljaW5lLCBTdCBMb3VpcywgTWlzc291cmkg
+NjMxMDgsIFVTQS48L2F1dGgtYWRkcmVzcz48dGl0bGVzPjx0aXRsZT5IdW1hbiBndXQgbWljcm9i
+aW9tZSB2aWV3ZWQgYWNyb3NzIGFnZSBhbmQgZ2VvZ3JhcGh5PC90aXRsZT48c2Vjb25kYXJ5LXRp
+dGxlPk5hdHVyZTwvc2Vjb25kYXJ5LXRpdGxlPjwvdGl0bGVzPjxwZXJpb2RpY2FsPjxmdWxsLXRp
+dGxlPk5hdHVyZTwvZnVsbC10aXRsZT48L3BlcmlvZGljYWw+PHBhZ2VzPjIyMi03PC9wYWdlcz48
+dm9sdW1lPjQ4Njwvdm9sdW1lPjxudW1iZXI+NzQwMjwvbnVtYmVyPjxlZGl0aW9uPjIwMTIvMDYv
+MTY8L2VkaXRpb24+PGtleXdvcmRzPjxrZXl3b3JkPkFkb2xlc2NlbnQ8L2tleXdvcmQ+PGtleXdv
+cmQ+QWR1bHQ8L2tleXdvcmQ+PGtleXdvcmQ+QWdlIEZhY3RvcnM8L2tleXdvcmQ+PGtleXdvcmQ+
+QWdlZDwva2V5d29yZD48a2V5d29yZD5CYWN0ZXJpYS8qY2xhc3NpZmljYXRpb24vKmdlbmV0aWNz
+PC9rZXl3b3JkPjxrZXl3b3JkPipCaW9kaXZlcnNpdHk8L2tleXdvcmQ+PGtleXdvcmQ+Q2hpbGQ8
+L2tleXdvcmQ+PGtleXdvcmQ+Q2hpbGQsIFByZXNjaG9vbDwva2V5d29yZD48a2V5d29yZD5GZWNl
+cy9taWNyb2Jpb2xvZ3k8L2tleXdvcmQ+PGtleXdvcmQ+RmVtYWxlPC9rZXl3b3JkPjxrZXl3b3Jk
+Pkdlb2dyYXBoeTwva2V5d29yZD48a2V5d29yZD5IdW1hbnM8L2tleXdvcmQ+PGtleXdvcmQ+SW5m
+YW50PC9rZXl3b3JkPjxrZXl3b3JkPkludGVzdGluZXMvKm1pY3JvYmlvbG9neTwva2V5d29yZD48
+a2V5d29yZD5NYWxhd2k8L2tleXdvcmQ+PGtleXdvcmQ+TWFsZTwva2V5d29yZD48a2V5d29yZD4q
+TWV0YWdlbm9tZTwva2V5d29yZD48a2V5d29yZD5NaWRkbGUgQWdlZDwva2V5d29yZD48a2V5d29y
+ZD5QaHlsb2dlbnk8L2tleXdvcmQ+PGtleXdvcmQ+Uk5BLCBSaWJvc29tYWwsIDE2Uy9nZW5ldGlj
+czwva2V5d29yZD48a2V5d29yZD5Ud2lucywgRGl6eWdvdGljPC9rZXl3b3JkPjxrZXl3b3JkPlR3
+aW5zLCBNb25venlnb3RpYzwva2V5d29yZD48a2V5d29yZD5Vbml0ZWQgU3RhdGVzPC9rZXl3b3Jk
+PjxrZXl3b3JkPlZlbmV6dWVsYTwva2V5d29yZD48a2V5d29yZD5Zb3VuZyBBZHVsdDwva2V5d29y
+ZD48L2tleXdvcmRzPjxkYXRlcz48eWVhcj4yMDEyPC95ZWFyPjxwdWItZGF0ZXM+PGRhdGU+TWF5
+IDA5PC9kYXRlPjwvcHViLWRhdGVzPjwvZGF0ZXM+PGlzYm4+MTQ3Ni00Njg3IChFbGVjdHJvbmlj
+KSYjeEQ7MDAyOC0wODM2IChMaW5raW5nKTwvaXNibj48YWNjZXNzaW9uLW51bT4yMjY5OTYxMTwv
+YWNjZXNzaW9uLW51bT48dXJscz48cmVsYXRlZC11cmxzPjx1cmw+aHR0cHM6Ly93d3cubmNiaS5u
+bG0ubmloLmdvdi9wdWJtZWQvMjI2OTk2MTE8L3VybD48L3JlbGF0ZWQtdXJscz48L3VybHM+PGN1
+c3RvbTI+UE1DMzM3NjM4ODwvY3VzdG9tMj48ZWxlY3Ryb25pYy1yZXNvdXJjZS1udW0+MTAuMTAz
+OC9uYXR1cmUxMTA1MzwvZWxlY3Ryb25pYy1yZXNvdXJjZS1udW0+PC9yZWNvcmQ+PC9DaXRlPjwv
+RW5kTm90ZT5=
+</w:fldData>
+        </w:fldChar>
+      </w:r>
+      <w:r>
+        <w:rPr>
+          <w:rFonts w:ascii="Times New Roman" w:hAnsi="Times New Roman" w:cs="Times New Roman"/>
+        </w:rPr>
+        <w:instrText xml:space="preserve"> ADDIN EN.CITE.DATA </w:instrText>
+      </w:r>
+      <w:r>
+        <w:rPr>
+          <w:rFonts w:ascii="Times New Roman" w:hAnsi="Times New Roman" w:cs="Times New Roman"/>
+        </w:rPr>
+      </w:r>
+      <w:r>
+        <w:rPr>
+          <w:rFonts w:ascii="Times New Roman" w:hAnsi="Times New Roman" w:cs="Times New Roman"/>
+        </w:rPr>
+        <w:fldChar w:fldCharType="end"/>
+      </w:r>
+      <w:r>
+        <w:rPr>
+          <w:rFonts w:ascii="Times New Roman" w:hAnsi="Times New Roman" w:cs="Times New Roman"/>
+        </w:rPr>
+      </w:r>
+      <w:r>
+        <w:rPr>
+          <w:rFonts w:ascii="Times New Roman" w:hAnsi="Times New Roman" w:cs="Times New Roman"/>
+        </w:rPr>
+        <w:fldChar w:fldCharType="separate"/>
+      </w:r>
+      <w:r>
+        <w:rPr>
+          <w:rFonts w:ascii="Times New Roman" w:hAnsi="Times New Roman" w:cs="Times New Roman"/>
+          <w:noProof/>
+        </w:rPr>
+        <w:t>(1)</w:t>
+      </w:r>
+      <w:r>
+        <w:rPr>
+          <w:rFonts w:ascii="Times New Roman" w:hAnsi="Times New Roman" w:cs="Times New Roman"/>
+        </w:rPr>
+        <w:fldChar w:fldCharType="end"/>
+      </w:r>
+      <w:r>
+        <w:rPr>
+          <w:rFonts w:ascii="Times New Roman" w:hAnsi="Times New Roman" w:cs="Times New Roman"/>
+        </w:rPr>
+        <w:t xml:space="preserve"> from 474 total subjects within Malawi, Venezuela, and the United States. PCR </w:t>
+      </w:r>
+      <w:r>
+        <w:rPr>
+          <w:rFonts w:ascii="Times New Roman" w:hAnsi="Times New Roman" w:cs="Times New Roman"/>
+        </w:rPr>
+        <w:t>primers were non-specific and sequencing was deep enough to detect non-bacterial 18S rRNA genes, which we analyzed. Fungal reads were detected at very low levels in all countries and age groups (0.00001-0.00018</w:t>
+      </w:r>
+      <w:r>
+        <w:rPr>
+          <w:rFonts w:ascii="Times New Roman" w:hAnsi="Times New Roman" w:cs="Times New Roman"/>
+        </w:rPr>
+        <w:t xml:space="preserve">%; </w:t>
+      </w:r>
+      <w:r>
+        <w:rPr>
+          <w:rFonts w:ascii="Times New Roman" w:hAnsi="Times New Roman" w:cs="Times New Roman"/>
+        </w:rPr>
+        <w:t>Tables S6 and S7</w:t>
+      </w:r>
+      <w:r>
+        <w:rPr>
+          <w:rFonts w:ascii="Times New Roman" w:hAnsi="Times New Roman" w:cs="Times New Roman"/>
+        </w:rPr>
+        <w:t xml:space="preserve">), and the </w:t>
+      </w:r>
+      <w:r>
+        <w:rPr>
+          <w:rFonts w:ascii="Times New Roman" w:hAnsi="Times New Roman" w:cs="Times New Roman"/>
+        </w:rPr>
+        <w:t xml:space="preserve">fraction of reads mapping to fungi was similar between children and adults. Reads matching </w:t>
+      </w:r>
+      <w:r>
+        <w:rPr>
+          <w:rFonts w:ascii="Times New Roman" w:hAnsi="Times New Roman" w:cs="Times New Roman"/>
           <w:i/>
         </w:rPr>
-      </w:pPr>
-      <w:r>
-        <w:rPr>
-          <w:rFonts w:ascii="Times New Roman" w:hAnsi="Times New Roman" w:cs="Times New Roman"/>
-        </w:rPr>
-        <w:tab/>
-        <w:t>Just as it is possible that all healthy human gastrointestinal fungi come from diet and saliva, the fungi detected in the GI tracts of other animals, including mice, may be derived from other sources. To briefly examine this, we amplified and sequenced the ITS2 from DNA isolated from mouth swabs, fur swabs and samples, and feces from two different cages of 9-week-old male C57BL/6J mice. In addition, cage bedding, pillows, and food that had not yet been exposed to mice were examined for fungi.</w:t>
+        <w:t>Aspergillus</w:t>
+      </w:r>
+      <w:r>
+        <w:rPr>
+          <w:rFonts w:ascii="Times New Roman" w:hAnsi="Times New Roman" w:cs="Times New Roman"/>
+        </w:rPr>
+        <w:t xml:space="preserve"> and </w:t>
+      </w:r>
+      <w:r>
+        <w:rPr>
+          <w:rFonts w:ascii="Times New Roman" w:hAnsi="Times New Roman" w:cs="Times New Roman"/>
+          <w:i/>
+        </w:rPr>
+        <w:t>Penicillium</w:t>
+      </w:r>
+      <w:r>
+        <w:rPr>
+          <w:rFonts w:ascii="Times New Roman" w:hAnsi="Times New Roman" w:cs="Times New Roman"/>
+        </w:rPr>
+        <w:t xml:space="preserve"> were the most abundant overall. The percent of fungal reads was lower in the United States (0.000013%) than in Malawi (0.00016%; p &lt; 0.0001 by Tukey's multiple comparison test following ANOVA) or Venezuela (0.000059%; p = 0.17), and despite slightly higher sequencing depth for United States samples, the percent of US subjects containing any fungal reads (7.3%) was also lower than in Malawi (39.8%; p &lt; 0.0001 by binomial logistic regression) or Venezuela (22.7%; p &lt; 0.0001). </w:t>
+      </w:r>
+      <w:r>
+        <w:rPr>
+          <w:rFonts w:ascii="Times New Roman" w:hAnsi="Times New Roman" w:cs="Times New Roman"/>
+        </w:rPr>
+        <w:t>The higher incidence of fungi in Malawi and Venezuela in this large amplicon dataset is consistent with the shotgun</w:t>
+      </w:r>
+      <w:r>
+        <w:rPr>
+          <w:rFonts w:ascii="Times New Roman" w:hAnsi="Times New Roman" w:cs="Times New Roman"/>
+        </w:rPr>
+        <w:t xml:space="preserve"> </w:t>
+      </w:r>
+      <w:r>
+        <w:rPr>
+          <w:rFonts w:ascii="Times New Roman" w:hAnsi="Times New Roman" w:cs="Times New Roman"/>
+        </w:rPr>
+        <w:t>sequencing findings</w:t>
+      </w:r>
+      <w:r>
+        <w:rPr>
+          <w:rFonts w:ascii="Times New Roman" w:hAnsi="Times New Roman" w:cs="Times New Roman"/>
+        </w:rPr>
+        <w:t xml:space="preserve"> originally reported by the authors</w:t>
+      </w:r>
+      <w:r>
+        <w:rPr>
+          <w:rFonts w:ascii="Times New Roman" w:hAnsi="Times New Roman" w:cs="Times New Roman"/>
+        </w:rPr>
+        <w:t xml:space="preserve"> (</w:t>
+      </w:r>
+      <w:r>
+        <w:rPr>
+          <w:rFonts w:ascii="Times New Roman" w:hAnsi="Times New Roman" w:cs="Times New Roman"/>
+        </w:rPr>
+        <w:t>Yatsunenko et al.</w:t>
+      </w:r>
+      <w:r>
+        <w:rPr>
+          <w:rFonts w:ascii="Times New Roman" w:hAnsi="Times New Roman" w:cs="Times New Roman"/>
+        </w:rPr>
+        <w:t xml:space="preserve"> Fig S7)</w:t>
+      </w:r>
+      <w:r>
+        <w:rPr>
+          <w:rFonts w:ascii="Times New Roman" w:hAnsi="Times New Roman" w:cs="Times New Roman"/>
+        </w:rPr>
+        <w:t>, and</w:t>
+      </w:r>
+      <w:r>
+        <w:rPr>
+          <w:rFonts w:ascii="Times New Roman" w:hAnsi="Times New Roman" w:cs="Times New Roman"/>
+        </w:rPr>
+        <w:t xml:space="preserve"> suggests that fungi may be </w:t>
+      </w:r>
+      <w:r>
+        <w:rPr>
+          <w:rFonts w:ascii="Times New Roman" w:hAnsi="Times New Roman" w:cs="Times New Roman"/>
+        </w:rPr>
+        <w:t>more abundant in the GI trac</w:t>
+      </w:r>
+      <w:r>
+        <w:rPr>
+          <w:rFonts w:ascii="Times New Roman" w:hAnsi="Times New Roman" w:cs="Times New Roman"/>
+        </w:rPr>
+        <w:t>ts of non-Western populations. H</w:t>
+      </w:r>
+      <w:r>
+        <w:rPr>
+          <w:rFonts w:ascii="Times New Roman" w:hAnsi="Times New Roman" w:cs="Times New Roman"/>
+        </w:rPr>
+        <w:t>owever</w:t>
+      </w:r>
+      <w:r>
+        <w:rPr>
+          <w:rFonts w:ascii="Times New Roman" w:hAnsi="Times New Roman" w:cs="Times New Roman"/>
+        </w:rPr>
+        <w:t>,</w:t>
+      </w:r>
+      <w:r>
+        <w:rPr>
+          <w:rFonts w:ascii="Times New Roman" w:hAnsi="Times New Roman" w:cs="Times New Roman"/>
+        </w:rPr>
+        <w:t xml:space="preserve"> due to the overall low abundance of fungi, deeper sequencing is needed to confirm this finding.</w:t>
       </w:r>
     </w:p>
     <w:p>
       <w:pPr>
         <w:spacing w:line="360" w:lineRule="auto"/>
         <w:rPr>
-          <w:rFonts w:ascii="Times New Roman" w:hAnsi="Times New Roman" w:cs="Times New Roman"/>
+          <w:rFonts w:ascii="Times New Roman" w:eastAsia="Times New Roman" w:hAnsi="Times New Roman" w:cs="Times New Roman"/>
+          <w:shd w:val="clear" w:color="auto" w:fill="FFFFFF"/>
+          <w:lang w:eastAsia="en-US"/>
         </w:rPr>
       </w:pPr>
-      <w:r>
-        <w:rPr>
-          <w:rFonts w:ascii="Times New Roman" w:hAnsi="Times New Roman" w:cs="Times New Roman"/>
-        </w:rPr>
-        <w:tab/>
-        <w:t xml:space="preserve">There were 21 ITS2 OTUs detected in stool samples, </w:t>
-      </w:r>
-      <w:r>
-        <w:rPr>
-          <w:rFonts w:ascii="Times New Roman" w:hAnsi="Times New Roman" w:cs="Times New Roman"/>
-        </w:rPr>
-        <w:t>with no observed cage effect (</w:t>
-      </w:r>
-      <w:r>
-        <w:rPr>
-          <w:rFonts w:ascii="Times New Roman" w:hAnsi="Times New Roman" w:cs="Times New Roman"/>
-        </w:rPr>
-        <w:t>Table</w:t>
-      </w:r>
-      <w:r>
-        <w:rPr>
-          <w:rFonts w:ascii="Times New Roman" w:hAnsi="Times New Roman" w:cs="Times New Roman"/>
-        </w:rPr>
-        <w:t xml:space="preserve"> S8</w:t>
-      </w:r>
-      <w:bookmarkStart w:id="0" w:name="_GoBack"/>
-      <w:bookmarkEnd w:id="0"/>
-      <w:r>
-        <w:rPr>
-          <w:rFonts w:ascii="Times New Roman" w:hAnsi="Times New Roman" w:cs="Times New Roman"/>
-        </w:rPr>
-        <w:t xml:space="preserve">). Fungi were largely undetectable from mouth and fur samples, however, 12 of the stool OTUs were present in fresh food, and one was found in the bedding. Together, these accounted for 77% of the stool reads. All remaining OTUs, except for </w:t>
-      </w:r>
-      <w:r>
-        <w:rPr>
-          <w:rFonts w:ascii="Times New Roman" w:hAnsi="Times New Roman" w:cs="Times New Roman"/>
-          <w:i/>
-        </w:rPr>
-        <w:t>Aspergillus fumigatus</w:t>
-      </w:r>
-      <w:r>
-        <w:rPr>
-          <w:rFonts w:ascii="Times New Roman" w:hAnsi="Times New Roman" w:cs="Times New Roman"/>
-        </w:rPr>
-        <w:t xml:space="preserve"> which was detected in two different stool samples, were only detected in individual mice. </w:t>
-      </w:r>
-      <w:r>
-        <w:rPr>
-          <w:rFonts w:ascii="Times New Roman" w:hAnsi="Times New Roman" w:cs="Times New Roman"/>
-          <w:i/>
-        </w:rPr>
-        <w:t>A. fumigatus</w:t>
-      </w:r>
-      <w:r>
-        <w:rPr>
-          <w:rFonts w:ascii="Times New Roman" w:hAnsi="Times New Roman" w:cs="Times New Roman"/>
-        </w:rPr>
-        <w:t xml:space="preserve"> is common throughout the environment, including in indoor air</w:t>
-      </w:r>
-      <w:r>
-        <w:rPr>
-          <w:rFonts w:ascii="Times New Roman" w:hAnsi="Times New Roman" w:cs="Times New Roman"/>
-        </w:rPr>
-        <w:t xml:space="preserve"> (Shelton et al., 2002)</w:t>
-      </w:r>
-      <w:r>
-        <w:rPr>
-          <w:rFonts w:ascii="Times New Roman" w:hAnsi="Times New Roman" w:cs="Times New Roman"/>
-        </w:rPr>
-        <w:t>. Therefore, the only fungi present in the stools of multiple mice were also present in their food, bedding, or possibly air, suggesting</w:t>
-      </w:r>
-      <w:r>
-        <w:rPr>
-          <w:rFonts w:ascii="Times New Roman" w:hAnsi="Times New Roman" w:cs="Times New Roman"/>
-        </w:rPr>
-        <w:t xml:space="preserve"> these</w:t>
-      </w:r>
-      <w:r>
-        <w:rPr>
-          <w:rFonts w:ascii="Times New Roman" w:hAnsi="Times New Roman" w:cs="Times New Roman"/>
-        </w:rPr>
-        <w:t xml:space="preserve"> lab mice </w:t>
-      </w:r>
-      <w:r>
-        <w:rPr>
-          <w:rFonts w:ascii="Times New Roman" w:hAnsi="Times New Roman" w:cs="Times New Roman"/>
-        </w:rPr>
-        <w:t>did</w:t>
-      </w:r>
-      <w:r>
-        <w:rPr>
-          <w:rFonts w:ascii="Times New Roman" w:hAnsi="Times New Roman" w:cs="Times New Roman"/>
-        </w:rPr>
-        <w:t xml:space="preserve"> not possess fungi unique to their GI tracts.</w:t>
+    </w:p>
+    <w:p>
+      <w:pPr>
+        <w:spacing w:after="240" w:line="360" w:lineRule="auto"/>
+        <w:outlineLvl w:val="0"/>
+        <w:rPr>
+          <w:rFonts w:ascii="Times New Roman" w:hAnsi="Times New Roman" w:cs="Times New Roman"/>
+          <w:b/>
+        </w:rPr>
+      </w:pPr>
+      <w:r>
+        <w:rPr>
+          <w:rFonts w:ascii="Times New Roman" w:hAnsi="Times New Roman" w:cs="Times New Roman"/>
+          <w:b/>
+        </w:rPr>
+        <w:t>Table S6. Comparison of the number of fungi detected in Yatsunenko et al. ribosomal SSU amplicon data from stool collected in different countries.</w:t>
+      </w:r>
+    </w:p>
+    <w:tbl>
+      <w:tblPr>
+        <w:tblStyle w:val="TableGrid"/>
+        <w:tblW w:w="0" w:type="auto"/>
+        <w:tblLook w:val="04A0" w:firstRow="1" w:lastRow="0" w:firstColumn="1" w:lastColumn="0" w:noHBand="0" w:noVBand="1"/>
+      </w:tblPr>
+      <w:tblGrid>
+        <w:gridCol w:w="1967"/>
+        <w:gridCol w:w="1210"/>
+        <w:gridCol w:w="1210"/>
+        <w:gridCol w:w="1210"/>
+        <w:gridCol w:w="1210"/>
+        <w:gridCol w:w="1210"/>
+        <w:gridCol w:w="1210"/>
+      </w:tblGrid>
+      <w:tr>
+        <w:tc>
+          <w:tcPr>
+            <w:tcW w:w="0" w:type="auto"/>
+            <w:vMerge w:val="restart"/>
+            <w:tcBorders>
+              <w:top w:val="inset" w:sz="6" w:space="0" w:color="808080" w:themeColor="background1" w:themeShade="80"/>
+              <w:left w:val="inset" w:sz="6" w:space="0" w:color="808080" w:themeColor="background1" w:themeShade="80"/>
+              <w:bottom w:val="inset" w:sz="6" w:space="0" w:color="808080" w:themeColor="background1" w:themeShade="80"/>
+              <w:right w:val="inset" w:sz="6" w:space="0" w:color="808080" w:themeColor="background1" w:themeShade="80"/>
+            </w:tcBorders>
+            <w:vAlign w:val="center"/>
+          </w:tcPr>
+          <w:p>
+            <w:pPr>
+              <w:rPr>
+                <w:rFonts w:ascii="Times New Roman" w:eastAsia="Times New Roman" w:hAnsi="Times New Roman" w:cs="Times New Roman"/>
+                <w:sz w:val="20"/>
+                <w:szCs w:val="20"/>
+              </w:rPr>
+            </w:pPr>
+          </w:p>
+        </w:tc>
+        <w:tc>
+          <w:tcPr>
+            <w:tcW w:w="0" w:type="auto"/>
+            <w:gridSpan w:val="2"/>
+            <w:tcBorders>
+              <w:top w:val="single" w:sz="4" w:space="0" w:color="808080" w:themeColor="background1" w:themeShade="80"/>
+              <w:left w:val="inset" w:sz="6" w:space="0" w:color="808080" w:themeColor="background1" w:themeShade="80"/>
+              <w:bottom w:val="single" w:sz="4" w:space="0" w:color="808080" w:themeColor="background1" w:themeShade="80"/>
+              <w:right w:val="single" w:sz="4" w:space="0" w:color="auto"/>
+            </w:tcBorders>
+            <w:vAlign w:val="center"/>
+          </w:tcPr>
+          <w:p>
+            <w:pPr>
+              <w:jc w:val="center"/>
+              <w:rPr>
+                <w:rFonts w:ascii="Times New Roman" w:eastAsia="Times New Roman" w:hAnsi="Times New Roman" w:cs="Times New Roman"/>
+                <w:b/>
+                <w:sz w:val="20"/>
+                <w:szCs w:val="20"/>
+              </w:rPr>
+            </w:pPr>
+            <w:r>
+              <w:rPr>
+                <w:rFonts w:ascii="Times New Roman" w:eastAsia="Times New Roman" w:hAnsi="Times New Roman" w:cs="Times New Roman"/>
+                <w:b/>
+                <w:sz w:val="20"/>
+                <w:szCs w:val="20"/>
+              </w:rPr>
+              <w:t>Malawi</w:t>
+            </w:r>
+          </w:p>
+        </w:tc>
+        <w:tc>
+          <w:tcPr>
+            <w:tcW w:w="0" w:type="auto"/>
+            <w:gridSpan w:val="2"/>
+            <w:tcBorders>
+              <w:top w:val="single" w:sz="4" w:space="0" w:color="808080" w:themeColor="background1" w:themeShade="80"/>
+              <w:left w:val="single" w:sz="4" w:space="0" w:color="auto"/>
+              <w:bottom w:val="single" w:sz="4" w:space="0" w:color="808080" w:themeColor="background1" w:themeShade="80"/>
+              <w:right w:val="single" w:sz="4" w:space="0" w:color="auto"/>
+            </w:tcBorders>
+            <w:vAlign w:val="center"/>
+          </w:tcPr>
+          <w:p>
+            <w:pPr>
+              <w:jc w:val="center"/>
+              <w:rPr>
+                <w:rFonts w:ascii="Times New Roman" w:eastAsia="Times New Roman" w:hAnsi="Times New Roman" w:cs="Times New Roman"/>
+                <w:b/>
+                <w:sz w:val="20"/>
+                <w:szCs w:val="20"/>
+              </w:rPr>
+            </w:pPr>
+            <w:r>
+              <w:rPr>
+                <w:rFonts w:ascii="Times New Roman" w:eastAsia="Times New Roman" w:hAnsi="Times New Roman" w:cs="Times New Roman"/>
+                <w:b/>
+                <w:sz w:val="20"/>
+                <w:szCs w:val="20"/>
+              </w:rPr>
+              <w:t>United States</w:t>
+            </w:r>
+          </w:p>
+        </w:tc>
+        <w:tc>
+          <w:tcPr>
+            <w:tcW w:w="0" w:type="auto"/>
+            <w:gridSpan w:val="2"/>
+            <w:tcBorders>
+              <w:top w:val="single" w:sz="4" w:space="0" w:color="808080" w:themeColor="background1" w:themeShade="80"/>
+              <w:left w:val="single" w:sz="4" w:space="0" w:color="auto"/>
+              <w:bottom w:val="single" w:sz="4" w:space="0" w:color="808080" w:themeColor="background1" w:themeShade="80"/>
+              <w:right w:val="single" w:sz="4" w:space="0" w:color="808080" w:themeColor="background1" w:themeShade="80"/>
+            </w:tcBorders>
+            <w:vAlign w:val="center"/>
+          </w:tcPr>
+          <w:p>
+            <w:pPr>
+              <w:jc w:val="center"/>
+              <w:rPr>
+                <w:rFonts w:ascii="Times New Roman" w:eastAsia="Times New Roman" w:hAnsi="Times New Roman" w:cs="Times New Roman"/>
+                <w:b/>
+                <w:sz w:val="20"/>
+                <w:szCs w:val="20"/>
+              </w:rPr>
+            </w:pPr>
+            <w:r>
+              <w:rPr>
+                <w:rFonts w:ascii="Times New Roman" w:eastAsia="Times New Roman" w:hAnsi="Times New Roman" w:cs="Times New Roman"/>
+                <w:b/>
+                <w:sz w:val="20"/>
+                <w:szCs w:val="20"/>
+              </w:rPr>
+              <w:t>Venezuela</w:t>
+            </w:r>
+          </w:p>
+        </w:tc>
+      </w:tr>
+      <w:tr>
+        <w:trPr>
+          <w:trHeight w:val="279"/>
+        </w:trPr>
+        <w:tc>
+          <w:tcPr>
+            <w:tcW w:w="2351" w:type="dxa"/>
+            <w:vMerge/>
+            <w:tcBorders>
+              <w:top w:val="inset" w:sz="6" w:space="0" w:color="808080" w:themeColor="background1" w:themeShade="80"/>
+              <w:left w:val="inset" w:sz="6" w:space="0" w:color="808080" w:themeColor="background1" w:themeShade="80"/>
+              <w:bottom w:val="inset" w:sz="6" w:space="0" w:color="808080" w:themeColor="background1" w:themeShade="80"/>
+              <w:right w:val="inset" w:sz="6" w:space="0" w:color="808080" w:themeColor="background1" w:themeShade="80"/>
+            </w:tcBorders>
+            <w:vAlign w:val="center"/>
+          </w:tcPr>
+          <w:p>
+            <w:pPr>
+              <w:rPr>
+                <w:rFonts w:ascii="Times New Roman" w:eastAsia="Times New Roman" w:hAnsi="Times New Roman" w:cs="Times New Roman"/>
+                <w:sz w:val="20"/>
+                <w:szCs w:val="20"/>
+              </w:rPr>
+            </w:pPr>
+          </w:p>
+        </w:tc>
+        <w:tc>
+          <w:tcPr>
+            <w:tcW w:w="1210" w:type="dxa"/>
+            <w:tcBorders>
+              <w:top w:val="single" w:sz="4" w:space="0" w:color="808080" w:themeColor="background1" w:themeShade="80"/>
+              <w:left w:val="inset" w:sz="6" w:space="0" w:color="808080" w:themeColor="background1" w:themeShade="80"/>
+              <w:bottom w:val="single" w:sz="4" w:space="0" w:color="808080" w:themeColor="background1" w:themeShade="80"/>
+              <w:right w:val="single" w:sz="4" w:space="0" w:color="808080" w:themeColor="background1" w:themeShade="80"/>
+            </w:tcBorders>
+            <w:vAlign w:val="center"/>
+          </w:tcPr>
+          <w:p>
+            <w:pPr>
+              <w:jc w:val="center"/>
+              <w:rPr>
+                <w:rFonts w:ascii="Times New Roman" w:eastAsia="Times New Roman" w:hAnsi="Times New Roman" w:cs="Times New Roman"/>
+                <w:b/>
+                <w:sz w:val="20"/>
+                <w:szCs w:val="20"/>
+              </w:rPr>
+            </w:pPr>
+            <w:r>
+              <w:rPr>
+                <w:rFonts w:ascii="Times New Roman" w:eastAsia="Times New Roman" w:hAnsi="Times New Roman" w:cs="Times New Roman"/>
+                <w:b/>
+                <w:sz w:val="20"/>
+                <w:szCs w:val="20"/>
+              </w:rPr>
+              <w:t>Adults</w:t>
+            </w:r>
+            <w:r>
+              <w:rPr>
+                <w:rFonts w:ascii="Times New Roman" w:eastAsia="Times New Roman" w:hAnsi="Times New Roman" w:cs="Times New Roman"/>
+                <w:sz w:val="20"/>
+                <w:szCs w:val="20"/>
+                <w:vertAlign w:val="superscript"/>
+              </w:rPr>
+              <w:t>a</w:t>
+            </w:r>
+          </w:p>
+        </w:tc>
+        <w:tc>
+          <w:tcPr>
+            <w:tcW w:w="1210" w:type="dxa"/>
+            <w:tcBorders>
+              <w:top w:val="single" w:sz="4" w:space="0" w:color="808080" w:themeColor="background1" w:themeShade="80"/>
+              <w:left w:val="single" w:sz="4" w:space="0" w:color="808080" w:themeColor="background1" w:themeShade="80"/>
+              <w:bottom w:val="single" w:sz="4" w:space="0" w:color="808080" w:themeColor="background1" w:themeShade="80"/>
+              <w:right w:val="single" w:sz="4" w:space="0" w:color="808080" w:themeColor="background1" w:themeShade="80"/>
+            </w:tcBorders>
+            <w:vAlign w:val="center"/>
+          </w:tcPr>
+          <w:p>
+            <w:pPr>
+              <w:jc w:val="center"/>
+              <w:rPr>
+                <w:rFonts w:ascii="Times New Roman" w:eastAsia="Times New Roman" w:hAnsi="Times New Roman" w:cs="Times New Roman"/>
+                <w:b/>
+                <w:sz w:val="20"/>
+                <w:szCs w:val="20"/>
+              </w:rPr>
+            </w:pPr>
+            <w:r>
+              <w:rPr>
+                <w:rFonts w:ascii="Times New Roman" w:eastAsia="Times New Roman" w:hAnsi="Times New Roman" w:cs="Times New Roman"/>
+                <w:b/>
+                <w:sz w:val="20"/>
+                <w:szCs w:val="20"/>
+              </w:rPr>
+              <w:t>Children</w:t>
+            </w:r>
+          </w:p>
+        </w:tc>
+        <w:tc>
+          <w:tcPr>
+            <w:tcW w:w="0" w:type="auto"/>
+            <w:tcBorders>
+              <w:top w:val="single" w:sz="4" w:space="0" w:color="808080" w:themeColor="background1" w:themeShade="80"/>
+              <w:left w:val="single" w:sz="4" w:space="0" w:color="808080" w:themeColor="background1" w:themeShade="80"/>
+              <w:bottom w:val="single" w:sz="4" w:space="0" w:color="808080" w:themeColor="background1" w:themeShade="80"/>
+              <w:right w:val="single" w:sz="4" w:space="0" w:color="808080" w:themeColor="background1" w:themeShade="80"/>
+            </w:tcBorders>
+            <w:vAlign w:val="center"/>
+          </w:tcPr>
+          <w:p>
+            <w:pPr>
+              <w:jc w:val="center"/>
+              <w:rPr>
+                <w:rFonts w:ascii="Times New Roman" w:eastAsia="Times New Roman" w:hAnsi="Times New Roman" w:cs="Times New Roman"/>
+                <w:b/>
+                <w:sz w:val="20"/>
+                <w:szCs w:val="20"/>
+              </w:rPr>
+            </w:pPr>
+            <w:r>
+              <w:rPr>
+                <w:rFonts w:ascii="Times New Roman" w:eastAsia="Times New Roman" w:hAnsi="Times New Roman" w:cs="Times New Roman"/>
+                <w:b/>
+                <w:sz w:val="20"/>
+                <w:szCs w:val="20"/>
+              </w:rPr>
+              <w:t>Adults</w:t>
+            </w:r>
+          </w:p>
+        </w:tc>
+        <w:tc>
+          <w:tcPr>
+            <w:tcW w:w="0" w:type="auto"/>
+            <w:tcBorders>
+              <w:top w:val="single" w:sz="4" w:space="0" w:color="808080" w:themeColor="background1" w:themeShade="80"/>
+              <w:left w:val="single" w:sz="4" w:space="0" w:color="808080" w:themeColor="background1" w:themeShade="80"/>
+              <w:bottom w:val="single" w:sz="4" w:space="0" w:color="808080" w:themeColor="background1" w:themeShade="80"/>
+              <w:right w:val="single" w:sz="4" w:space="0" w:color="808080" w:themeColor="background1" w:themeShade="80"/>
+            </w:tcBorders>
+            <w:vAlign w:val="center"/>
+          </w:tcPr>
+          <w:p>
+            <w:pPr>
+              <w:jc w:val="center"/>
+              <w:rPr>
+                <w:rFonts w:ascii="Times New Roman" w:eastAsia="Times New Roman" w:hAnsi="Times New Roman" w:cs="Times New Roman"/>
+                <w:b/>
+                <w:sz w:val="20"/>
+                <w:szCs w:val="20"/>
+              </w:rPr>
+            </w:pPr>
+            <w:r>
+              <w:rPr>
+                <w:rFonts w:ascii="Times New Roman" w:eastAsia="Times New Roman" w:hAnsi="Times New Roman" w:cs="Times New Roman"/>
+                <w:b/>
+                <w:sz w:val="20"/>
+                <w:szCs w:val="20"/>
+              </w:rPr>
+              <w:t>Children</w:t>
+            </w:r>
+          </w:p>
+        </w:tc>
+        <w:tc>
+          <w:tcPr>
+            <w:tcW w:w="0" w:type="auto"/>
+            <w:tcBorders>
+              <w:top w:val="single" w:sz="4" w:space="0" w:color="808080" w:themeColor="background1" w:themeShade="80"/>
+              <w:left w:val="single" w:sz="4" w:space="0" w:color="808080" w:themeColor="background1" w:themeShade="80"/>
+              <w:bottom w:val="single" w:sz="4" w:space="0" w:color="808080" w:themeColor="background1" w:themeShade="80"/>
+              <w:right w:val="single" w:sz="4" w:space="0" w:color="808080" w:themeColor="background1" w:themeShade="80"/>
+            </w:tcBorders>
+            <w:vAlign w:val="center"/>
+          </w:tcPr>
+          <w:p>
+            <w:pPr>
+              <w:jc w:val="center"/>
+              <w:rPr>
+                <w:rFonts w:ascii="Times New Roman" w:eastAsia="Times New Roman" w:hAnsi="Times New Roman" w:cs="Times New Roman"/>
+                <w:b/>
+                <w:sz w:val="20"/>
+                <w:szCs w:val="20"/>
+              </w:rPr>
+            </w:pPr>
+            <w:r>
+              <w:rPr>
+                <w:rFonts w:ascii="Times New Roman" w:eastAsia="Times New Roman" w:hAnsi="Times New Roman" w:cs="Times New Roman"/>
+                <w:b/>
+                <w:sz w:val="20"/>
+                <w:szCs w:val="20"/>
+              </w:rPr>
+              <w:t>Adults</w:t>
+            </w:r>
+          </w:p>
+        </w:tc>
+        <w:tc>
+          <w:tcPr>
+            <w:tcW w:w="0" w:type="auto"/>
+            <w:tcBorders>
+              <w:top w:val="single" w:sz="4" w:space="0" w:color="808080" w:themeColor="background1" w:themeShade="80"/>
+              <w:left w:val="single" w:sz="4" w:space="0" w:color="808080" w:themeColor="background1" w:themeShade="80"/>
+              <w:bottom w:val="single" w:sz="4" w:space="0" w:color="808080" w:themeColor="background1" w:themeShade="80"/>
+              <w:right w:val="single" w:sz="4" w:space="0" w:color="808080" w:themeColor="background1" w:themeShade="80"/>
+            </w:tcBorders>
+            <w:vAlign w:val="center"/>
+          </w:tcPr>
+          <w:p>
+            <w:pPr>
+              <w:jc w:val="center"/>
+              <w:rPr>
+                <w:rFonts w:ascii="Times New Roman" w:eastAsia="Times New Roman" w:hAnsi="Times New Roman" w:cs="Times New Roman"/>
+                <w:b/>
+                <w:sz w:val="20"/>
+                <w:szCs w:val="20"/>
+              </w:rPr>
+            </w:pPr>
+            <w:r>
+              <w:rPr>
+                <w:rFonts w:ascii="Times New Roman" w:eastAsia="Times New Roman" w:hAnsi="Times New Roman" w:cs="Times New Roman"/>
+                <w:b/>
+                <w:sz w:val="20"/>
+                <w:szCs w:val="20"/>
+              </w:rPr>
+              <w:t>Children</w:t>
+            </w:r>
+          </w:p>
+        </w:tc>
+      </w:tr>
+      <w:tr>
+        <w:trPr>
+          <w:trHeight w:val="288"/>
+        </w:trPr>
+        <w:tc>
+          <w:tcPr>
+            <w:tcW w:w="0" w:type="auto"/>
+            <w:tcBorders>
+              <w:top w:val="inset" w:sz="6" w:space="0" w:color="808080" w:themeColor="background1" w:themeShade="80"/>
+              <w:left w:val="inset" w:sz="6" w:space="0" w:color="808080" w:themeColor="background1" w:themeShade="80"/>
+              <w:bottom w:val="inset" w:sz="6" w:space="0" w:color="808080" w:themeColor="background1" w:themeShade="80"/>
+              <w:right w:val="inset" w:sz="6" w:space="0" w:color="808080" w:themeColor="background1" w:themeShade="80"/>
+            </w:tcBorders>
+            <w:shd w:val="clear" w:color="auto" w:fill="auto"/>
+            <w:vAlign w:val="center"/>
+          </w:tcPr>
+          <w:p>
+            <w:pPr>
+              <w:rPr>
+                <w:rFonts w:ascii="Times New Roman" w:eastAsia="Times New Roman" w:hAnsi="Times New Roman" w:cs="Times New Roman"/>
+                <w:sz w:val="20"/>
+                <w:szCs w:val="20"/>
+              </w:rPr>
+            </w:pPr>
+            <w:r>
+              <w:rPr>
+                <w:rFonts w:ascii="Times New Roman" w:eastAsia="Times New Roman" w:hAnsi="Times New Roman" w:cs="Times New Roman"/>
+                <w:sz w:val="20"/>
+                <w:szCs w:val="20"/>
+              </w:rPr>
+              <w:t xml:space="preserve">   Total Reads</w:t>
+            </w:r>
+          </w:p>
+        </w:tc>
+        <w:tc>
+          <w:tcPr>
+            <w:tcW w:w="1210" w:type="dxa"/>
+            <w:tcBorders>
+              <w:top w:val="inset" w:sz="6" w:space="0" w:color="808080" w:themeColor="background1" w:themeShade="80"/>
+              <w:left w:val="inset" w:sz="6" w:space="0" w:color="808080" w:themeColor="background1" w:themeShade="80"/>
+              <w:bottom w:val="inset" w:sz="6" w:space="0" w:color="808080" w:themeColor="background1" w:themeShade="80"/>
+              <w:right w:val="inset" w:sz="6" w:space="0" w:color="808080" w:themeColor="background1" w:themeShade="80"/>
+            </w:tcBorders>
+            <w:shd w:val="clear" w:color="auto" w:fill="auto"/>
+            <w:vAlign w:val="center"/>
+          </w:tcPr>
+          <w:p>
+            <w:pPr>
+              <w:jc w:val="center"/>
+              <w:rPr>
+                <w:rFonts w:ascii="Times New Roman" w:eastAsia="Times New Roman" w:hAnsi="Times New Roman" w:cs="Times New Roman"/>
+                <w:sz w:val="20"/>
+                <w:szCs w:val="20"/>
+              </w:rPr>
+            </w:pPr>
+            <w:r>
+              <w:rPr>
+                <w:rFonts w:ascii="Times New Roman" w:eastAsia="Times New Roman" w:hAnsi="Times New Roman" w:cs="Times New Roman"/>
+                <w:sz w:val="20"/>
+                <w:szCs w:val="20"/>
+              </w:rPr>
+              <w:t>6.3 x 10</w:t>
+            </w:r>
+            <w:r>
+              <w:rPr>
+                <w:rFonts w:ascii="Times New Roman" w:eastAsia="Times New Roman" w:hAnsi="Times New Roman" w:cs="Times New Roman"/>
+                <w:sz w:val="20"/>
+                <w:szCs w:val="20"/>
+                <w:vertAlign w:val="superscript"/>
+              </w:rPr>
+              <w:t>7</w:t>
+            </w:r>
+          </w:p>
+        </w:tc>
+        <w:tc>
+          <w:tcPr>
+            <w:tcW w:w="1210" w:type="dxa"/>
+            <w:tcBorders>
+              <w:top w:val="inset" w:sz="6" w:space="0" w:color="808080" w:themeColor="background1" w:themeShade="80"/>
+              <w:left w:val="inset" w:sz="6" w:space="0" w:color="808080" w:themeColor="background1" w:themeShade="80"/>
+              <w:bottom w:val="inset" w:sz="6" w:space="0" w:color="808080" w:themeColor="background1" w:themeShade="80"/>
+              <w:right w:val="inset" w:sz="6" w:space="0" w:color="808080" w:themeColor="background1" w:themeShade="80"/>
+            </w:tcBorders>
+            <w:shd w:val="clear" w:color="auto" w:fill="auto"/>
+            <w:vAlign w:val="center"/>
+          </w:tcPr>
+          <w:p>
+            <w:pPr>
+              <w:jc w:val="center"/>
+              <w:rPr>
+                <w:rFonts w:ascii="Times New Roman" w:eastAsia="Times New Roman" w:hAnsi="Times New Roman" w:cs="Times New Roman"/>
+                <w:sz w:val="20"/>
+                <w:szCs w:val="20"/>
+              </w:rPr>
+            </w:pPr>
+            <w:r>
+              <w:rPr>
+                <w:rFonts w:ascii="Times New Roman" w:eastAsia="Times New Roman" w:hAnsi="Times New Roman" w:cs="Times New Roman"/>
+                <w:sz w:val="20"/>
+                <w:szCs w:val="20"/>
+              </w:rPr>
+              <w:t>1.0 x 10</w:t>
+            </w:r>
+            <w:r>
+              <w:rPr>
+                <w:rFonts w:ascii="Times New Roman" w:eastAsia="Times New Roman" w:hAnsi="Times New Roman" w:cs="Times New Roman"/>
+                <w:sz w:val="20"/>
+                <w:szCs w:val="20"/>
+                <w:vertAlign w:val="superscript"/>
+              </w:rPr>
+              <w:t>8</w:t>
+            </w:r>
+          </w:p>
+        </w:tc>
+        <w:tc>
+          <w:tcPr>
+            <w:tcW w:w="1210" w:type="dxa"/>
+            <w:tcBorders>
+              <w:top w:val="inset" w:sz="6" w:space="0" w:color="808080" w:themeColor="background1" w:themeShade="80"/>
+              <w:left w:val="inset" w:sz="6" w:space="0" w:color="808080" w:themeColor="background1" w:themeShade="80"/>
+              <w:bottom w:val="inset" w:sz="6" w:space="0" w:color="808080" w:themeColor="background1" w:themeShade="80"/>
+              <w:right w:val="inset" w:sz="6" w:space="0" w:color="808080" w:themeColor="background1" w:themeShade="80"/>
+            </w:tcBorders>
+            <w:shd w:val="clear" w:color="auto" w:fill="auto"/>
+            <w:vAlign w:val="center"/>
+          </w:tcPr>
+          <w:p>
+            <w:pPr>
+              <w:jc w:val="center"/>
+              <w:rPr>
+                <w:rFonts w:ascii="Times New Roman" w:eastAsia="Times New Roman" w:hAnsi="Times New Roman" w:cs="Times New Roman"/>
+                <w:sz w:val="20"/>
+                <w:szCs w:val="20"/>
+              </w:rPr>
+            </w:pPr>
+            <w:r>
+              <w:rPr>
+                <w:rFonts w:ascii="Times New Roman" w:eastAsia="Times New Roman" w:hAnsi="Times New Roman" w:cs="Times New Roman"/>
+                <w:sz w:val="20"/>
+                <w:szCs w:val="20"/>
+              </w:rPr>
+              <w:t>2.8 x 10</w:t>
+            </w:r>
+            <w:r>
+              <w:rPr>
+                <w:rFonts w:ascii="Times New Roman" w:eastAsia="Times New Roman" w:hAnsi="Times New Roman" w:cs="Times New Roman"/>
+                <w:sz w:val="20"/>
+                <w:szCs w:val="20"/>
+                <w:vertAlign w:val="superscript"/>
+              </w:rPr>
+              <w:t>8</w:t>
+            </w:r>
+          </w:p>
+        </w:tc>
+        <w:tc>
+          <w:tcPr>
+            <w:tcW w:w="1210" w:type="dxa"/>
+            <w:tcBorders>
+              <w:top w:val="inset" w:sz="6" w:space="0" w:color="808080" w:themeColor="background1" w:themeShade="80"/>
+              <w:left w:val="inset" w:sz="6" w:space="0" w:color="808080" w:themeColor="background1" w:themeShade="80"/>
+              <w:bottom w:val="inset" w:sz="6" w:space="0" w:color="808080" w:themeColor="background1" w:themeShade="80"/>
+              <w:right w:val="inset" w:sz="6" w:space="0" w:color="808080" w:themeColor="background1" w:themeShade="80"/>
+            </w:tcBorders>
+            <w:shd w:val="clear" w:color="auto" w:fill="auto"/>
+            <w:vAlign w:val="center"/>
+          </w:tcPr>
+          <w:p>
+            <w:pPr>
+              <w:jc w:val="center"/>
+              <w:rPr>
+                <w:rFonts w:ascii="Times New Roman" w:eastAsia="Times New Roman" w:hAnsi="Times New Roman" w:cs="Times New Roman"/>
+                <w:sz w:val="20"/>
+                <w:szCs w:val="20"/>
+              </w:rPr>
+            </w:pPr>
+            <w:r>
+              <w:rPr>
+                <w:rFonts w:ascii="Times New Roman" w:eastAsia="Times New Roman" w:hAnsi="Times New Roman" w:cs="Times New Roman"/>
+                <w:sz w:val="20"/>
+                <w:szCs w:val="20"/>
+              </w:rPr>
+              <w:t>3.7 x 10</w:t>
+            </w:r>
+            <w:r>
+              <w:rPr>
+                <w:rFonts w:ascii="Times New Roman" w:eastAsia="Times New Roman" w:hAnsi="Times New Roman" w:cs="Times New Roman"/>
+                <w:sz w:val="20"/>
+                <w:szCs w:val="20"/>
+                <w:vertAlign w:val="superscript"/>
+              </w:rPr>
+              <w:t>8</w:t>
+            </w:r>
+          </w:p>
+        </w:tc>
+        <w:tc>
+          <w:tcPr>
+            <w:tcW w:w="1210" w:type="dxa"/>
+            <w:tcBorders>
+              <w:top w:val="inset" w:sz="6" w:space="0" w:color="808080" w:themeColor="background1" w:themeShade="80"/>
+              <w:left w:val="inset" w:sz="6" w:space="0" w:color="808080" w:themeColor="background1" w:themeShade="80"/>
+              <w:bottom w:val="inset" w:sz="6" w:space="0" w:color="808080" w:themeColor="background1" w:themeShade="80"/>
+              <w:right w:val="inset" w:sz="6" w:space="0" w:color="808080" w:themeColor="background1" w:themeShade="80"/>
+            </w:tcBorders>
+            <w:shd w:val="clear" w:color="auto" w:fill="auto"/>
+            <w:vAlign w:val="center"/>
+          </w:tcPr>
+          <w:p>
+            <w:pPr>
+              <w:jc w:val="center"/>
+              <w:rPr>
+                <w:rFonts w:ascii="Times New Roman" w:eastAsia="Times New Roman" w:hAnsi="Times New Roman" w:cs="Times New Roman"/>
+                <w:sz w:val="20"/>
+                <w:szCs w:val="20"/>
+              </w:rPr>
+            </w:pPr>
+            <w:r>
+              <w:rPr>
+                <w:rFonts w:ascii="Times New Roman" w:eastAsia="Times New Roman" w:hAnsi="Times New Roman" w:cs="Times New Roman"/>
+                <w:sz w:val="20"/>
+                <w:szCs w:val="20"/>
+              </w:rPr>
+              <w:t>5.9 x 10</w:t>
+            </w:r>
+            <w:r>
+              <w:rPr>
+                <w:rFonts w:ascii="Times New Roman" w:eastAsia="Times New Roman" w:hAnsi="Times New Roman" w:cs="Times New Roman"/>
+                <w:sz w:val="20"/>
+                <w:szCs w:val="20"/>
+                <w:vertAlign w:val="superscript"/>
+              </w:rPr>
+              <w:t>7</w:t>
+            </w:r>
+          </w:p>
+        </w:tc>
+        <w:tc>
+          <w:tcPr>
+            <w:tcW w:w="1210" w:type="dxa"/>
+            <w:tcBorders>
+              <w:top w:val="inset" w:sz="6" w:space="0" w:color="808080" w:themeColor="background1" w:themeShade="80"/>
+              <w:left w:val="inset" w:sz="6" w:space="0" w:color="808080" w:themeColor="background1" w:themeShade="80"/>
+              <w:bottom w:val="inset" w:sz="6" w:space="0" w:color="808080" w:themeColor="background1" w:themeShade="80"/>
+              <w:right w:val="inset" w:sz="6" w:space="0" w:color="808080" w:themeColor="background1" w:themeShade="80"/>
+            </w:tcBorders>
+            <w:shd w:val="clear" w:color="auto" w:fill="auto"/>
+            <w:vAlign w:val="center"/>
+          </w:tcPr>
+          <w:p>
+            <w:pPr>
+              <w:jc w:val="center"/>
+              <w:rPr>
+                <w:rFonts w:ascii="Times New Roman" w:eastAsia="Times New Roman" w:hAnsi="Times New Roman" w:cs="Times New Roman"/>
+                <w:sz w:val="20"/>
+                <w:szCs w:val="20"/>
+              </w:rPr>
+            </w:pPr>
+            <w:r>
+              <w:rPr>
+                <w:rFonts w:ascii="Times New Roman" w:eastAsia="Times New Roman" w:hAnsi="Times New Roman" w:cs="Times New Roman"/>
+                <w:sz w:val="20"/>
+                <w:szCs w:val="20"/>
+              </w:rPr>
+              <w:t>1.3 x 10</w:t>
+            </w:r>
+            <w:r>
+              <w:rPr>
+                <w:rFonts w:ascii="Times New Roman" w:eastAsia="Times New Roman" w:hAnsi="Times New Roman" w:cs="Times New Roman"/>
+                <w:sz w:val="20"/>
+                <w:szCs w:val="20"/>
+                <w:vertAlign w:val="superscript"/>
+              </w:rPr>
+              <w:t>8</w:t>
+            </w:r>
+          </w:p>
+        </w:tc>
+      </w:tr>
+      <w:tr>
+        <w:trPr>
+          <w:trHeight w:val="288"/>
+        </w:trPr>
+        <w:tc>
+          <w:tcPr>
+            <w:tcW w:w="0" w:type="auto"/>
+            <w:tcBorders>
+              <w:top w:val="inset" w:sz="6" w:space="0" w:color="808080" w:themeColor="background1" w:themeShade="80"/>
+              <w:left w:val="inset" w:sz="6" w:space="0" w:color="808080" w:themeColor="background1" w:themeShade="80"/>
+              <w:bottom w:val="inset" w:sz="6" w:space="0" w:color="808080" w:themeColor="background1" w:themeShade="80"/>
+              <w:right w:val="inset" w:sz="6" w:space="0" w:color="808080" w:themeColor="background1" w:themeShade="80"/>
+            </w:tcBorders>
+            <w:shd w:val="clear" w:color="auto" w:fill="auto"/>
+            <w:vAlign w:val="center"/>
+          </w:tcPr>
+          <w:p>
+            <w:pPr>
+              <w:rPr>
+                <w:rFonts w:ascii="Times New Roman" w:eastAsia="Times New Roman" w:hAnsi="Times New Roman" w:cs="Times New Roman"/>
+                <w:sz w:val="20"/>
+                <w:szCs w:val="20"/>
+              </w:rPr>
+            </w:pPr>
+            <w:r>
+              <w:rPr>
+                <w:rFonts w:ascii="Times New Roman" w:eastAsia="Times New Roman" w:hAnsi="Times New Roman" w:cs="Times New Roman"/>
+                <w:sz w:val="20"/>
+                <w:szCs w:val="20"/>
+              </w:rPr>
+              <w:t xml:space="preserve">   Total Subjects</w:t>
+            </w:r>
+          </w:p>
+        </w:tc>
+        <w:tc>
+          <w:tcPr>
+            <w:tcW w:w="1210" w:type="dxa"/>
+            <w:tcBorders>
+              <w:top w:val="inset" w:sz="6" w:space="0" w:color="808080" w:themeColor="background1" w:themeShade="80"/>
+              <w:left w:val="inset" w:sz="6" w:space="0" w:color="808080" w:themeColor="background1" w:themeShade="80"/>
+              <w:bottom w:val="inset" w:sz="6" w:space="0" w:color="808080" w:themeColor="background1" w:themeShade="80"/>
+              <w:right w:val="inset" w:sz="6" w:space="0" w:color="808080" w:themeColor="background1" w:themeShade="80"/>
+            </w:tcBorders>
+            <w:shd w:val="clear" w:color="auto" w:fill="auto"/>
+            <w:vAlign w:val="center"/>
+          </w:tcPr>
+          <w:p>
+            <w:pPr>
+              <w:jc w:val="center"/>
+              <w:rPr>
+                <w:rFonts w:ascii="Times New Roman" w:eastAsia="Times New Roman" w:hAnsi="Times New Roman" w:cs="Times New Roman"/>
+                <w:sz w:val="20"/>
+                <w:szCs w:val="20"/>
+              </w:rPr>
+            </w:pPr>
+            <w:r>
+              <w:rPr>
+                <w:rFonts w:ascii="Times New Roman" w:eastAsia="Times New Roman" w:hAnsi="Times New Roman" w:cs="Times New Roman"/>
+                <w:sz w:val="20"/>
+                <w:szCs w:val="20"/>
+              </w:rPr>
+              <w:t>31</w:t>
+            </w:r>
+          </w:p>
+        </w:tc>
+        <w:tc>
+          <w:tcPr>
+            <w:tcW w:w="1210" w:type="dxa"/>
+            <w:tcBorders>
+              <w:top w:val="inset" w:sz="6" w:space="0" w:color="808080" w:themeColor="background1" w:themeShade="80"/>
+              <w:left w:val="inset" w:sz="6" w:space="0" w:color="808080" w:themeColor="background1" w:themeShade="80"/>
+              <w:bottom w:val="inset" w:sz="6" w:space="0" w:color="808080" w:themeColor="background1" w:themeShade="80"/>
+              <w:right w:val="inset" w:sz="6" w:space="0" w:color="808080" w:themeColor="background1" w:themeShade="80"/>
+            </w:tcBorders>
+            <w:shd w:val="clear" w:color="auto" w:fill="auto"/>
+            <w:vAlign w:val="center"/>
+          </w:tcPr>
+          <w:p>
+            <w:pPr>
+              <w:jc w:val="center"/>
+              <w:rPr>
+                <w:rFonts w:ascii="Times New Roman" w:eastAsia="Times New Roman" w:hAnsi="Times New Roman" w:cs="Times New Roman"/>
+                <w:sz w:val="20"/>
+                <w:szCs w:val="20"/>
+              </w:rPr>
+            </w:pPr>
+            <w:r>
+              <w:rPr>
+                <w:rFonts w:ascii="Times New Roman" w:eastAsia="Times New Roman" w:hAnsi="Times New Roman" w:cs="Times New Roman"/>
+                <w:sz w:val="20"/>
+                <w:szCs w:val="20"/>
+              </w:rPr>
+              <w:t>62</w:t>
+            </w:r>
+          </w:p>
+        </w:tc>
+        <w:tc>
+          <w:tcPr>
+            <w:tcW w:w="1210" w:type="dxa"/>
+            <w:tcBorders>
+              <w:top w:val="inset" w:sz="6" w:space="0" w:color="808080" w:themeColor="background1" w:themeShade="80"/>
+              <w:left w:val="inset" w:sz="6" w:space="0" w:color="808080" w:themeColor="background1" w:themeShade="80"/>
+              <w:bottom w:val="inset" w:sz="6" w:space="0" w:color="808080" w:themeColor="background1" w:themeShade="80"/>
+              <w:right w:val="inset" w:sz="6" w:space="0" w:color="808080" w:themeColor="background1" w:themeShade="80"/>
+            </w:tcBorders>
+            <w:shd w:val="clear" w:color="auto" w:fill="auto"/>
+            <w:vAlign w:val="center"/>
+          </w:tcPr>
+          <w:p>
+            <w:pPr>
+              <w:jc w:val="center"/>
+              <w:rPr>
+                <w:rFonts w:ascii="Times New Roman" w:eastAsia="Times New Roman" w:hAnsi="Times New Roman" w:cs="Times New Roman"/>
+                <w:sz w:val="20"/>
+                <w:szCs w:val="20"/>
+              </w:rPr>
+            </w:pPr>
+            <w:r>
+              <w:rPr>
+                <w:rFonts w:ascii="Times New Roman" w:eastAsia="Times New Roman" w:hAnsi="Times New Roman" w:cs="Times New Roman"/>
+                <w:sz w:val="20"/>
+                <w:szCs w:val="20"/>
+              </w:rPr>
+              <w:t>136</w:t>
+            </w:r>
+          </w:p>
+        </w:tc>
+        <w:tc>
+          <w:tcPr>
+            <w:tcW w:w="1210" w:type="dxa"/>
+            <w:tcBorders>
+              <w:top w:val="inset" w:sz="6" w:space="0" w:color="808080" w:themeColor="background1" w:themeShade="80"/>
+              <w:left w:val="inset" w:sz="6" w:space="0" w:color="808080" w:themeColor="background1" w:themeShade="80"/>
+              <w:bottom w:val="inset" w:sz="6" w:space="0" w:color="808080" w:themeColor="background1" w:themeShade="80"/>
+              <w:right w:val="inset" w:sz="6" w:space="0" w:color="808080" w:themeColor="background1" w:themeShade="80"/>
+            </w:tcBorders>
+            <w:shd w:val="clear" w:color="auto" w:fill="auto"/>
+            <w:vAlign w:val="center"/>
+          </w:tcPr>
+          <w:p>
+            <w:pPr>
+              <w:jc w:val="center"/>
+              <w:rPr>
+                <w:rFonts w:ascii="Times New Roman" w:eastAsia="Times New Roman" w:hAnsi="Times New Roman" w:cs="Times New Roman"/>
+                <w:sz w:val="20"/>
+                <w:szCs w:val="20"/>
+              </w:rPr>
+            </w:pPr>
+            <w:r>
+              <w:rPr>
+                <w:rFonts w:ascii="Times New Roman" w:eastAsia="Times New Roman" w:hAnsi="Times New Roman" w:cs="Times New Roman"/>
+                <w:sz w:val="20"/>
+                <w:szCs w:val="20"/>
+              </w:rPr>
+              <w:t>180</w:t>
+            </w:r>
+          </w:p>
+        </w:tc>
+        <w:tc>
+          <w:tcPr>
+            <w:tcW w:w="1210" w:type="dxa"/>
+            <w:tcBorders>
+              <w:top w:val="inset" w:sz="6" w:space="0" w:color="808080" w:themeColor="background1" w:themeShade="80"/>
+              <w:left w:val="inset" w:sz="6" w:space="0" w:color="808080" w:themeColor="background1" w:themeShade="80"/>
+              <w:bottom w:val="inset" w:sz="6" w:space="0" w:color="808080" w:themeColor="background1" w:themeShade="80"/>
+              <w:right w:val="inset" w:sz="6" w:space="0" w:color="808080" w:themeColor="background1" w:themeShade="80"/>
+            </w:tcBorders>
+            <w:shd w:val="clear" w:color="auto" w:fill="auto"/>
+            <w:vAlign w:val="center"/>
+          </w:tcPr>
+          <w:p>
+            <w:pPr>
+              <w:jc w:val="center"/>
+              <w:rPr>
+                <w:rFonts w:ascii="Times New Roman" w:eastAsia="Times New Roman" w:hAnsi="Times New Roman" w:cs="Times New Roman"/>
+                <w:sz w:val="20"/>
+                <w:szCs w:val="20"/>
+              </w:rPr>
+            </w:pPr>
+            <w:r>
+              <w:rPr>
+                <w:rFonts w:ascii="Times New Roman" w:eastAsia="Times New Roman" w:hAnsi="Times New Roman" w:cs="Times New Roman"/>
+                <w:sz w:val="20"/>
+                <w:szCs w:val="20"/>
+              </w:rPr>
+              <w:t>34</w:t>
+            </w:r>
+          </w:p>
+        </w:tc>
+        <w:tc>
+          <w:tcPr>
+            <w:tcW w:w="1210" w:type="dxa"/>
+            <w:tcBorders>
+              <w:top w:val="inset" w:sz="6" w:space="0" w:color="808080" w:themeColor="background1" w:themeShade="80"/>
+              <w:left w:val="inset" w:sz="6" w:space="0" w:color="808080" w:themeColor="background1" w:themeShade="80"/>
+              <w:bottom w:val="inset" w:sz="6" w:space="0" w:color="808080" w:themeColor="background1" w:themeShade="80"/>
+              <w:right w:val="inset" w:sz="6" w:space="0" w:color="808080" w:themeColor="background1" w:themeShade="80"/>
+            </w:tcBorders>
+            <w:shd w:val="clear" w:color="auto" w:fill="auto"/>
+            <w:vAlign w:val="center"/>
+          </w:tcPr>
+          <w:p>
+            <w:pPr>
+              <w:jc w:val="center"/>
+              <w:rPr>
+                <w:rFonts w:ascii="Times New Roman" w:eastAsia="Times New Roman" w:hAnsi="Times New Roman" w:cs="Times New Roman"/>
+                <w:sz w:val="20"/>
+                <w:szCs w:val="20"/>
+              </w:rPr>
+            </w:pPr>
+            <w:r>
+              <w:rPr>
+                <w:rFonts w:ascii="Times New Roman" w:eastAsia="Times New Roman" w:hAnsi="Times New Roman" w:cs="Times New Roman"/>
+                <w:sz w:val="20"/>
+                <w:szCs w:val="20"/>
+              </w:rPr>
+              <w:t>63</w:t>
+            </w:r>
+          </w:p>
+        </w:tc>
+      </w:tr>
+      <w:tr>
+        <w:trPr>
+          <w:trHeight w:val="288"/>
+        </w:trPr>
+        <w:tc>
+          <w:tcPr>
+            <w:tcW w:w="0" w:type="auto"/>
+            <w:tcBorders>
+              <w:top w:val="inset" w:sz="6" w:space="0" w:color="808080" w:themeColor="background1" w:themeShade="80"/>
+              <w:left w:val="inset" w:sz="6" w:space="0" w:color="808080" w:themeColor="background1" w:themeShade="80"/>
+              <w:bottom w:val="inset" w:sz="6" w:space="0" w:color="808080" w:themeColor="background1" w:themeShade="80"/>
+              <w:right w:val="inset" w:sz="6" w:space="0" w:color="808080" w:themeColor="background1" w:themeShade="80"/>
+            </w:tcBorders>
+            <w:shd w:val="clear" w:color="auto" w:fill="auto"/>
+            <w:vAlign w:val="center"/>
+          </w:tcPr>
+          <w:p>
+            <w:pPr>
+              <w:rPr>
+                <w:rFonts w:ascii="Times New Roman" w:eastAsia="Times New Roman" w:hAnsi="Times New Roman" w:cs="Times New Roman"/>
+                <w:sz w:val="20"/>
+                <w:szCs w:val="20"/>
+              </w:rPr>
+            </w:pPr>
+            <w:r>
+              <w:rPr>
+                <w:rFonts w:ascii="Times New Roman" w:eastAsia="Times New Roman" w:hAnsi="Times New Roman" w:cs="Times New Roman"/>
+                <w:sz w:val="20"/>
+                <w:szCs w:val="20"/>
+              </w:rPr>
+              <w:t xml:space="preserve">   Fungal Reads</w:t>
+            </w:r>
+          </w:p>
+        </w:tc>
+        <w:tc>
+          <w:tcPr>
+            <w:tcW w:w="1210" w:type="dxa"/>
+            <w:tcBorders>
+              <w:top w:val="inset" w:sz="6" w:space="0" w:color="808080" w:themeColor="background1" w:themeShade="80"/>
+              <w:left w:val="inset" w:sz="6" w:space="0" w:color="808080" w:themeColor="background1" w:themeShade="80"/>
+              <w:bottom w:val="inset" w:sz="6" w:space="0" w:color="808080" w:themeColor="background1" w:themeShade="80"/>
+              <w:right w:val="inset" w:sz="6" w:space="0" w:color="808080" w:themeColor="background1" w:themeShade="80"/>
+            </w:tcBorders>
+            <w:shd w:val="clear" w:color="auto" w:fill="auto"/>
+            <w:vAlign w:val="center"/>
+          </w:tcPr>
+          <w:p>
+            <w:pPr>
+              <w:jc w:val="center"/>
+              <w:rPr>
+                <w:rFonts w:ascii="Times New Roman" w:eastAsia="Times New Roman" w:hAnsi="Times New Roman" w:cs="Times New Roman"/>
+                <w:sz w:val="20"/>
+                <w:szCs w:val="20"/>
+              </w:rPr>
+            </w:pPr>
+            <w:r>
+              <w:rPr>
+                <w:rFonts w:ascii="Times New Roman" w:eastAsia="Times New Roman" w:hAnsi="Times New Roman" w:cs="Times New Roman"/>
+                <w:sz w:val="20"/>
+                <w:szCs w:val="20"/>
+              </w:rPr>
+              <w:t>0.00014%</w:t>
+            </w:r>
+          </w:p>
+        </w:tc>
+        <w:tc>
+          <w:tcPr>
+            <w:tcW w:w="1210" w:type="dxa"/>
+            <w:tcBorders>
+              <w:top w:val="inset" w:sz="6" w:space="0" w:color="808080" w:themeColor="background1" w:themeShade="80"/>
+              <w:left w:val="inset" w:sz="6" w:space="0" w:color="808080" w:themeColor="background1" w:themeShade="80"/>
+              <w:bottom w:val="inset" w:sz="6" w:space="0" w:color="808080" w:themeColor="background1" w:themeShade="80"/>
+              <w:right w:val="inset" w:sz="6" w:space="0" w:color="808080" w:themeColor="background1" w:themeShade="80"/>
+            </w:tcBorders>
+            <w:shd w:val="clear" w:color="auto" w:fill="auto"/>
+            <w:vAlign w:val="center"/>
+          </w:tcPr>
+          <w:p>
+            <w:pPr>
+              <w:jc w:val="center"/>
+              <w:rPr>
+                <w:rFonts w:ascii="Times New Roman" w:eastAsia="Times New Roman" w:hAnsi="Times New Roman" w:cs="Times New Roman"/>
+                <w:sz w:val="20"/>
+                <w:szCs w:val="20"/>
+              </w:rPr>
+            </w:pPr>
+            <w:r>
+              <w:rPr>
+                <w:rFonts w:ascii="Times New Roman" w:eastAsia="Times New Roman" w:hAnsi="Times New Roman" w:cs="Times New Roman"/>
+                <w:sz w:val="20"/>
+                <w:szCs w:val="20"/>
+              </w:rPr>
+              <w:t>0.00018%</w:t>
+            </w:r>
+          </w:p>
+        </w:tc>
+        <w:tc>
+          <w:tcPr>
+            <w:tcW w:w="1210" w:type="dxa"/>
+            <w:tcBorders>
+              <w:top w:val="inset" w:sz="6" w:space="0" w:color="808080" w:themeColor="background1" w:themeShade="80"/>
+              <w:left w:val="inset" w:sz="6" w:space="0" w:color="808080" w:themeColor="background1" w:themeShade="80"/>
+              <w:bottom w:val="inset" w:sz="6" w:space="0" w:color="808080" w:themeColor="background1" w:themeShade="80"/>
+              <w:right w:val="inset" w:sz="6" w:space="0" w:color="808080" w:themeColor="background1" w:themeShade="80"/>
+            </w:tcBorders>
+            <w:shd w:val="clear" w:color="auto" w:fill="auto"/>
+            <w:vAlign w:val="center"/>
+          </w:tcPr>
+          <w:p>
+            <w:pPr>
+              <w:jc w:val="center"/>
+              <w:rPr>
+                <w:rFonts w:ascii="Times New Roman" w:eastAsia="Times New Roman" w:hAnsi="Times New Roman" w:cs="Times New Roman"/>
+                <w:sz w:val="20"/>
+                <w:szCs w:val="20"/>
+              </w:rPr>
+            </w:pPr>
+            <w:r>
+              <w:rPr>
+                <w:rFonts w:ascii="Times New Roman" w:eastAsia="Times New Roman" w:hAnsi="Times New Roman" w:cs="Times New Roman"/>
+                <w:sz w:val="20"/>
+                <w:szCs w:val="20"/>
+              </w:rPr>
+              <w:t>0.00002%</w:t>
+            </w:r>
+          </w:p>
+        </w:tc>
+        <w:tc>
+          <w:tcPr>
+            <w:tcW w:w="1210" w:type="dxa"/>
+            <w:tcBorders>
+              <w:top w:val="inset" w:sz="6" w:space="0" w:color="808080" w:themeColor="background1" w:themeShade="80"/>
+              <w:left w:val="inset" w:sz="6" w:space="0" w:color="808080" w:themeColor="background1" w:themeShade="80"/>
+              <w:bottom w:val="inset" w:sz="6" w:space="0" w:color="808080" w:themeColor="background1" w:themeShade="80"/>
+              <w:right w:val="inset" w:sz="6" w:space="0" w:color="808080" w:themeColor="background1" w:themeShade="80"/>
+            </w:tcBorders>
+            <w:shd w:val="clear" w:color="auto" w:fill="auto"/>
+            <w:vAlign w:val="center"/>
+          </w:tcPr>
+          <w:p>
+            <w:pPr>
+              <w:jc w:val="center"/>
+              <w:rPr>
+                <w:rFonts w:ascii="Times New Roman" w:eastAsia="Times New Roman" w:hAnsi="Times New Roman" w:cs="Times New Roman"/>
+                <w:sz w:val="20"/>
+                <w:szCs w:val="20"/>
+              </w:rPr>
+            </w:pPr>
+            <w:r>
+              <w:rPr>
+                <w:rFonts w:ascii="Times New Roman" w:eastAsia="Times New Roman" w:hAnsi="Times New Roman" w:cs="Times New Roman"/>
+                <w:sz w:val="20"/>
+                <w:szCs w:val="20"/>
+              </w:rPr>
+              <w:t>0.00001%</w:t>
+            </w:r>
+          </w:p>
+        </w:tc>
+        <w:tc>
+          <w:tcPr>
+            <w:tcW w:w="1210" w:type="dxa"/>
+            <w:tcBorders>
+              <w:top w:val="inset" w:sz="6" w:space="0" w:color="808080" w:themeColor="background1" w:themeShade="80"/>
+              <w:left w:val="inset" w:sz="6" w:space="0" w:color="808080" w:themeColor="background1" w:themeShade="80"/>
+              <w:bottom w:val="inset" w:sz="6" w:space="0" w:color="808080" w:themeColor="background1" w:themeShade="80"/>
+              <w:right w:val="inset" w:sz="6" w:space="0" w:color="808080" w:themeColor="background1" w:themeShade="80"/>
+            </w:tcBorders>
+            <w:shd w:val="clear" w:color="auto" w:fill="auto"/>
+            <w:vAlign w:val="center"/>
+          </w:tcPr>
+          <w:p>
+            <w:pPr>
+              <w:jc w:val="center"/>
+              <w:rPr>
+                <w:rFonts w:ascii="Times New Roman" w:eastAsia="Times New Roman" w:hAnsi="Times New Roman" w:cs="Times New Roman"/>
+                <w:sz w:val="20"/>
+                <w:szCs w:val="20"/>
+              </w:rPr>
+            </w:pPr>
+            <w:r>
+              <w:rPr>
+                <w:rFonts w:ascii="Times New Roman" w:eastAsia="Times New Roman" w:hAnsi="Times New Roman" w:cs="Times New Roman"/>
+                <w:sz w:val="20"/>
+                <w:szCs w:val="20"/>
+              </w:rPr>
+              <w:t>0.00002%</w:t>
+            </w:r>
+          </w:p>
+        </w:tc>
+        <w:tc>
+          <w:tcPr>
+            <w:tcW w:w="1210" w:type="dxa"/>
+            <w:tcBorders>
+              <w:top w:val="inset" w:sz="6" w:space="0" w:color="808080" w:themeColor="background1" w:themeShade="80"/>
+              <w:left w:val="inset" w:sz="6" w:space="0" w:color="808080" w:themeColor="background1" w:themeShade="80"/>
+              <w:bottom w:val="inset" w:sz="6" w:space="0" w:color="808080" w:themeColor="background1" w:themeShade="80"/>
+              <w:right w:val="inset" w:sz="6" w:space="0" w:color="808080" w:themeColor="background1" w:themeShade="80"/>
+            </w:tcBorders>
+            <w:shd w:val="clear" w:color="auto" w:fill="auto"/>
+            <w:vAlign w:val="center"/>
+          </w:tcPr>
+          <w:p>
+            <w:pPr>
+              <w:jc w:val="center"/>
+              <w:rPr>
+                <w:rFonts w:ascii="Times New Roman" w:eastAsia="Times New Roman" w:hAnsi="Times New Roman" w:cs="Times New Roman"/>
+                <w:sz w:val="20"/>
+                <w:szCs w:val="20"/>
+              </w:rPr>
+            </w:pPr>
+            <w:r>
+              <w:rPr>
+                <w:rFonts w:ascii="Times New Roman" w:eastAsia="Times New Roman" w:hAnsi="Times New Roman" w:cs="Times New Roman"/>
+                <w:sz w:val="20"/>
+                <w:szCs w:val="20"/>
+              </w:rPr>
+              <w:t>0.00008%</w:t>
+            </w:r>
+          </w:p>
+        </w:tc>
+      </w:tr>
+      <w:tr>
+        <w:trPr>
+          <w:trHeight w:val="288"/>
+        </w:trPr>
+        <w:tc>
+          <w:tcPr>
+            <w:tcW w:w="0" w:type="auto"/>
+            <w:tcBorders>
+              <w:top w:val="inset" w:sz="6" w:space="0" w:color="808080" w:themeColor="background1" w:themeShade="80"/>
+              <w:left w:val="inset" w:sz="6" w:space="0" w:color="808080" w:themeColor="background1" w:themeShade="80"/>
+              <w:bottom w:val="inset" w:sz="6" w:space="0" w:color="808080" w:themeColor="background1" w:themeShade="80"/>
+              <w:right w:val="inset" w:sz="6" w:space="0" w:color="808080" w:themeColor="background1" w:themeShade="80"/>
+            </w:tcBorders>
+            <w:vAlign w:val="center"/>
+          </w:tcPr>
+          <w:p>
+            <w:pPr>
+              <w:rPr>
+                <w:rFonts w:ascii="Times New Roman" w:eastAsia="Times New Roman" w:hAnsi="Times New Roman" w:cs="Times New Roman"/>
+                <w:sz w:val="20"/>
+                <w:szCs w:val="20"/>
+              </w:rPr>
+            </w:pPr>
+            <w:r>
+              <w:rPr>
+                <w:rFonts w:ascii="Times New Roman" w:eastAsia="Times New Roman" w:hAnsi="Times New Roman" w:cs="Times New Roman"/>
+                <w:sz w:val="20"/>
+                <w:szCs w:val="20"/>
+              </w:rPr>
+              <w:t xml:space="preserve">   Subjects with Fungi</w:t>
+            </w:r>
+          </w:p>
+        </w:tc>
+        <w:tc>
+          <w:tcPr>
+            <w:tcW w:w="1210" w:type="dxa"/>
+            <w:tcBorders>
+              <w:top w:val="inset" w:sz="6" w:space="0" w:color="808080" w:themeColor="background1" w:themeShade="80"/>
+              <w:left w:val="inset" w:sz="6" w:space="0" w:color="808080" w:themeColor="background1" w:themeShade="80"/>
+              <w:bottom w:val="inset" w:sz="6" w:space="0" w:color="808080" w:themeColor="background1" w:themeShade="80"/>
+              <w:right w:val="inset" w:sz="6" w:space="0" w:color="808080" w:themeColor="background1" w:themeShade="80"/>
+            </w:tcBorders>
+            <w:vAlign w:val="center"/>
+          </w:tcPr>
+          <w:p>
+            <w:pPr>
+              <w:jc w:val="center"/>
+              <w:rPr>
+                <w:rFonts w:ascii="Times New Roman" w:eastAsia="Times New Roman" w:hAnsi="Times New Roman" w:cs="Times New Roman"/>
+                <w:sz w:val="20"/>
+                <w:szCs w:val="20"/>
+              </w:rPr>
+            </w:pPr>
+            <w:r>
+              <w:rPr>
+                <w:rFonts w:ascii="Times New Roman" w:eastAsia="Times New Roman" w:hAnsi="Times New Roman" w:cs="Times New Roman"/>
+                <w:sz w:val="20"/>
+                <w:szCs w:val="20"/>
+              </w:rPr>
+              <w:t>45%</w:t>
+            </w:r>
+          </w:p>
+        </w:tc>
+        <w:tc>
+          <w:tcPr>
+            <w:tcW w:w="1210" w:type="dxa"/>
+            <w:tcBorders>
+              <w:top w:val="inset" w:sz="6" w:space="0" w:color="808080" w:themeColor="background1" w:themeShade="80"/>
+              <w:left w:val="inset" w:sz="6" w:space="0" w:color="808080" w:themeColor="background1" w:themeShade="80"/>
+              <w:bottom w:val="inset" w:sz="6" w:space="0" w:color="808080" w:themeColor="background1" w:themeShade="80"/>
+              <w:right w:val="inset" w:sz="6" w:space="0" w:color="808080" w:themeColor="background1" w:themeShade="80"/>
+            </w:tcBorders>
+            <w:vAlign w:val="center"/>
+          </w:tcPr>
+          <w:p>
+            <w:pPr>
+              <w:jc w:val="center"/>
+              <w:rPr>
+                <w:rFonts w:ascii="Times New Roman" w:eastAsia="Times New Roman" w:hAnsi="Times New Roman" w:cs="Times New Roman"/>
+                <w:sz w:val="20"/>
+                <w:szCs w:val="20"/>
+              </w:rPr>
+            </w:pPr>
+            <w:r>
+              <w:rPr>
+                <w:rFonts w:ascii="Times New Roman" w:eastAsia="Times New Roman" w:hAnsi="Times New Roman" w:cs="Times New Roman"/>
+                <w:sz w:val="20"/>
+                <w:szCs w:val="20"/>
+              </w:rPr>
+              <w:t>37%</w:t>
+            </w:r>
+          </w:p>
+        </w:tc>
+        <w:tc>
+          <w:tcPr>
+            <w:tcW w:w="1210" w:type="dxa"/>
+            <w:tcBorders>
+              <w:top w:val="inset" w:sz="6" w:space="0" w:color="808080" w:themeColor="background1" w:themeShade="80"/>
+              <w:left w:val="inset" w:sz="6" w:space="0" w:color="808080" w:themeColor="background1" w:themeShade="80"/>
+              <w:bottom w:val="inset" w:sz="6" w:space="0" w:color="808080" w:themeColor="background1" w:themeShade="80"/>
+              <w:right w:val="inset" w:sz="6" w:space="0" w:color="808080" w:themeColor="background1" w:themeShade="80"/>
+            </w:tcBorders>
+            <w:vAlign w:val="center"/>
+          </w:tcPr>
+          <w:p>
+            <w:pPr>
+              <w:jc w:val="center"/>
+              <w:rPr>
+                <w:rFonts w:ascii="Times New Roman" w:eastAsia="Times New Roman" w:hAnsi="Times New Roman" w:cs="Times New Roman"/>
+                <w:sz w:val="20"/>
+                <w:szCs w:val="20"/>
+              </w:rPr>
+            </w:pPr>
+            <w:r>
+              <w:rPr>
+                <w:rFonts w:ascii="Times New Roman" w:eastAsia="Times New Roman" w:hAnsi="Times New Roman" w:cs="Times New Roman"/>
+                <w:sz w:val="20"/>
+                <w:szCs w:val="20"/>
+              </w:rPr>
+              <w:t>10%</w:t>
+            </w:r>
+          </w:p>
+        </w:tc>
+        <w:tc>
+          <w:tcPr>
+            <w:tcW w:w="1210" w:type="dxa"/>
+            <w:tcBorders>
+              <w:top w:val="inset" w:sz="6" w:space="0" w:color="808080" w:themeColor="background1" w:themeShade="80"/>
+              <w:left w:val="inset" w:sz="6" w:space="0" w:color="808080" w:themeColor="background1" w:themeShade="80"/>
+              <w:bottom w:val="inset" w:sz="6" w:space="0" w:color="808080" w:themeColor="background1" w:themeShade="80"/>
+              <w:right w:val="inset" w:sz="6" w:space="0" w:color="808080" w:themeColor="background1" w:themeShade="80"/>
+            </w:tcBorders>
+            <w:vAlign w:val="center"/>
+          </w:tcPr>
+          <w:p>
+            <w:pPr>
+              <w:jc w:val="center"/>
+              <w:rPr>
+                <w:rFonts w:ascii="Times New Roman" w:eastAsia="Times New Roman" w:hAnsi="Times New Roman" w:cs="Times New Roman"/>
+                <w:sz w:val="20"/>
+                <w:szCs w:val="20"/>
+              </w:rPr>
+            </w:pPr>
+            <w:r>
+              <w:rPr>
+                <w:rFonts w:ascii="Times New Roman" w:eastAsia="Times New Roman" w:hAnsi="Times New Roman" w:cs="Times New Roman"/>
+                <w:sz w:val="20"/>
+                <w:szCs w:val="20"/>
+              </w:rPr>
+              <w:t>5%</w:t>
+            </w:r>
+          </w:p>
+        </w:tc>
+        <w:tc>
+          <w:tcPr>
+            <w:tcW w:w="1210" w:type="dxa"/>
+            <w:tcBorders>
+              <w:top w:val="inset" w:sz="6" w:space="0" w:color="808080" w:themeColor="background1" w:themeShade="80"/>
+              <w:left w:val="inset" w:sz="6" w:space="0" w:color="808080" w:themeColor="background1" w:themeShade="80"/>
+              <w:bottom w:val="inset" w:sz="6" w:space="0" w:color="808080" w:themeColor="background1" w:themeShade="80"/>
+              <w:right w:val="inset" w:sz="6" w:space="0" w:color="808080" w:themeColor="background1" w:themeShade="80"/>
+            </w:tcBorders>
+            <w:vAlign w:val="center"/>
+          </w:tcPr>
+          <w:p>
+            <w:pPr>
+              <w:jc w:val="center"/>
+              <w:rPr>
+                <w:rFonts w:ascii="Times New Roman" w:eastAsia="Times New Roman" w:hAnsi="Times New Roman" w:cs="Times New Roman"/>
+                <w:sz w:val="20"/>
+                <w:szCs w:val="20"/>
+              </w:rPr>
+            </w:pPr>
+            <w:r>
+              <w:rPr>
+                <w:rFonts w:ascii="Times New Roman" w:eastAsia="Times New Roman" w:hAnsi="Times New Roman" w:cs="Times New Roman"/>
+                <w:sz w:val="20"/>
+                <w:szCs w:val="20"/>
+              </w:rPr>
+              <w:t>21%</w:t>
+            </w:r>
+          </w:p>
+        </w:tc>
+        <w:tc>
+          <w:tcPr>
+            <w:tcW w:w="1210" w:type="dxa"/>
+            <w:tcBorders>
+              <w:top w:val="inset" w:sz="6" w:space="0" w:color="808080" w:themeColor="background1" w:themeShade="80"/>
+              <w:left w:val="inset" w:sz="6" w:space="0" w:color="808080" w:themeColor="background1" w:themeShade="80"/>
+              <w:bottom w:val="inset" w:sz="6" w:space="0" w:color="808080" w:themeColor="background1" w:themeShade="80"/>
+              <w:right w:val="inset" w:sz="6" w:space="0" w:color="808080" w:themeColor="background1" w:themeShade="80"/>
+            </w:tcBorders>
+            <w:vAlign w:val="center"/>
+          </w:tcPr>
+          <w:p>
+            <w:pPr>
+              <w:jc w:val="center"/>
+              <w:rPr>
+                <w:rFonts w:ascii="Times New Roman" w:eastAsia="Times New Roman" w:hAnsi="Times New Roman" w:cs="Times New Roman"/>
+                <w:sz w:val="20"/>
+                <w:szCs w:val="20"/>
+              </w:rPr>
+            </w:pPr>
+            <w:r>
+              <w:rPr>
+                <w:rFonts w:ascii="Times New Roman" w:eastAsia="Times New Roman" w:hAnsi="Times New Roman" w:cs="Times New Roman"/>
+                <w:sz w:val="20"/>
+                <w:szCs w:val="20"/>
+              </w:rPr>
+              <w:t>24%</w:t>
+            </w:r>
+          </w:p>
+        </w:tc>
+      </w:tr>
+    </w:tbl>
+    <w:p>
+      <w:pPr>
+        <w:spacing w:line="360" w:lineRule="auto"/>
+        <w:rPr>
+          <w:rFonts w:ascii="Times New Roman" w:hAnsi="Times New Roman" w:cs="Times New Roman"/>
+          <w:sz w:val="20"/>
+          <w:szCs w:val="20"/>
+        </w:rPr>
+      </w:pPr>
+      <w:r>
+        <w:rPr>
+          <w:rFonts w:ascii="Times New Roman" w:hAnsi="Times New Roman" w:cs="Times New Roman"/>
+          <w:sz w:val="20"/>
+          <w:szCs w:val="20"/>
+          <w:vertAlign w:val="superscript"/>
+        </w:rPr>
+        <w:t>a</w:t>
+      </w:r>
+      <w:r>
+        <w:rPr>
+          <w:rFonts w:ascii="Times New Roman" w:hAnsi="Times New Roman" w:cs="Times New Roman"/>
+          <w:sz w:val="20"/>
+          <w:szCs w:val="20"/>
+        </w:rPr>
+        <w:t>Adults ≥ 18, children &lt; 18 years old.</w:t>
       </w:r>
     </w:p>
     <w:p>
       <w:pPr>
         <w:spacing w:line="360" w:lineRule="auto"/>
         <w:rPr>
-          <w:rFonts w:ascii="Times New Roman" w:hAnsi="Times New Roman" w:cs="Times New Roman"/>
+          <w:rFonts w:cstheme="minorHAnsi"/>
+          <w:sz w:val="20"/>
+          <w:szCs w:val="20"/>
         </w:rPr>
       </w:pPr>
     </w:p>
@@ -163,14 +1728,15 @@
         </w:rPr>
         <w:t>Methods</w:t>
       </w:r>
+      <w:bookmarkStart w:id="0" w:name="_GoBack"/>
+      <w:bookmarkEnd w:id="0"/>
     </w:p>
     <w:p>
       <w:pPr>
         <w:spacing w:line="360" w:lineRule="auto"/>
-        <w:rPr>
-          <w:rFonts w:ascii="Times New Roman" w:hAnsi="Times New Roman" w:cs="Times New Roman"/>
-          <w:b/>
-          <w:i/>
+        <w:outlineLvl w:val="0"/>
+        <w:rPr>
+          <w:rFonts w:ascii="Times New Roman" w:hAnsi="Times New Roman" w:cs="Times New Roman"/>
         </w:rPr>
       </w:pPr>
       <w:r>
@@ -178,12 +1744,511 @@
           <w:rFonts w:ascii="Times New Roman" w:hAnsi="Times New Roman" w:cs="Times New Roman"/>
         </w:rPr>
         <w:tab/>
-        <w:t>Using the MO BIO PowerSoil kit, DNA was extracted from mouth swabs, fur swabs, fur samples, and feces of four 9-week-old male C57BL/6J mice from two different cages. In addition, DNA was extracted from cage bedding, pillows, and food never exposed to mice. The ITS2 region was amplified from the DNA samples, sequenced, and analyzed as described above. Animal care and experimental procedures were approved by Baylor College of Medicine’s Institutional Animal Care and Use Committee in accordance with all guidelines set forth by the U.S. National Institutes of Health.</w:t>
+        <w:t xml:space="preserve">The only known large dataset of fecal microbiomes from non-Western cultures was that of Yatsunenko et al </w:t>
+      </w:r>
+      <w:r>
+        <w:rPr>
+          <w:rFonts w:ascii="Times New Roman" w:hAnsi="Times New Roman" w:cs="Times New Roman"/>
+        </w:rPr>
+        <w:fldChar w:fldCharType="begin">
+          <w:fldData xml:space="preserve">PEVuZE5vdGU+PENpdGU+PEF1dGhvcj5ZYXRzdW5lbmtvPC9BdXRob3I+PFllYXI+MjAxMjwvWWVh
+cj48UmVjTnVtPjEzMTwvUmVjTnVtPjxEaXNwbGF5VGV4dD4oMSk8L0Rpc3BsYXlUZXh0PjxyZWNv
+cmQ+PHJlYy1udW1iZXI+MTMxPC9yZWMtbnVtYmVyPjxmb3JlaWduLWtleXM+PGtleSBhcHA9IkVO
+IiBkYi1pZD0idjV2ZDVkeDVmNTB4OWFlMnN6b3Z4YXdvdHh3cjk5eHMyd3N6IiB0aW1lc3RhbXA9
+IjE0OTg2NjkxNTciPjEzMTwva2V5PjxrZXkgYXBwPSJFTldlYiIgZGItaWQ9IiI+MDwva2V5Pjwv
+Zm9yZWlnbi1rZXlzPjxyZWYtdHlwZSBuYW1lPSJKb3VybmFsIEFydGljbGUiPjE3PC9yZWYtdHlw
+ZT48Y29udHJpYnV0b3JzPjxhdXRob3JzPjxhdXRob3I+WWF0c3VuZW5rbywgVC48L2F1dGhvcj48
+YXV0aG9yPlJleSwgRi4gRS48L2F1dGhvcj48YXV0aG9yPk1hbmFyeSwgTS4gSi48L2F1dGhvcj48
+YXV0aG9yPlRyZWhhbiwgSS48L2F1dGhvcj48YXV0aG9yPkRvbWluZ3Vlei1CZWxsbywgTS4gRy48
+L2F1dGhvcj48YXV0aG9yPkNvbnRyZXJhcywgTS48L2F1dGhvcj48YXV0aG9yPk1hZ3JpcywgTS48
+L2F1dGhvcj48YXV0aG9yPkhpZGFsZ28sIEcuPC9hdXRob3I+PGF1dGhvcj5CYWxkYXNzYW5vLCBS
+LiBOLjwvYXV0aG9yPjxhdXRob3I+QW5va2hpbiwgQS4gUC48L2F1dGhvcj48YXV0aG9yPkhlYXRo
+LCBBLiBDLjwvYXV0aG9yPjxhdXRob3I+V2FybmVyLCBCLjwvYXV0aG9yPjxhdXRob3I+UmVlZGVy
+LCBKLjwvYXV0aG9yPjxhdXRob3I+S3Vjenluc2tpLCBKLjwvYXV0aG9yPjxhdXRob3I+Q2Fwb3Jh
+c28sIEouIEcuPC9hdXRob3I+PGF1dGhvcj5Mb3p1cG9uZSwgQy4gQS48L2F1dGhvcj48YXV0aG9y
+PkxhdWJlciwgQy48L2F1dGhvcj48YXV0aG9yPkNsZW1lbnRlLCBKLiBDLjwvYXV0aG9yPjxhdXRo
+b3I+S25pZ2h0cywgRC48L2F1dGhvcj48YXV0aG9yPktuaWdodCwgUi48L2F1dGhvcj48YXV0aG9y
+PkdvcmRvbiwgSi4gSS48L2F1dGhvcj48L2F1dGhvcnM+PC9jb250cmlidXRvcnM+PGF1dGgtYWRk
+cmVzcz5DZW50ZXIgZm9yIEdlbm9tZSBTY2llbmNlcyBhbmQgU3lzdGVtcyBCaW9sb2d5LCBXYXNo
+aW5ndG9uIFVuaXZlcnNpdHkgU2Nob29sIG9mIE1lZGljaW5lLCBTdCBMb3VpcywgTWlzc291cmkg
+NjMxMDgsIFVTQS48L2F1dGgtYWRkcmVzcz48dGl0bGVzPjx0aXRsZT5IdW1hbiBndXQgbWljcm9i
+aW9tZSB2aWV3ZWQgYWNyb3NzIGFnZSBhbmQgZ2VvZ3JhcGh5PC90aXRsZT48c2Vjb25kYXJ5LXRp
+dGxlPk5hdHVyZTwvc2Vjb25kYXJ5LXRpdGxlPjwvdGl0bGVzPjxwZXJpb2RpY2FsPjxmdWxsLXRp
+dGxlPk5hdHVyZTwvZnVsbC10aXRsZT48L3BlcmlvZGljYWw+PHBhZ2VzPjIyMi03PC9wYWdlcz48
+dm9sdW1lPjQ4Njwvdm9sdW1lPjxudW1iZXI+NzQwMjwvbnVtYmVyPjxlZGl0aW9uPjIwMTIvMDYv
+MTY8L2VkaXRpb24+PGtleXdvcmRzPjxrZXl3b3JkPkFkb2xlc2NlbnQ8L2tleXdvcmQ+PGtleXdv
+cmQ+QWR1bHQ8L2tleXdvcmQ+PGtleXdvcmQ+QWdlIEZhY3RvcnM8L2tleXdvcmQ+PGtleXdvcmQ+
+QWdlZDwva2V5d29yZD48a2V5d29yZD5CYWN0ZXJpYS8qY2xhc3NpZmljYXRpb24vKmdlbmV0aWNz
+PC9rZXl3b3JkPjxrZXl3b3JkPipCaW9kaXZlcnNpdHk8L2tleXdvcmQ+PGtleXdvcmQ+Q2hpbGQ8
+L2tleXdvcmQ+PGtleXdvcmQ+Q2hpbGQsIFByZXNjaG9vbDwva2V5d29yZD48a2V5d29yZD5GZWNl
+cy9taWNyb2Jpb2xvZ3k8L2tleXdvcmQ+PGtleXdvcmQ+RmVtYWxlPC9rZXl3b3JkPjxrZXl3b3Jk
+Pkdlb2dyYXBoeTwva2V5d29yZD48a2V5d29yZD5IdW1hbnM8L2tleXdvcmQ+PGtleXdvcmQ+SW5m
+YW50PC9rZXl3b3JkPjxrZXl3b3JkPkludGVzdGluZXMvKm1pY3JvYmlvbG9neTwva2V5d29yZD48
+a2V5d29yZD5NYWxhd2k8L2tleXdvcmQ+PGtleXdvcmQ+TWFsZTwva2V5d29yZD48a2V5d29yZD4q
+TWV0YWdlbm9tZTwva2V5d29yZD48a2V5d29yZD5NaWRkbGUgQWdlZDwva2V5d29yZD48a2V5d29y
+ZD5QaHlsb2dlbnk8L2tleXdvcmQ+PGtleXdvcmQ+Uk5BLCBSaWJvc29tYWwsIDE2Uy9nZW5ldGlj
+czwva2V5d29yZD48a2V5d29yZD5Ud2lucywgRGl6eWdvdGljPC9rZXl3b3JkPjxrZXl3b3JkPlR3
+aW5zLCBNb25venlnb3RpYzwva2V5d29yZD48a2V5d29yZD5Vbml0ZWQgU3RhdGVzPC9rZXl3b3Jk
+PjxrZXl3b3JkPlZlbmV6dWVsYTwva2V5d29yZD48a2V5d29yZD5Zb3VuZyBBZHVsdDwva2V5d29y
+ZD48L2tleXdvcmRzPjxkYXRlcz48eWVhcj4yMDEyPC95ZWFyPjxwdWItZGF0ZXM+PGRhdGU+TWF5
+IDA5PC9kYXRlPjwvcHViLWRhdGVzPjwvZGF0ZXM+PGlzYm4+MTQ3Ni00Njg3IChFbGVjdHJvbmlj
+KSYjeEQ7MDAyOC0wODM2IChMaW5raW5nKTwvaXNibj48YWNjZXNzaW9uLW51bT4yMjY5OTYxMTwv
+YWNjZXNzaW9uLW51bT48dXJscz48cmVsYXRlZC11cmxzPjx1cmw+aHR0cHM6Ly93d3cubmNiaS5u
+bG0ubmloLmdvdi9wdWJtZWQvMjI2OTk2MTE8L3VybD48L3JlbGF0ZWQtdXJscz48L3VybHM+PGN1
+c3RvbTI+UE1DMzM3NjM4ODwvY3VzdG9tMj48ZWxlY3Ryb25pYy1yZXNvdXJjZS1udW0+MTAuMTAz
+OC9uYXR1cmUxMTA1MzwvZWxlY3Ryb25pYy1yZXNvdXJjZS1udW0+PC9yZWNvcmQ+PC9DaXRlPjwv
+RW5kTm90ZT5=
+</w:fldData>
+        </w:fldChar>
+      </w:r>
+      <w:r>
+        <w:rPr>
+          <w:rFonts w:ascii="Times New Roman" w:hAnsi="Times New Roman" w:cs="Times New Roman"/>
+        </w:rPr>
+        <w:instrText xml:space="preserve"> ADDIN EN.CITE </w:instrText>
+      </w:r>
+      <w:r>
+        <w:rPr>
+          <w:rFonts w:ascii="Times New Roman" w:hAnsi="Times New Roman" w:cs="Times New Roman"/>
+        </w:rPr>
+        <w:fldChar w:fldCharType="begin">
+          <w:fldData xml:space="preserve">PEVuZE5vdGU+PENpdGU+PEF1dGhvcj5ZYXRzdW5lbmtvPC9BdXRob3I+PFllYXI+MjAxMjwvWWVh
+cj48UmVjTnVtPjEzMTwvUmVjTnVtPjxEaXNwbGF5VGV4dD4oMSk8L0Rpc3BsYXlUZXh0PjxyZWNv
+cmQ+PHJlYy1udW1iZXI+MTMxPC9yZWMtbnVtYmVyPjxmb3JlaWduLWtleXM+PGtleSBhcHA9IkVO
+IiBkYi1pZD0idjV2ZDVkeDVmNTB4OWFlMnN6b3Z4YXdvdHh3cjk5eHMyd3N6IiB0aW1lc3RhbXA9
+IjE0OTg2NjkxNTciPjEzMTwva2V5PjxrZXkgYXBwPSJFTldlYiIgZGItaWQ9IiI+MDwva2V5Pjwv
+Zm9yZWlnbi1rZXlzPjxyZWYtdHlwZSBuYW1lPSJKb3VybmFsIEFydGljbGUiPjE3PC9yZWYtdHlw
+ZT48Y29udHJpYnV0b3JzPjxhdXRob3JzPjxhdXRob3I+WWF0c3VuZW5rbywgVC48L2F1dGhvcj48
+YXV0aG9yPlJleSwgRi4gRS48L2F1dGhvcj48YXV0aG9yPk1hbmFyeSwgTS4gSi48L2F1dGhvcj48
+YXV0aG9yPlRyZWhhbiwgSS48L2F1dGhvcj48YXV0aG9yPkRvbWluZ3Vlei1CZWxsbywgTS4gRy48
+L2F1dGhvcj48YXV0aG9yPkNvbnRyZXJhcywgTS48L2F1dGhvcj48YXV0aG9yPk1hZ3JpcywgTS48
+L2F1dGhvcj48YXV0aG9yPkhpZGFsZ28sIEcuPC9hdXRob3I+PGF1dGhvcj5CYWxkYXNzYW5vLCBS
+LiBOLjwvYXV0aG9yPjxhdXRob3I+QW5va2hpbiwgQS4gUC48L2F1dGhvcj48YXV0aG9yPkhlYXRo
+LCBBLiBDLjwvYXV0aG9yPjxhdXRob3I+V2FybmVyLCBCLjwvYXV0aG9yPjxhdXRob3I+UmVlZGVy
+LCBKLjwvYXV0aG9yPjxhdXRob3I+S3Vjenluc2tpLCBKLjwvYXV0aG9yPjxhdXRob3I+Q2Fwb3Jh
+c28sIEouIEcuPC9hdXRob3I+PGF1dGhvcj5Mb3p1cG9uZSwgQy4gQS48L2F1dGhvcj48YXV0aG9y
+PkxhdWJlciwgQy48L2F1dGhvcj48YXV0aG9yPkNsZW1lbnRlLCBKLiBDLjwvYXV0aG9yPjxhdXRo
+b3I+S25pZ2h0cywgRC48L2F1dGhvcj48YXV0aG9yPktuaWdodCwgUi48L2F1dGhvcj48YXV0aG9y
+PkdvcmRvbiwgSi4gSS48L2F1dGhvcj48L2F1dGhvcnM+PC9jb250cmlidXRvcnM+PGF1dGgtYWRk
+cmVzcz5DZW50ZXIgZm9yIEdlbm9tZSBTY2llbmNlcyBhbmQgU3lzdGVtcyBCaW9sb2d5LCBXYXNo
+aW5ndG9uIFVuaXZlcnNpdHkgU2Nob29sIG9mIE1lZGljaW5lLCBTdCBMb3VpcywgTWlzc291cmkg
+NjMxMDgsIFVTQS48L2F1dGgtYWRkcmVzcz48dGl0bGVzPjx0aXRsZT5IdW1hbiBndXQgbWljcm9i
+aW9tZSB2aWV3ZWQgYWNyb3NzIGFnZSBhbmQgZ2VvZ3JhcGh5PC90aXRsZT48c2Vjb25kYXJ5LXRp
+dGxlPk5hdHVyZTwvc2Vjb25kYXJ5LXRpdGxlPjwvdGl0bGVzPjxwZXJpb2RpY2FsPjxmdWxsLXRp
+dGxlPk5hdHVyZTwvZnVsbC10aXRsZT48L3BlcmlvZGljYWw+PHBhZ2VzPjIyMi03PC9wYWdlcz48
+dm9sdW1lPjQ4Njwvdm9sdW1lPjxudW1iZXI+NzQwMjwvbnVtYmVyPjxlZGl0aW9uPjIwMTIvMDYv
+MTY8L2VkaXRpb24+PGtleXdvcmRzPjxrZXl3b3JkPkFkb2xlc2NlbnQ8L2tleXdvcmQ+PGtleXdv
+cmQ+QWR1bHQ8L2tleXdvcmQ+PGtleXdvcmQ+QWdlIEZhY3RvcnM8L2tleXdvcmQ+PGtleXdvcmQ+
+QWdlZDwva2V5d29yZD48a2V5d29yZD5CYWN0ZXJpYS8qY2xhc3NpZmljYXRpb24vKmdlbmV0aWNz
+PC9rZXl3b3JkPjxrZXl3b3JkPipCaW9kaXZlcnNpdHk8L2tleXdvcmQ+PGtleXdvcmQ+Q2hpbGQ8
+L2tleXdvcmQ+PGtleXdvcmQ+Q2hpbGQsIFByZXNjaG9vbDwva2V5d29yZD48a2V5d29yZD5GZWNl
+cy9taWNyb2Jpb2xvZ3k8L2tleXdvcmQ+PGtleXdvcmQ+RmVtYWxlPC9rZXl3b3JkPjxrZXl3b3Jk
+Pkdlb2dyYXBoeTwva2V5d29yZD48a2V5d29yZD5IdW1hbnM8L2tleXdvcmQ+PGtleXdvcmQ+SW5m
+YW50PC9rZXl3b3JkPjxrZXl3b3JkPkludGVzdGluZXMvKm1pY3JvYmlvbG9neTwva2V5d29yZD48
+a2V5d29yZD5NYWxhd2k8L2tleXdvcmQ+PGtleXdvcmQ+TWFsZTwva2V5d29yZD48a2V5d29yZD4q
+TWV0YWdlbm9tZTwva2V5d29yZD48a2V5d29yZD5NaWRkbGUgQWdlZDwva2V5d29yZD48a2V5d29y
+ZD5QaHlsb2dlbnk8L2tleXdvcmQ+PGtleXdvcmQ+Uk5BLCBSaWJvc29tYWwsIDE2Uy9nZW5ldGlj
+czwva2V5d29yZD48a2V5d29yZD5Ud2lucywgRGl6eWdvdGljPC9rZXl3b3JkPjxrZXl3b3JkPlR3
+aW5zLCBNb25venlnb3RpYzwva2V5d29yZD48a2V5d29yZD5Vbml0ZWQgU3RhdGVzPC9rZXl3b3Jk
+PjxrZXl3b3JkPlZlbmV6dWVsYTwva2V5d29yZD48a2V5d29yZD5Zb3VuZyBBZHVsdDwva2V5d29y
+ZD48L2tleXdvcmRzPjxkYXRlcz48eWVhcj4yMDEyPC95ZWFyPjxwdWItZGF0ZXM+PGRhdGU+TWF5
+IDA5PC9kYXRlPjwvcHViLWRhdGVzPjwvZGF0ZXM+PGlzYm4+MTQ3Ni00Njg3IChFbGVjdHJvbmlj
+KSYjeEQ7MDAyOC0wODM2IChMaW5raW5nKTwvaXNibj48YWNjZXNzaW9uLW51bT4yMjY5OTYxMTwv
+YWNjZXNzaW9uLW51bT48dXJscz48cmVsYXRlZC11cmxzPjx1cmw+aHR0cHM6Ly93d3cubmNiaS5u
+bG0ubmloLmdvdi9wdWJtZWQvMjI2OTk2MTE8L3VybD48L3JlbGF0ZWQtdXJscz48L3VybHM+PGN1
+c3RvbTI+UE1DMzM3NjM4ODwvY3VzdG9tMj48ZWxlY3Ryb25pYy1yZXNvdXJjZS1udW0+MTAuMTAz
+OC9uYXR1cmUxMTA1MzwvZWxlY3Ryb25pYy1yZXNvdXJjZS1udW0+PC9yZWNvcmQ+PC9DaXRlPjwv
+RW5kTm90ZT5=
+</w:fldData>
+        </w:fldChar>
+      </w:r>
+      <w:r>
+        <w:rPr>
+          <w:rFonts w:ascii="Times New Roman" w:hAnsi="Times New Roman" w:cs="Times New Roman"/>
+        </w:rPr>
+        <w:instrText xml:space="preserve"> ADDIN EN.CITE.DATA </w:instrText>
+      </w:r>
+      <w:r>
+        <w:rPr>
+          <w:rFonts w:ascii="Times New Roman" w:hAnsi="Times New Roman" w:cs="Times New Roman"/>
+        </w:rPr>
+      </w:r>
+      <w:r>
+        <w:rPr>
+          <w:rFonts w:ascii="Times New Roman" w:hAnsi="Times New Roman" w:cs="Times New Roman"/>
+        </w:rPr>
+        <w:fldChar w:fldCharType="end"/>
+      </w:r>
+      <w:r>
+        <w:rPr>
+          <w:rFonts w:ascii="Times New Roman" w:hAnsi="Times New Roman" w:cs="Times New Roman"/>
+        </w:rPr>
+      </w:r>
+      <w:r>
+        <w:rPr>
+          <w:rFonts w:ascii="Times New Roman" w:hAnsi="Times New Roman" w:cs="Times New Roman"/>
+        </w:rPr>
+        <w:fldChar w:fldCharType="separate"/>
+      </w:r>
+      <w:r>
+        <w:rPr>
+          <w:rFonts w:ascii="Times New Roman" w:hAnsi="Times New Roman" w:cs="Times New Roman"/>
+          <w:noProof/>
+        </w:rPr>
+        <w:t>(1)</w:t>
+      </w:r>
+      <w:r>
+        <w:rPr>
+          <w:rFonts w:ascii="Times New Roman" w:hAnsi="Times New Roman" w:cs="Times New Roman"/>
+        </w:rPr>
+        <w:fldChar w:fldCharType="end"/>
+      </w:r>
+      <w:r>
+        <w:rPr>
+          <w:rFonts w:ascii="Times New Roman" w:hAnsi="Times New Roman" w:cs="Times New Roman"/>
+        </w:rPr>
+        <w:t xml:space="preserve">. The ribosomal small subunit V4 amplicon sequences (NCBI ERX115521), containing 1,010,810,512 total Illumina HiSeq reads from 506 subjects' stool </w:t>
+      </w:r>
+      <w:r>
+        <w:rPr>
+          <w:rFonts w:ascii="Times New Roman" w:hAnsi="Times New Roman" w:cs="Times New Roman"/>
+        </w:rPr>
+        <w:lastRenderedPageBreak/>
+        <w:t xml:space="preserve">samples (474 with metadata) were analyzed for fungi. The primers used in this study were likely 515F and 806R: as examined using </w:t>
+      </w:r>
+      <w:r>
+        <w:rPr>
+          <w:rFonts w:ascii="Times New Roman" w:hAnsi="Times New Roman" w:cs="Times New Roman"/>
+          <w:noProof/>
+        </w:rPr>
+        <w:t xml:space="preserve">PrimerProspector </w:t>
+      </w:r>
+      <w:r>
+        <w:rPr>
+          <w:rFonts w:ascii="Times New Roman" w:hAnsi="Times New Roman" w:cs="Times New Roman"/>
+        </w:rPr>
+        <w:fldChar w:fldCharType="begin"/>
+      </w:r>
+      <w:r>
+        <w:rPr>
+          <w:rFonts w:ascii="Times New Roman" w:hAnsi="Times New Roman" w:cs="Times New Roman"/>
+        </w:rPr>
+        <w:instrText xml:space="preserve"> ADDIN EN.CITE &lt;EndNote&gt;&lt;Cite&gt;&lt;Author&gt;Walters&lt;/Author&gt;&lt;Year&gt;2011&lt;/Year&gt;&lt;RecNum&gt;1352&lt;/RecNum&gt;&lt;DisplayText&gt;(2)&lt;/DisplayText&gt;&lt;record&gt;&lt;rec-number&gt;1352&lt;/rec-number&gt;&lt;foreign-keys&gt;&lt;key app="EN" db-id="v5vd5dx5f50x9ae2szovxawotxwr99xs2wsz" timestamp="1499820842"&gt;1352&lt;/key&gt;&lt;/foreign-keys&gt;&lt;ref-type name="Journal Article"&gt;17&lt;/ref-type&gt;&lt;contributors&gt;&lt;authors&gt;&lt;author&gt;Walters, W. A.&lt;/author&gt;&lt;author&gt;Caporaso, J. G.&lt;/author&gt;&lt;author&gt;Lauber, C. L.&lt;/author&gt;&lt;author&gt;Berg-Lyons, D.&lt;/author&gt;&lt;author&gt;Fierer, N.&lt;/author&gt;&lt;author&gt;Knight, R.&lt;/author&gt;&lt;/authors&gt;&lt;/contributors&gt;&lt;auth-address&gt;Department of Molecular, Cellular, and Developmental Biology, Cooperative Institute for Research in Environmental Sciences, University of Colorado at Boulder, Boulder, CO 80309, USA.&lt;/auth-address&gt;&lt;titles&gt;&lt;title&gt;PrimerProspector: de novo design and taxonomic analysis of barcoded polymerase chain reaction primers&lt;/title&gt;&lt;secondary-title&gt;Bioinformatics&lt;/secondary-title&gt;&lt;alt-title&gt;Bioinformatics (Oxford, England)&lt;/alt-title&gt;&lt;/titles&gt;&lt;periodical&gt;&lt;full-title&gt;Bioinformatics&lt;/full-title&gt;&lt;abbr-1&gt;Bioinformatics (Oxford, England)&lt;/abbr-1&gt;&lt;/periodical&gt;&lt;alt-periodical&gt;&lt;full-title&gt;Bioinformatics&lt;/full-title&gt;&lt;abbr-1&gt;Bioinformatics (Oxford, England)&lt;/abbr-1&gt;&lt;/alt-periodical&gt;&lt;pages&gt;1159-61&lt;/pages&gt;&lt;volume&gt;27&lt;/volume&gt;&lt;number&gt;8&lt;/number&gt;&lt;edition&gt;2011/02/26&lt;/edition&gt;&lt;keywords&gt;&lt;keyword&gt;Base Sequence&lt;/keyword&gt;&lt;keyword&gt;DNA Primers/*chemistry&lt;/keyword&gt;&lt;keyword&gt;Humans&lt;/keyword&gt;&lt;keyword&gt;Phylogeny&lt;/keyword&gt;&lt;keyword&gt;*Polymerase Chain Reaction&lt;/keyword&gt;&lt;keyword&gt;Sequence Alignment&lt;/keyword&gt;&lt;keyword&gt;*Software&lt;/keyword&gt;&lt;/keywords&gt;&lt;dates&gt;&lt;year&gt;2011&lt;/year&gt;&lt;pub-dates&gt;&lt;date&gt;Apr 15&lt;/date&gt;&lt;/pub-dates&gt;&lt;/dates&gt;&lt;isbn&gt;1367-4803&lt;/isbn&gt;&lt;accession-num&gt;21349862&lt;/accession-num&gt;&lt;urls&gt;&lt;/urls&gt;&lt;custom2&gt;PMC3072552&lt;/custom2&gt;&lt;electronic-resource-num&gt;10.1093/bioinformatics/btr087&lt;/electronic-resource-num&gt;&lt;remote-database-provider&gt;NLM&lt;/remote-database-provider&gt;&lt;language&gt;eng&lt;/language&gt;&lt;/record&gt;&lt;/Cite&gt;&lt;/EndNote&gt;</w:instrText>
+      </w:r>
+      <w:r>
+        <w:rPr>
+          <w:rFonts w:ascii="Times New Roman" w:hAnsi="Times New Roman" w:cs="Times New Roman"/>
+        </w:rPr>
+        <w:fldChar w:fldCharType="separate"/>
+      </w:r>
+      <w:r>
+        <w:rPr>
+          <w:rFonts w:ascii="Times New Roman" w:hAnsi="Times New Roman" w:cs="Times New Roman"/>
+          <w:noProof/>
+        </w:rPr>
+        <w:t>(2)</w:t>
+      </w:r>
+      <w:r>
+        <w:rPr>
+          <w:rFonts w:ascii="Times New Roman" w:hAnsi="Times New Roman" w:cs="Times New Roman"/>
+        </w:rPr>
+        <w:fldChar w:fldCharType="end"/>
+      </w:r>
+      <w:r>
+        <w:rPr>
+          <w:rFonts w:ascii="Times New Roman" w:hAnsi="Times New Roman" w:cs="Times New Roman"/>
+        </w:rPr>
+        <w:t xml:space="preserve"> </w:t>
+      </w:r>
+      <w:r>
+        <w:rPr>
+          <w:rFonts w:ascii="Times New Roman" w:hAnsi="Times New Roman" w:cs="Times New Roman"/>
+          <w:noProof/>
+        </w:rPr>
+        <w:t xml:space="preserve">and the Silva database </w:t>
+      </w:r>
+      <w:r>
+        <w:rPr>
+          <w:rFonts w:ascii="Times New Roman" w:hAnsi="Times New Roman" w:cs="Times New Roman"/>
+          <w:noProof/>
+        </w:rPr>
+        <w:fldChar w:fldCharType="begin"/>
+      </w:r>
+      <w:r>
+        <w:rPr>
+          <w:rFonts w:ascii="Times New Roman" w:hAnsi="Times New Roman" w:cs="Times New Roman"/>
+          <w:noProof/>
+        </w:rPr>
+        <w:instrText xml:space="preserve"> ADDIN EN.CITE &lt;EndNote&gt;&lt;Cite ExcludeYear="1"&gt;&lt;Author&gt;Quast&lt;/Author&gt;&lt;Year&gt;2013&lt;/Year&gt;&lt;RecNum&gt;1360&lt;/RecNum&gt;&lt;DisplayText&gt;(3)&lt;/DisplayText&gt;&lt;record&gt;&lt;rec-number&gt;1360&lt;/rec-number&gt;&lt;foreign-keys&gt;&lt;key app="EN" db-id="v5vd5dx5f50x9ae2szovxawotxwr99xs2wsz" timestamp="1512766550"&gt;1360&lt;/key&gt;&lt;key app="ENWeb" db-id=""&gt;0&lt;/key&gt;&lt;/foreign-keys&gt;&lt;ref-type name="Journal Article"&gt;17&lt;/ref-type&gt;&lt;contributors&gt;&lt;authors&gt;&lt;author&gt;Quast, C.&lt;/author&gt;&lt;author&gt;Pruesse, E.&lt;/author&gt;&lt;author&gt;Yilmaz, P.&lt;/author&gt;&lt;author&gt;Gerken, J.&lt;/author&gt;&lt;author&gt;Schweer, T.&lt;/author&gt;&lt;author&gt;Yarza, P.&lt;/author&gt;&lt;author&gt;Peplies, J.&lt;/author&gt;&lt;author&gt;Glockner, F. O.&lt;/author&gt;&lt;/authors&gt;&lt;/contributors&gt;&lt;auth-address&gt;Microbial Genomics and Bioinformatics Research Group, Max Planck Institute for Marine Microbiology, D-28359 Bremen, Germany.&lt;/auth-address&gt;&lt;titles&gt;&lt;title&gt;The SILVA ribosomal RNA gene database project: improved data processing and web-based tools&lt;/title&gt;&lt;secondary-title&gt;Nucleic Acids Res&lt;/secondary-title&gt;&lt;/titles&gt;&lt;periodical&gt;&lt;full-title&gt;Nucleic Acids Res&lt;/full-title&gt;&lt;/periodical&gt;&lt;pages&gt;D590-6&lt;/pages&gt;&lt;volume&gt;41&lt;/volume&gt;&lt;number&gt;Database issue&lt;/number&gt;&lt;edition&gt;2012/11/30&lt;/edition&gt;&lt;keywords&gt;&lt;keyword&gt;Archaea/classification/genetics&lt;/keyword&gt;&lt;keyword&gt;Bacteria/classification/genetics&lt;/keyword&gt;&lt;keyword&gt;*Databases, Nucleic Acid&lt;/keyword&gt;&lt;keyword&gt;Eukaryota/genetics&lt;/keyword&gt;&lt;keyword&gt;*Genes, rRNA&lt;/keyword&gt;&lt;keyword&gt;High-Throughput Nucleotide Sequencing&lt;/keyword&gt;&lt;keyword&gt;Internet&lt;/keyword&gt;&lt;keyword&gt;Software&lt;/keyword&gt;&lt;/keywords&gt;&lt;dates&gt;&lt;year&gt;2013&lt;/year&gt;&lt;pub-dates&gt;&lt;date&gt;Jan&lt;/date&gt;&lt;/pub-dates&gt;&lt;/dates&gt;&lt;isbn&gt;1362-4962 (Electronic)&amp;#xD;0305-1048 (Linking)&lt;/isbn&gt;&lt;accession-num&gt;23193283&lt;/accession-num&gt;&lt;urls&gt;&lt;related-urls&gt;&lt;url&gt;https://www.ncbi.nlm.nih.gov/pubmed/23193283&lt;/url&gt;&lt;/related-urls&gt;&lt;/urls&gt;&lt;custom2&gt;PMC3531112&lt;/custom2&gt;&lt;electronic-resource-num&gt;10.1093/nar/gks1219&lt;/electronic-resource-num&gt;&lt;/record&gt;&lt;/Cite&gt;&lt;/EndNote&gt;</w:instrText>
+      </w:r>
+      <w:r>
+        <w:rPr>
+          <w:rFonts w:ascii="Times New Roman" w:hAnsi="Times New Roman" w:cs="Times New Roman"/>
+          <w:noProof/>
+        </w:rPr>
+        <w:fldChar w:fldCharType="separate"/>
+      </w:r>
+      <w:r>
+        <w:rPr>
+          <w:rFonts w:ascii="Times New Roman" w:hAnsi="Times New Roman" w:cs="Times New Roman"/>
+          <w:noProof/>
+        </w:rPr>
+        <w:t>(3)</w:t>
+      </w:r>
+      <w:r>
+        <w:rPr>
+          <w:rFonts w:ascii="Times New Roman" w:hAnsi="Times New Roman" w:cs="Times New Roman"/>
+          <w:noProof/>
+        </w:rPr>
+        <w:fldChar w:fldCharType="end"/>
+      </w:r>
+      <w:r>
+        <w:rPr>
+          <w:rFonts w:ascii="Times New Roman" w:hAnsi="Times New Roman" w:cs="Times New Roman"/>
+        </w:rPr>
+        <w:t>, 515F perfectly matches most fungal sequences, but 806R is biased against fungi, particularly the Ascomycota.</w:t>
       </w:r>
     </w:p>
     <w:p>
       <w:pPr>
         <w:spacing w:line="360" w:lineRule="auto"/>
+        <w:rPr>
+          <w:rFonts w:ascii="Times New Roman" w:hAnsi="Times New Roman" w:cs="Times New Roman"/>
+        </w:rPr>
+      </w:pPr>
+      <w:r>
+        <w:rPr>
+          <w:rFonts w:ascii="Times New Roman" w:hAnsi="Times New Roman" w:cs="Times New Roman"/>
+        </w:rPr>
+        <w:tab/>
+        <w:t xml:space="preserve">Using Bowtie2 </w:t>
+      </w:r>
+      <w:r>
+        <w:rPr>
+          <w:rFonts w:ascii="Times New Roman" w:hAnsi="Times New Roman" w:cs="Times New Roman"/>
+        </w:rPr>
+        <w:fldChar w:fldCharType="begin"/>
+      </w:r>
+      <w:r>
+        <w:rPr>
+          <w:rFonts w:ascii="Times New Roman" w:hAnsi="Times New Roman" w:cs="Times New Roman"/>
+        </w:rPr>
+        <w:instrText xml:space="preserve"> ADDIN EN.CITE &lt;EndNote&gt;&lt;Cite&gt;&lt;Author&gt;Langmead&lt;/Author&gt;&lt;Year&gt;2012&lt;/Year&gt;&lt;RecNum&gt;1351&lt;/RecNum&gt;&lt;DisplayText&gt;(4)&lt;/DisplayText&gt;&lt;record&gt;&lt;rec-number&gt;1351&lt;/rec-number&gt;&lt;foreign-keys&gt;&lt;key app="EN" db-id="v5vd5dx5f50x9ae2szovxawotxwr99xs2wsz" timestamp="1499820691"&gt;1351&lt;/key&gt;&lt;/foreign-keys&gt;&lt;ref-type name="Journal Article"&gt;17&lt;/ref-type&gt;&lt;contributors&gt;&lt;authors&gt;&lt;author&gt;Langmead, B.&lt;/author&gt;&lt;author&gt;Salzberg, S. L.&lt;/author&gt;&lt;/authors&gt;&lt;/contributors&gt;&lt;auth-address&gt;Center for Bioinformatics and Computational Biology, Institute for Advanced Computer Studies, University of Maryland, College Park, Maryland, USA. blangmea@jhsph.edu&lt;/auth-address&gt;&lt;titles&gt;&lt;title&gt;Fast gapped-read alignment with Bowtie 2&lt;/title&gt;&lt;secondary-title&gt;Nat Methods&lt;/secondary-title&gt;&lt;alt-title&gt;Nature methods&lt;/alt-title&gt;&lt;/titles&gt;&lt;periodical&gt;&lt;full-title&gt;Nat Methods&lt;/full-title&gt;&lt;/periodical&gt;&lt;pages&gt;357-9&lt;/pages&gt;&lt;volume&gt;9&lt;/volume&gt;&lt;number&gt;4&lt;/number&gt;&lt;edition&gt;2012/03/06&lt;/edition&gt;&lt;keywords&gt;&lt;keyword&gt;*Algorithms&lt;/keyword&gt;&lt;keyword&gt;Computational Biology/*methods&lt;/keyword&gt;&lt;keyword&gt;Databases, Genetic&lt;/keyword&gt;&lt;keyword&gt;Genome, Human/genetics&lt;/keyword&gt;&lt;keyword&gt;Humans&lt;/keyword&gt;&lt;keyword&gt;Sequence Alignment/*methods&lt;/keyword&gt;&lt;keyword&gt;Sequence Analysis, DNA/methods&lt;/keyword&gt;&lt;/keywords&gt;&lt;dates&gt;&lt;year&gt;2012&lt;/year&gt;&lt;pub-dates&gt;&lt;date&gt;Mar 04&lt;/date&gt;&lt;/pub-dates&gt;&lt;/dates&gt;&lt;isbn&gt;1548-7091&lt;/isbn&gt;&lt;accession-num&gt;22388286&lt;/accession-num&gt;&lt;urls&gt;&lt;/urls&gt;&lt;custom2&gt;PMC3322381&lt;/custom2&gt;&lt;custom6&gt;NIHMS366740&lt;/custom6&gt;&lt;electronic-resource-num&gt;10.1038/nmeth.1923&lt;/electronic-resource-num&gt;&lt;remote-database-provider&gt;NLM&lt;/remote-database-provider&gt;&lt;language&gt;eng&lt;/language&gt;&lt;/record&gt;&lt;/Cite&gt;&lt;/EndNote&gt;</w:instrText>
+      </w:r>
+      <w:r>
+        <w:rPr>
+          <w:rFonts w:ascii="Times New Roman" w:hAnsi="Times New Roman" w:cs="Times New Roman"/>
+        </w:rPr>
+        <w:fldChar w:fldCharType="separate"/>
+      </w:r>
+      <w:r>
+        <w:rPr>
+          <w:rFonts w:ascii="Times New Roman" w:hAnsi="Times New Roman" w:cs="Times New Roman"/>
+          <w:noProof/>
+        </w:rPr>
+        <w:t>(4)</w:t>
+      </w:r>
+      <w:r>
+        <w:rPr>
+          <w:rFonts w:ascii="Times New Roman" w:hAnsi="Times New Roman" w:cs="Times New Roman"/>
+        </w:rPr>
+        <w:fldChar w:fldCharType="end"/>
+      </w:r>
+      <w:r>
+        <w:rPr>
+          <w:rFonts w:ascii="Times New Roman" w:hAnsi="Times New Roman" w:cs="Times New Roman"/>
+        </w:rPr>
+        <w:t xml:space="preserve">, reads were mapped against all fungal genomes in NCBI (downloaded July 19, 2016) that was cleaned of bacterial contamination as described previously </w:t>
+      </w:r>
+      <w:r>
+        <w:rPr>
+          <w:rFonts w:ascii="Times New Roman" w:hAnsi="Times New Roman" w:cs="Times New Roman"/>
+        </w:rPr>
+        <w:fldChar w:fldCharType="begin">
+          <w:fldData xml:space="preserve">PEVuZE5vdGU+PENpdGU+PEF1dGhvcj5OYXNoPC9BdXRob3I+PFllYXI+MjAxNzwvWWVhcj48UmVj
+TnVtPjEzNTk8L1JlY051bT48RGlzcGxheVRleHQ+KDUpPC9EaXNwbGF5VGV4dD48cmVjb3JkPjxy
+ZWMtbnVtYmVyPjEzNTk8L3JlYy1udW1iZXI+PGZvcmVpZ24ta2V5cz48a2V5IGFwcD0iRU4iIGRi
+LWlkPSJ2NXZkNWR4NWY1MHg5YWUyc3pvdnhhd290eHdyOTl4czJ3c3oiIHRpbWVzdGFtcD0iMTUx
+Mjc2NTQ4MiI+MTM1OTwva2V5PjxrZXkgYXBwPSJFTldlYiIgZGItaWQ9IiI+MDwva2V5PjwvZm9y
+ZWlnbi1rZXlzPjxyZWYtdHlwZSBuYW1lPSJKb3VybmFsIEFydGljbGUiPjE3PC9yZWYtdHlwZT48
+Y29udHJpYnV0b3JzPjxhdXRob3JzPjxhdXRob3I+TmFzaCwgQS4gSy48L2F1dGhvcj48YXV0aG9y
+PkF1Y2h0dW5nLCBULiBBLjwvYXV0aG9yPjxhdXRob3I+V29uZywgTS4gQy48L2F1dGhvcj48YXV0
+aG9yPlNtaXRoLCBELiBQLjwvYXV0aG9yPjxhdXRob3I+R2VzZWxsLCBKLiBSLjwvYXV0aG9yPjxh
+dXRob3I+Um9zcywgTS4gQy48L2F1dGhvcj48YXV0aG9yPlN0ZXdhcnQsIEMuIEouPC9hdXRob3I+
+PGF1dGhvcj5NZXRjYWxmLCBHLiBBLjwvYXV0aG9yPjxhdXRob3I+TXV6bnksIEQuIE0uPC9hdXRo
+b3I+PGF1dGhvcj5HaWJicywgUi4gQS48L2F1dGhvcj48YXV0aG9yPkFqYW1pLCBOLiBKLjwvYXV0
+aG9yPjxhdXRob3I+UGV0cm9zaW5vLCBKLiBGLjwvYXV0aG9yPjwvYXV0aG9ycz48L2NvbnRyaWJ1
+dG9ycz48YXV0aC1hZGRyZXNzPkFsa2VrIENlbnRlciBmb3IgTWV0YWdlbm9taWNzIGFuZCBNaWNy
+b2Jpb21lIFJlc2VhcmNoLCBEZXBhcnRtZW50IG9mIE1vbGVjdWxhciBWaXJvbG9neSBhbmQgTWlj
+cm9iaW9sb2d5LCBCYXlsb3IgQ29sbGVnZSBvZiBNZWRpY2luZSwgSG91c3RvbiwgVFgsIFVTQS4m
+I3hEO0h1bWFuIEdlbm9tZSBTZXF1ZW5jaW5nIENlbnRlciwgQmF5bG9yIENvbGxlZ2Ugb2YgTWVk
+aWNpbmUsIEhvdXN0b24sIFRYLCBVU0EuJiN4RDtBbGtlayBDZW50ZXIgZm9yIE1ldGFnZW5vbWlj
+cyBhbmQgTWljcm9iaW9tZSBSZXNlYXJjaCwgRGVwYXJ0bWVudCBvZiBNb2xlY3VsYXIgVmlyb2xv
+Z3kgYW5kIE1pY3JvYmlvbG9neSwgQmF5bG9yIENvbGxlZ2Ugb2YgTWVkaWNpbmUsIEhvdXN0b24s
+IFRYLCBVU0EuIGpwZXRyb3NpQGJjbS5lZHUuPC9hdXRoLWFkZHJlc3M+PHRpdGxlcz48dGl0bGU+
+VGhlIGd1dCBteWNvYmlvbWUgb2YgdGhlIEh1bWFuIE1pY3JvYmlvbWUgUHJvamVjdCBoZWFsdGh5
+IGNvaG9ydDwvdGl0bGU+PHNlY29uZGFyeS10aXRsZT5NaWNyb2Jpb21lPC9zZWNvbmRhcnktdGl0
+bGU+PC90aXRsZXM+PHBlcmlvZGljYWw+PGZ1bGwtdGl0bGU+TWljcm9iaW9tZTwvZnVsbC10aXRs
+ZT48L3BlcmlvZGljYWw+PHBhZ2VzPjE1MzwvcGFnZXM+PHZvbHVtZT41PC92b2x1bWU+PG51bWJl
+cj4xPC9udW1iZXI+PGVkaXRpb24+MjAxNy8xMS8yODwvZWRpdGlvbj48a2V5d29yZHM+PGtleXdv
+cmQ+RmVjYWwgbWljcm9iaW9tZTwva2V5d29yZD48a2V5d29yZD5GdW5nYWwgbWljcm9iaW9tZTwv
+a2V5d29yZD48a2V5d29yZD5GdW5naTwva2V5d29yZD48a2V5d29yZD5IbXA8L2tleXdvcmQ+PGtl
+eXdvcmQ+SXRzMjwva2V5d29yZD48a2V5d29yZD5NZXRhZ2Vub21pY3M8L2tleXdvcmQ+PGtleXdv
+cmQ+TWljcm9iaW9tZTwva2V5d29yZD48a2V5d29yZD5NaWNyb2Jpb3RhPC9rZXl3b3JkPjxrZXl3
+b3JkPlRoZXJlIHdhcyBhIGhpZ2ggZGVncmVlIG8gU3BhY2VyPC9rZXl3b3JkPjwva2V5d29yZHM+
+PGRhdGVzPjx5ZWFyPjIwMTc8L3llYXI+PHB1Yi1kYXRlcz48ZGF0ZT5Ob3YgMjU8L2RhdGU+PC9w
+dWItZGF0ZXM+PC9kYXRlcz48aXNibj4yMDQ5LTI2MTggKEVsZWN0cm9uaWMpJiN4RDsyMDQ5LTI2
+MTggKExpbmtpbmcpPC9pc2JuPjxhY2Nlc3Npb24tbnVtPjI5MTc4OTIwPC9hY2Nlc3Npb24tbnVt
+Pjx1cmxzPjxyZWxhdGVkLXVybHM+PHVybD5odHRwczovL3d3dy5uY2JpLm5sbS5uaWguZ292L3B1
+Ym1lZC8yOTE3ODkyMDwvdXJsPjwvcmVsYXRlZC11cmxzPjwvdXJscz48Y3VzdG9tMj5QTUM1NzAy
+MTg2PC9jdXN0b20yPjxlbGVjdHJvbmljLXJlc291cmNlLW51bT4xMC4xMTg2L3M0MDE2OC0wMTct
+MDM3My00PC9lbGVjdHJvbmljLXJlc291cmNlLW51bT48L3JlY29yZD48L0NpdGU+PC9FbmROb3Rl
+PgB=
+</w:fldData>
+        </w:fldChar>
+      </w:r>
+      <w:r>
+        <w:rPr>
+          <w:rFonts w:ascii="Times New Roman" w:hAnsi="Times New Roman" w:cs="Times New Roman"/>
+        </w:rPr>
+        <w:instrText xml:space="preserve"> ADDIN EN.CITE </w:instrText>
+      </w:r>
+      <w:r>
+        <w:rPr>
+          <w:rFonts w:ascii="Times New Roman" w:hAnsi="Times New Roman" w:cs="Times New Roman"/>
+        </w:rPr>
+        <w:fldChar w:fldCharType="begin">
+          <w:fldData xml:space="preserve">PEVuZE5vdGU+PENpdGU+PEF1dGhvcj5OYXNoPC9BdXRob3I+PFllYXI+MjAxNzwvWWVhcj48UmVj
+TnVtPjEzNTk8L1JlY051bT48RGlzcGxheVRleHQ+KDUpPC9EaXNwbGF5VGV4dD48cmVjb3JkPjxy
+ZWMtbnVtYmVyPjEzNTk8L3JlYy1udW1iZXI+PGZvcmVpZ24ta2V5cz48a2V5IGFwcD0iRU4iIGRi
+LWlkPSJ2NXZkNWR4NWY1MHg5YWUyc3pvdnhhd290eHdyOTl4czJ3c3oiIHRpbWVzdGFtcD0iMTUx
+Mjc2NTQ4MiI+MTM1OTwva2V5PjxrZXkgYXBwPSJFTldlYiIgZGItaWQ9IiI+MDwva2V5PjwvZm9y
+ZWlnbi1rZXlzPjxyZWYtdHlwZSBuYW1lPSJKb3VybmFsIEFydGljbGUiPjE3PC9yZWYtdHlwZT48
+Y29udHJpYnV0b3JzPjxhdXRob3JzPjxhdXRob3I+TmFzaCwgQS4gSy48L2F1dGhvcj48YXV0aG9y
+PkF1Y2h0dW5nLCBULiBBLjwvYXV0aG9yPjxhdXRob3I+V29uZywgTS4gQy48L2F1dGhvcj48YXV0
+aG9yPlNtaXRoLCBELiBQLjwvYXV0aG9yPjxhdXRob3I+R2VzZWxsLCBKLiBSLjwvYXV0aG9yPjxh
+dXRob3I+Um9zcywgTS4gQy48L2F1dGhvcj48YXV0aG9yPlN0ZXdhcnQsIEMuIEouPC9hdXRob3I+
+PGF1dGhvcj5NZXRjYWxmLCBHLiBBLjwvYXV0aG9yPjxhdXRob3I+TXV6bnksIEQuIE0uPC9hdXRo
+b3I+PGF1dGhvcj5HaWJicywgUi4gQS48L2F1dGhvcj48YXV0aG9yPkFqYW1pLCBOLiBKLjwvYXV0
+aG9yPjxhdXRob3I+UGV0cm9zaW5vLCBKLiBGLjwvYXV0aG9yPjwvYXV0aG9ycz48L2NvbnRyaWJ1
+dG9ycz48YXV0aC1hZGRyZXNzPkFsa2VrIENlbnRlciBmb3IgTWV0YWdlbm9taWNzIGFuZCBNaWNy
+b2Jpb21lIFJlc2VhcmNoLCBEZXBhcnRtZW50IG9mIE1vbGVjdWxhciBWaXJvbG9neSBhbmQgTWlj
+cm9iaW9sb2d5LCBCYXlsb3IgQ29sbGVnZSBvZiBNZWRpY2luZSwgSG91c3RvbiwgVFgsIFVTQS4m
+I3hEO0h1bWFuIEdlbm9tZSBTZXF1ZW5jaW5nIENlbnRlciwgQmF5bG9yIENvbGxlZ2Ugb2YgTWVk
+aWNpbmUsIEhvdXN0b24sIFRYLCBVU0EuJiN4RDtBbGtlayBDZW50ZXIgZm9yIE1ldGFnZW5vbWlj
+cyBhbmQgTWljcm9iaW9tZSBSZXNlYXJjaCwgRGVwYXJ0bWVudCBvZiBNb2xlY3VsYXIgVmlyb2xv
+Z3kgYW5kIE1pY3JvYmlvbG9neSwgQmF5bG9yIENvbGxlZ2Ugb2YgTWVkaWNpbmUsIEhvdXN0b24s
+IFRYLCBVU0EuIGpwZXRyb3NpQGJjbS5lZHUuPC9hdXRoLWFkZHJlc3M+PHRpdGxlcz48dGl0bGU+
+VGhlIGd1dCBteWNvYmlvbWUgb2YgdGhlIEh1bWFuIE1pY3JvYmlvbWUgUHJvamVjdCBoZWFsdGh5
+IGNvaG9ydDwvdGl0bGU+PHNlY29uZGFyeS10aXRsZT5NaWNyb2Jpb21lPC9zZWNvbmRhcnktdGl0
+bGU+PC90aXRsZXM+PHBlcmlvZGljYWw+PGZ1bGwtdGl0bGU+TWljcm9iaW9tZTwvZnVsbC10aXRs
+ZT48L3BlcmlvZGljYWw+PHBhZ2VzPjE1MzwvcGFnZXM+PHZvbHVtZT41PC92b2x1bWU+PG51bWJl
+cj4xPC9udW1iZXI+PGVkaXRpb24+MjAxNy8xMS8yODwvZWRpdGlvbj48a2V5d29yZHM+PGtleXdv
+cmQ+RmVjYWwgbWljcm9iaW9tZTwva2V5d29yZD48a2V5d29yZD5GdW5nYWwgbWljcm9iaW9tZTwv
+a2V5d29yZD48a2V5d29yZD5GdW5naTwva2V5d29yZD48a2V5d29yZD5IbXA8L2tleXdvcmQ+PGtl
+eXdvcmQ+SXRzMjwva2V5d29yZD48a2V5d29yZD5NZXRhZ2Vub21pY3M8L2tleXdvcmQ+PGtleXdv
+cmQ+TWljcm9iaW9tZTwva2V5d29yZD48a2V5d29yZD5NaWNyb2Jpb3RhPC9rZXl3b3JkPjxrZXl3
+b3JkPlRoZXJlIHdhcyBhIGhpZ2ggZGVncmVlIG8gU3BhY2VyPC9rZXl3b3JkPjwva2V5d29yZHM+
+PGRhdGVzPjx5ZWFyPjIwMTc8L3llYXI+PHB1Yi1kYXRlcz48ZGF0ZT5Ob3YgMjU8L2RhdGU+PC9w
+dWItZGF0ZXM+PC9kYXRlcz48aXNibj4yMDQ5LTI2MTggKEVsZWN0cm9uaWMpJiN4RDsyMDQ5LTI2
+MTggKExpbmtpbmcpPC9pc2JuPjxhY2Nlc3Npb24tbnVtPjI5MTc4OTIwPC9hY2Nlc3Npb24tbnVt
+Pjx1cmxzPjxyZWxhdGVkLXVybHM+PHVybD5odHRwczovL3d3dy5uY2JpLm5sbS5uaWguZ292L3B1
+Ym1lZC8yOTE3ODkyMDwvdXJsPjwvcmVsYXRlZC11cmxzPjwvdXJscz48Y3VzdG9tMj5QTUM1NzAy
+MTg2PC9jdXN0b20yPjxlbGVjdHJvbmljLXJlc291cmNlLW51bT4xMC4xMTg2L3M0MDE2OC0wMTct
+MDM3My00PC9lbGVjdHJvbmljLXJlc291cmNlLW51bT48L3JlY29yZD48L0NpdGU+PC9FbmROb3Rl
+PgB=
+</w:fldData>
+        </w:fldChar>
+      </w:r>
+      <w:r>
+        <w:rPr>
+          <w:rFonts w:ascii="Times New Roman" w:hAnsi="Times New Roman" w:cs="Times New Roman"/>
+        </w:rPr>
+        <w:instrText xml:space="preserve"> ADDIN EN.CITE.DATA </w:instrText>
+      </w:r>
+      <w:r>
+        <w:rPr>
+          <w:rFonts w:ascii="Times New Roman" w:hAnsi="Times New Roman" w:cs="Times New Roman"/>
+        </w:rPr>
+      </w:r>
+      <w:r>
+        <w:rPr>
+          <w:rFonts w:ascii="Times New Roman" w:hAnsi="Times New Roman" w:cs="Times New Roman"/>
+        </w:rPr>
+        <w:fldChar w:fldCharType="end"/>
+      </w:r>
+      <w:r>
+        <w:rPr>
+          <w:rFonts w:ascii="Times New Roman" w:hAnsi="Times New Roman" w:cs="Times New Roman"/>
+        </w:rPr>
+      </w:r>
+      <w:r>
+        <w:rPr>
+          <w:rFonts w:ascii="Times New Roman" w:hAnsi="Times New Roman" w:cs="Times New Roman"/>
+        </w:rPr>
+        <w:fldChar w:fldCharType="separate"/>
+      </w:r>
+      <w:r>
+        <w:rPr>
+          <w:rFonts w:ascii="Times New Roman" w:hAnsi="Times New Roman" w:cs="Times New Roman"/>
+          <w:noProof/>
+        </w:rPr>
+        <w:t>(5)</w:t>
+      </w:r>
+      <w:r>
+        <w:rPr>
+          <w:rFonts w:ascii="Times New Roman" w:hAnsi="Times New Roman" w:cs="Times New Roman"/>
+        </w:rPr>
+        <w:fldChar w:fldCharType="end"/>
+      </w:r>
+      <w:r>
+        <w:rPr>
+          <w:rFonts w:ascii="Times New Roman" w:hAnsi="Times New Roman" w:cs="Times New Roman"/>
+        </w:rPr>
+        <w:t xml:space="preserve">. Positive fungal hits were refined and assigned a taxonomic name by using BLASTN </w:t>
+      </w:r>
+      <w:r>
+        <w:rPr>
+          <w:rFonts w:ascii="Times New Roman" w:hAnsi="Times New Roman" w:cs="Times New Roman"/>
+        </w:rPr>
+        <w:fldChar w:fldCharType="begin"/>
+      </w:r>
+      <w:r>
+        <w:rPr>
+          <w:rFonts w:ascii="Times New Roman" w:hAnsi="Times New Roman" w:cs="Times New Roman"/>
+        </w:rPr>
+        <w:instrText xml:space="preserve"> ADDIN EN.CITE &lt;EndNote&gt;&lt;Cite&gt;&lt;Author&gt;Camacho&lt;/Author&gt;&lt;Year&gt;2009&lt;/Year&gt;&lt;RecNum&gt;1353&lt;/RecNum&gt;&lt;DisplayText&gt;(6)&lt;/DisplayText&gt;&lt;record&gt;&lt;rec-number&gt;1353&lt;/rec-number&gt;&lt;foreign-keys&gt;&lt;key app="EN" db-id="v5vd5dx5f50x9ae2szovxawotxwr99xs2wsz" timestamp="1499821013"&gt;1353&lt;/key&gt;&lt;/foreign-keys&gt;&lt;ref-type name="Journal Article"&gt;17&lt;/ref-type&gt;&lt;contributors&gt;&lt;authors&gt;&lt;author&gt;Camacho, C.&lt;/author&gt;&lt;author&gt;Coulouris, G.&lt;/author&gt;&lt;author&gt;Avagyan, V.&lt;/author&gt;&lt;author&gt;Ma, N.&lt;/author&gt;&lt;author&gt;Papadopoulos, J.&lt;/author&gt;&lt;author&gt;Bealer, K.&lt;/author&gt;&lt;author&gt;Madden, T. L.&lt;/author&gt;&lt;/authors&gt;&lt;/contributors&gt;&lt;auth-address&gt;National Center for Biotechnology Information, National Library of Medicine, National Institutes of Health, Building 38A, 8600 Rockville Pike, Bethesda, MD 20894, USA. camacho@ncbi.nlm.nih.gov&lt;/auth-address&gt;&lt;titles&gt;&lt;title&gt;BLAST+: architecture and applications&lt;/title&gt;&lt;secondary-title&gt;BMC Bioinformatics&lt;/secondary-title&gt;&lt;alt-title&gt;BMC bioinformatics&lt;/alt-title&gt;&lt;/titles&gt;&lt;periodical&gt;&lt;full-title&gt;BMC Bioinformatics&lt;/full-title&gt;&lt;/periodical&gt;&lt;alt-periodical&gt;&lt;full-title&gt;BMC Bioinformatics&lt;/full-title&gt;&lt;/alt-periodical&gt;&lt;pages&gt;421&lt;/pages&gt;&lt;volume&gt;10&lt;/volume&gt;&lt;edition&gt;2009/12/17&lt;/edition&gt;&lt;keywords&gt;&lt;keyword&gt;Computational Biology/*methods&lt;/keyword&gt;&lt;keyword&gt;Databases, Genetic&lt;/keyword&gt;&lt;keyword&gt;Sequence Alignment&lt;/keyword&gt;&lt;keyword&gt;*Software&lt;/keyword&gt;&lt;/keywords&gt;&lt;dates&gt;&lt;year&gt;2009&lt;/year&gt;&lt;pub-dates&gt;&lt;date&gt;Dec 15&lt;/date&gt;&lt;/pub-dates&gt;&lt;/dates&gt;&lt;isbn&gt;1471-2105&lt;/isbn&gt;&lt;accession-num&gt;20003500&lt;/accession-num&gt;&lt;urls&gt;&lt;/urls&gt;&lt;custom2&gt;PMC2803857&lt;/custom2&gt;&lt;electronic-resource-num&gt;10.1186/1471-2105-10-421&lt;/electronic-resource-num&gt;&lt;remote-database-provider&gt;NLM&lt;/remote-database-provider&gt;&lt;language&gt;eng&lt;/language&gt;&lt;/record&gt;&lt;/Cite&gt;&lt;/EndNote&gt;</w:instrText>
+      </w:r>
+      <w:r>
+        <w:rPr>
+          <w:rFonts w:ascii="Times New Roman" w:hAnsi="Times New Roman" w:cs="Times New Roman"/>
+        </w:rPr>
+        <w:fldChar w:fldCharType="separate"/>
+      </w:r>
+      <w:r>
+        <w:rPr>
+          <w:rFonts w:ascii="Times New Roman" w:hAnsi="Times New Roman" w:cs="Times New Roman"/>
+          <w:noProof/>
+        </w:rPr>
+        <w:t>(6)</w:t>
+      </w:r>
+      <w:r>
+        <w:rPr>
+          <w:rFonts w:ascii="Times New Roman" w:hAnsi="Times New Roman" w:cs="Times New Roman"/>
+        </w:rPr>
+        <w:fldChar w:fldCharType="end"/>
+      </w:r>
+      <w:r>
+        <w:rPr>
+          <w:rFonts w:ascii="Times New Roman" w:hAnsi="Times New Roman" w:cs="Times New Roman"/>
+        </w:rPr>
+        <w:t xml:space="preserve"> to run reads against a custom non-redundant GenBank and NCBI nr database. Statistical calculations were performed in GraphPad Prism (ANOVA and Tukey's multiple comparison test) or R using the lattice package (binomial logistic regression).</w:t>
+      </w:r>
+    </w:p>
+    <w:p>
+      <w:pPr>
+        <w:spacing w:line="360" w:lineRule="auto"/>
+        <w:outlineLvl w:val="0"/>
         <w:rPr>
           <w:rFonts w:ascii="Times New Roman" w:hAnsi="Times New Roman" w:cs="Times New Roman"/>
         </w:rPr>
@@ -192,6 +2257,7 @@
     <w:p>
       <w:pPr>
         <w:spacing w:line="360" w:lineRule="auto"/>
+        <w:contextualSpacing/>
         <w:outlineLvl w:val="0"/>
         <w:rPr>
           <w:rFonts w:ascii="Times New Roman" w:hAnsi="Times New Roman" w:cs="Times New Roman"/>
@@ -204,22 +2270,284 @@
           <w:b/>
         </w:rPr>
         <w:t>Reference</w:t>
+      </w:r>
+      <w:r>
+        <w:rPr>
+          <w:rFonts w:ascii="Times New Roman" w:hAnsi="Times New Roman" w:cs="Times New Roman"/>
+          <w:b/>
+        </w:rPr>
+        <w:t>s</w:t>
       </w:r>
     </w:p>
     <w:p>
       <w:pPr>
-        <w:spacing w:line="360" w:lineRule="auto"/>
-        <w:outlineLvl w:val="0"/>
+        <w:pStyle w:val="EndNoteBibliography"/>
+        <w:ind w:left="720" w:hanging="720"/>
+        <w:rPr>
+          <w:rFonts w:ascii="Times New Roman" w:hAnsi="Times New Roman" w:cs="Times New Roman"/>
+          <w:noProof/>
+        </w:rPr>
+      </w:pPr>
+      <w:r>
+        <w:rPr>
+          <w:rFonts w:ascii="Times New Roman" w:hAnsi="Times New Roman" w:cs="Times New Roman"/>
+        </w:rPr>
+        <w:fldChar w:fldCharType="begin"/>
+      </w:r>
+      <w:r>
+        <w:rPr>
+          <w:rFonts w:ascii="Times New Roman" w:hAnsi="Times New Roman" w:cs="Times New Roman"/>
+        </w:rPr>
+        <w:instrText xml:space="preserve"> ADDIN EN.REFLIST </w:instrText>
+      </w:r>
+      <w:r>
+        <w:rPr>
+          <w:rFonts w:ascii="Times New Roman" w:hAnsi="Times New Roman" w:cs="Times New Roman"/>
+        </w:rPr>
+        <w:fldChar w:fldCharType="separate"/>
+      </w:r>
+      <w:r>
+        <w:rPr>
+          <w:rFonts w:ascii="Times New Roman" w:hAnsi="Times New Roman" w:cs="Times New Roman"/>
+          <w:noProof/>
+        </w:rPr>
+        <w:t>1.</w:t>
+      </w:r>
+      <w:r>
+        <w:rPr>
+          <w:rFonts w:ascii="Times New Roman" w:hAnsi="Times New Roman" w:cs="Times New Roman"/>
+          <w:noProof/>
+        </w:rPr>
+        <w:tab/>
+        <w:t>Yatsunenko T, Rey FE, Manary MJ, Trehan I, Dominguez-Bello MG, Contreras M, Magris M, Hidalgo G, Baldassano RN, Anokhin AP, Heath AC, Warner B, Reeder J, Kuczynski J, Caporaso JG, Lozupone CA, Lauber C, Clemente JC, Knights D, Knight R, Gordon JI.</w:t>
+      </w:r>
+      <w:r>
         <w:rPr>
           <w:rFonts w:ascii="Times New Roman" w:hAnsi="Times New Roman" w:cs="Times New Roman"/>
           <w:b/>
+          <w:noProof/>
+        </w:rPr>
+        <w:t xml:space="preserve"> </w:t>
+      </w:r>
+      <w:r>
+        <w:rPr>
+          <w:rFonts w:ascii="Times New Roman" w:hAnsi="Times New Roman" w:cs="Times New Roman"/>
+          <w:noProof/>
+        </w:rPr>
+        <w:t>2012. Human gut microbiome viewed across age and geography. Nature 486:222-7.</w:t>
+      </w:r>
+    </w:p>
+    <w:p>
+      <w:pPr>
+        <w:pStyle w:val="EndNoteBibliography"/>
+        <w:ind w:left="720" w:hanging="720"/>
+        <w:rPr>
+          <w:rFonts w:ascii="Times New Roman" w:hAnsi="Times New Roman" w:cs="Times New Roman"/>
+          <w:noProof/>
         </w:rPr>
       </w:pPr>
       <w:r>
         <w:rPr>
           <w:rFonts w:ascii="Times New Roman" w:hAnsi="Times New Roman" w:cs="Times New Roman"/>
-        </w:rPr>
-        <w:t>Shelton BG, Kirkland KH, Flanders WD, Morris GK. Profiles of airborne fungi in buildings and outdoor environments in the United States. Appl Environ Microbiol. 2002;68(4):1743-53. Epub 2002/03/28. PubMed PMID: 11916692; PubMed Central PMCID: PMCPMC123871.</w:t>
+          <w:noProof/>
+        </w:rPr>
+        <w:t>2.</w:t>
+      </w:r>
+      <w:r>
+        <w:rPr>
+          <w:rFonts w:ascii="Times New Roman" w:hAnsi="Times New Roman" w:cs="Times New Roman"/>
+          <w:noProof/>
+        </w:rPr>
+        <w:tab/>
+        <w:t>Walters WA, Caporaso JG, Lauber CL, Berg-Lyons D, Fierer N, Knight R.</w:t>
+      </w:r>
+      <w:r>
+        <w:rPr>
+          <w:rFonts w:ascii="Times New Roman" w:hAnsi="Times New Roman" w:cs="Times New Roman"/>
+          <w:b/>
+          <w:noProof/>
+        </w:rPr>
+        <w:t xml:space="preserve"> </w:t>
+      </w:r>
+      <w:r>
+        <w:rPr>
+          <w:rFonts w:ascii="Times New Roman" w:hAnsi="Times New Roman" w:cs="Times New Roman"/>
+          <w:noProof/>
+        </w:rPr>
+        <w:t>2011. PrimerProspector: de novo design and taxonomic analysis of barcoded polymerase chain reaction primers. Bioinformatics 27:1159-61.</w:t>
+      </w:r>
+    </w:p>
+    <w:p>
+      <w:pPr>
+        <w:pStyle w:val="EndNoteBibliography"/>
+        <w:ind w:left="720" w:hanging="720"/>
+        <w:rPr>
+          <w:rFonts w:ascii="Times New Roman" w:hAnsi="Times New Roman" w:cs="Times New Roman"/>
+          <w:noProof/>
+        </w:rPr>
+      </w:pPr>
+      <w:r>
+        <w:rPr>
+          <w:rFonts w:ascii="Times New Roman" w:hAnsi="Times New Roman" w:cs="Times New Roman"/>
+          <w:noProof/>
+        </w:rPr>
+        <w:t>3.</w:t>
+      </w:r>
+      <w:r>
+        <w:rPr>
+          <w:rFonts w:ascii="Times New Roman" w:hAnsi="Times New Roman" w:cs="Times New Roman"/>
+          <w:noProof/>
+        </w:rPr>
+        <w:tab/>
+        <w:t>Quast C, Pruesse E, Yilmaz P, Gerken J, Schweer T, Yarza P, Peplies J, Glockner FO.</w:t>
+      </w:r>
+      <w:r>
+        <w:rPr>
+          <w:rFonts w:ascii="Times New Roman" w:hAnsi="Times New Roman" w:cs="Times New Roman"/>
+          <w:b/>
+          <w:noProof/>
+        </w:rPr>
+        <w:t xml:space="preserve"> </w:t>
+      </w:r>
+      <w:r>
+        <w:rPr>
+          <w:rFonts w:ascii="Times New Roman" w:hAnsi="Times New Roman" w:cs="Times New Roman"/>
+          <w:noProof/>
+        </w:rPr>
+        <w:t>2013. The SILVA ribosomal RNA gene database project: improved data processing and web-based tools. Nucleic Acids Res 41:D590-6.</w:t>
+      </w:r>
+    </w:p>
+    <w:p>
+      <w:pPr>
+        <w:pStyle w:val="EndNoteBibliography"/>
+        <w:ind w:left="720" w:hanging="720"/>
+        <w:rPr>
+          <w:rFonts w:ascii="Times New Roman" w:hAnsi="Times New Roman" w:cs="Times New Roman"/>
+          <w:noProof/>
+        </w:rPr>
+      </w:pPr>
+      <w:r>
+        <w:rPr>
+          <w:rFonts w:ascii="Times New Roman" w:hAnsi="Times New Roman" w:cs="Times New Roman"/>
+          <w:noProof/>
+        </w:rPr>
+        <w:t>4.</w:t>
+      </w:r>
+      <w:r>
+        <w:rPr>
+          <w:rFonts w:ascii="Times New Roman" w:hAnsi="Times New Roman" w:cs="Times New Roman"/>
+          <w:noProof/>
+        </w:rPr>
+        <w:tab/>
+        <w:t>Langmead B, Salzberg SL.</w:t>
+      </w:r>
+      <w:r>
+        <w:rPr>
+          <w:rFonts w:ascii="Times New Roman" w:hAnsi="Times New Roman" w:cs="Times New Roman"/>
+          <w:b/>
+          <w:noProof/>
+        </w:rPr>
+        <w:t xml:space="preserve"> </w:t>
+      </w:r>
+      <w:r>
+        <w:rPr>
+          <w:rFonts w:ascii="Times New Roman" w:hAnsi="Times New Roman" w:cs="Times New Roman"/>
+          <w:noProof/>
+        </w:rPr>
+        <w:t>2012. Fast gapped-read alignment with Bowtie 2. Nat Methods 9:357-9.</w:t>
+      </w:r>
+    </w:p>
+    <w:p>
+      <w:pPr>
+        <w:pStyle w:val="EndNoteBibliography"/>
+        <w:ind w:left="720" w:hanging="720"/>
+        <w:rPr>
+          <w:rFonts w:ascii="Times New Roman" w:hAnsi="Times New Roman" w:cs="Times New Roman"/>
+          <w:noProof/>
+        </w:rPr>
+      </w:pPr>
+      <w:r>
+        <w:rPr>
+          <w:rFonts w:ascii="Times New Roman" w:hAnsi="Times New Roman" w:cs="Times New Roman"/>
+          <w:noProof/>
+        </w:rPr>
+        <w:t>5.</w:t>
+      </w:r>
+      <w:r>
+        <w:rPr>
+          <w:rFonts w:ascii="Times New Roman" w:hAnsi="Times New Roman" w:cs="Times New Roman"/>
+          <w:noProof/>
+        </w:rPr>
+        <w:tab/>
+        <w:t>Nash AK, Auchtung TA, Wong MC, Smith DP, Gesell JR, Ross MC, Stewart CJ, Metcalf GA, Muzny DM, Gibbs RA, Ajami NJ, Petrosino JF.</w:t>
+      </w:r>
+      <w:r>
+        <w:rPr>
+          <w:rFonts w:ascii="Times New Roman" w:hAnsi="Times New Roman" w:cs="Times New Roman"/>
+          <w:b/>
+          <w:noProof/>
+        </w:rPr>
+        <w:t xml:space="preserve"> </w:t>
+      </w:r>
+      <w:r>
+        <w:rPr>
+          <w:rFonts w:ascii="Times New Roman" w:hAnsi="Times New Roman" w:cs="Times New Roman"/>
+          <w:noProof/>
+        </w:rPr>
+        <w:t>2017. The gut mycobiome of the Human Microbiome Project healthy cohort. Microbiome 5:153.</w:t>
+      </w:r>
+    </w:p>
+    <w:p>
+      <w:pPr>
+        <w:pStyle w:val="EndNoteBibliography"/>
+        <w:ind w:left="720" w:hanging="720"/>
+        <w:rPr>
+          <w:rFonts w:ascii="Times New Roman" w:hAnsi="Times New Roman" w:cs="Times New Roman"/>
+          <w:noProof/>
+        </w:rPr>
+      </w:pPr>
+      <w:r>
+        <w:rPr>
+          <w:rFonts w:ascii="Times New Roman" w:hAnsi="Times New Roman" w:cs="Times New Roman"/>
+          <w:noProof/>
+        </w:rPr>
+        <w:t>6.</w:t>
+      </w:r>
+      <w:r>
+        <w:rPr>
+          <w:rFonts w:ascii="Times New Roman" w:hAnsi="Times New Roman" w:cs="Times New Roman"/>
+          <w:noProof/>
+        </w:rPr>
+        <w:tab/>
+        <w:t>Camacho C, Coulouris G, Avagyan V, Ma N, Papadopoulos J, Bealer K, Madden TL.</w:t>
+      </w:r>
+      <w:r>
+        <w:rPr>
+          <w:rFonts w:ascii="Times New Roman" w:hAnsi="Times New Roman" w:cs="Times New Roman"/>
+          <w:b/>
+          <w:noProof/>
+        </w:rPr>
+        <w:t xml:space="preserve"> </w:t>
+      </w:r>
+      <w:r>
+        <w:rPr>
+          <w:rFonts w:ascii="Times New Roman" w:hAnsi="Times New Roman" w:cs="Times New Roman"/>
+          <w:noProof/>
+        </w:rPr>
+        <w:t>2009. BLAST+: architecture and applications. BMC Bioinformatics 10:421.</w:t>
+      </w:r>
+    </w:p>
+    <w:p>
+      <w:pPr>
+        <w:rPr>
+          <w:rFonts w:ascii="Times New Roman" w:hAnsi="Times New Roman" w:cs="Times New Roman"/>
+        </w:rPr>
+      </w:pPr>
+      <w:r>
+        <w:rPr>
+          <w:rFonts w:ascii="Times New Roman" w:hAnsi="Times New Roman" w:cs="Times New Roman"/>
+        </w:rPr>
+        <w:fldChar w:fldCharType="end"/>
       </w:r>
     </w:p>
     <w:sectPr>
@@ -232,12 +2560,50 @@
 </w:document>
 </file>
 
+<file path=word/endnotes.xml><?xml version="1.0" encoding="utf-8"?>
+<w:endnotes xmlns:wpc="http://schemas.microsoft.com/office/word/2010/wordprocessingCanvas" xmlns:cx="http://schemas.microsoft.com/office/drawing/2014/chartex" xmlns:cx1="http://schemas.microsoft.com/office/drawing/2015/9/8/chartex" xmlns:cx2="http://schemas.microsoft.com/office/drawing/2015/10/21/chartex" xmlns:cx3="http://schemas.microsoft.com/office/drawing/2016/5/9/chartex" xmlns:cx4="http://schemas.microsoft.com/office/drawing/2016/5/10/chartex" xmlns:cx5="http://schemas.microsoft.com/office/drawing/2016/5/11/chartex" xmlns:cx6="http://schemas.microsoft.com/office/drawing/2016/5/12/chartex" xmlns:cx7="http://schemas.microsoft.com/office/drawing/2016/5/13/chartex" xmlns:cx8="http://schemas.microsoft.com/office/drawing/2016/5/14/chartex" xmlns:mc="http://schemas.openxmlformats.org/markup-compatibility/2006" xmlns:aink="http://schemas.microsoft.com/office/drawing/2016/ink" xmlns:am3d="http://schemas.microsoft.com/office/drawing/2017/model3d" xmlns:o="urn:schemas-microsoft-com:office:office" xmlns:r="http://schemas.openxmlformats.org/officeDocument/2006/relationships" xmlns:m="http://schemas.openxmlformats.org/officeDocument/2006/math" xmlns:v="urn:schemas-microsoft-com:vml" xmlns:wp14="http://schemas.microsoft.com/office/word/2010/wordprocessingDrawing" xmlns:wp="http://schemas.openxmlformats.org/drawingml/2006/wordprocessingDrawing" xmlns:w10="urn:schemas-microsoft-com:office:word" xmlns:w="http://schemas.openxmlformats.org/wordprocessingml/2006/main" xmlns:w14="http://schemas.microsoft.com/office/word/2010/wordml" xmlns:w15="http://schemas.microsoft.com/office/word/2012/wordml" xmlns:w16cid="http://schemas.microsoft.com/office/word/2016/wordml/cid" xmlns:w16se="http://schemas.microsoft.com/office/word/2015/wordml/symex" xmlns:wpg="http://schemas.microsoft.com/office/word/2010/wordprocessingGroup" xmlns:wpi="http://schemas.microsoft.com/office/word/2010/wordprocessingInk" xmlns:wne="http://schemas.microsoft.com/office/word/2006/wordml" xmlns:wps="http://schemas.microsoft.com/office/word/2010/wordprocessingShape" mc:Ignorable="w14 w15 w16se w16cid wp14">
+  <w:endnote w:type="separator" w:id="-1">
+    <w:p>
+      <w:r>
+        <w:separator/>
+      </w:r>
+    </w:p>
+  </w:endnote>
+  <w:endnote w:type="continuationSeparator" w:id="0">
+    <w:p>
+      <w:r>
+        <w:continuationSeparator/>
+      </w:r>
+    </w:p>
+  </w:endnote>
+</w:endnotes>
+</file>
+
+<file path=word/footnotes.xml><?xml version="1.0" encoding="utf-8"?>
+<w:footnotes xmlns:wpc="http://schemas.microsoft.com/office/word/2010/wordprocessingCanvas" xmlns:cx="http://schemas.microsoft.com/office/drawing/2014/chartex" xmlns:cx1="http://schemas.microsoft.com/office/drawing/2015/9/8/chartex" xmlns:cx2="http://schemas.microsoft.com/office/drawing/2015/10/21/chartex" xmlns:cx3="http://schemas.microsoft.com/office/drawing/2016/5/9/chartex" xmlns:cx4="http://schemas.microsoft.com/office/drawing/2016/5/10/chartex" xmlns:cx5="http://schemas.microsoft.com/office/drawing/2016/5/11/chartex" xmlns:cx6="http://schemas.microsoft.com/office/drawing/2016/5/12/chartex" xmlns:cx7="http://schemas.microsoft.com/office/drawing/2016/5/13/chartex" xmlns:cx8="http://schemas.microsoft.com/office/drawing/2016/5/14/chartex" xmlns:mc="http://schemas.openxmlformats.org/markup-compatibility/2006" xmlns:aink="http://schemas.microsoft.com/office/drawing/2016/ink" xmlns:am3d="http://schemas.microsoft.com/office/drawing/2017/model3d" xmlns:o="urn:schemas-microsoft-com:office:office" xmlns:r="http://schemas.openxmlformats.org/officeDocument/2006/relationships" xmlns:m="http://schemas.openxmlformats.org/officeDocument/2006/math" xmlns:v="urn:schemas-microsoft-com:vml" xmlns:wp14="http://schemas.microsoft.com/office/word/2010/wordprocessingDrawing" xmlns:wp="http://schemas.openxmlformats.org/drawingml/2006/wordprocessingDrawing" xmlns:w10="urn:schemas-microsoft-com:office:word" xmlns:w="http://schemas.openxmlformats.org/wordprocessingml/2006/main" xmlns:w14="http://schemas.microsoft.com/office/word/2010/wordml" xmlns:w15="http://schemas.microsoft.com/office/word/2012/wordml" xmlns:w16cid="http://schemas.microsoft.com/office/word/2016/wordml/cid" xmlns:w16se="http://schemas.microsoft.com/office/word/2015/wordml/symex" xmlns:wpg="http://schemas.microsoft.com/office/word/2010/wordprocessingGroup" xmlns:wpi="http://schemas.microsoft.com/office/word/2010/wordprocessingInk" xmlns:wne="http://schemas.microsoft.com/office/word/2006/wordml" xmlns:wps="http://schemas.microsoft.com/office/word/2010/wordprocessingShape" mc:Ignorable="w14 w15 w16se w16cid wp14">
+  <w:footnote w:type="separator" w:id="-1">
+    <w:p>
+      <w:r>
+        <w:separator/>
+      </w:r>
+    </w:p>
+  </w:footnote>
+  <w:footnote w:type="continuationSeparator" w:id="0">
+    <w:p>
+      <w:r>
+        <w:continuationSeparator/>
+      </w:r>
+    </w:p>
+  </w:footnote>
+</w:footnotes>
+</file>
+
 <file path=word/styles.xml><?xml version="1.0" encoding="utf-8"?>
-<w:styles xmlns:mc="http://schemas.openxmlformats.org/markup-compatibility/2006" xmlns:r="http://schemas.openxmlformats.org/officeDocument/2006/relationships" xmlns:w="http://schemas.openxmlformats.org/wordprocessingml/2006/main" xmlns:w14="http://schemas.microsoft.com/office/word/2010/wordml" xmlns:w15="http://schemas.microsoft.com/office/word/2012/wordml" mc:Ignorable="w14 w15">
+<w:styles xmlns:mc="http://schemas.openxmlformats.org/markup-compatibility/2006" xmlns:r="http://schemas.openxmlformats.org/officeDocument/2006/relationships" xmlns:w="http://schemas.openxmlformats.org/wordprocessingml/2006/main" xmlns:w14="http://schemas.microsoft.com/office/word/2010/wordml" xmlns:w15="http://schemas.microsoft.com/office/word/2012/wordml" xmlns:w16cid="http://schemas.microsoft.com/office/word/2016/wordml/cid" xmlns:w16se="http://schemas.microsoft.com/office/word/2015/wordml/symex" mc:Ignorable="w14 w15 w16se w16cid">
   <w:docDefaults>
     <w:rPrDefault>
       <w:rPr>
-        <w:rFonts w:asciiTheme="minorHAnsi" w:eastAsiaTheme="minorEastAsia" w:hAnsiTheme="minorHAnsi" w:cstheme="minorBidi"/>
+        <w:rFonts w:asciiTheme="minorHAnsi" w:eastAsiaTheme="minorHAnsi" w:hAnsiTheme="minorHAnsi" w:cstheme="minorBidi"/>
         <w:sz w:val="24"/>
         <w:szCs w:val="24"/>
         <w:lang w:val="en-US" w:eastAsia="en-US" w:bidi="ar-SA"/>
@@ -245,7 +2611,7 @@
     </w:rPrDefault>
     <w:pPrDefault/>
   </w:docDefaults>
-  <w:latentStyles w:defLockedState="0" w:defUIPriority="99" w:defSemiHidden="0" w:defUnhideWhenUsed="0" w:defQFormat="0" w:count="382">
+  <w:latentStyles w:defLockedState="0" w:defUIPriority="99" w:defSemiHidden="0" w:defUnhideWhenUsed="0" w:defQFormat="0" w:count="375">
     <w:lsdException w:name="Normal" w:uiPriority="0" w:qFormat="1"/>
     <w:lsdException w:name="heading 1" w:uiPriority="9" w:qFormat="1"/>
     <w:lsdException w:name="heading 2" w:semiHidden="1" w:uiPriority="9" w:unhideWhenUsed="1" w:qFormat="1"/>
@@ -402,15 +2768,6 @@
     <w:lsdException w:name="Balloon Text" w:semiHidden="1" w:unhideWhenUsed="1"/>
     <w:lsdException w:name="Table Grid" w:uiPriority="59"/>
     <w:lsdException w:name="Table Theme" w:semiHidden="1" w:unhideWhenUsed="1"/>
-    <w:lsdException w:name="Note Level 1" w:semiHidden="1" w:unhideWhenUsed="1"/>
-    <w:lsdException w:name="Note Level 2" w:semiHidden="1" w:unhideWhenUsed="1"/>
-    <w:lsdException w:name="Note Level 3" w:semiHidden="1" w:unhideWhenUsed="1"/>
-    <w:lsdException w:name="Note Level 4" w:semiHidden="1" w:unhideWhenUsed="1"/>
-    <w:lsdException w:name="Note Level 5" w:semiHidden="1" w:unhideWhenUsed="1"/>
-    <w:lsdException w:name="Note Level 6" w:semiHidden="1" w:unhideWhenUsed="1"/>
-    <w:lsdException w:name="Note Level 7" w:semiHidden="1" w:unhideWhenUsed="1"/>
-    <w:lsdException w:name="Note Level 8" w:semiHidden="1" w:unhideWhenUsed="1"/>
-    <w:lsdException w:name="Note Level 9" w:semiHidden="1" w:unhideWhenUsed="1"/>
     <w:lsdException w:name="Placeholder Text" w:semiHidden="1"/>
     <w:lsdException w:name="No Spacing" w:uiPriority="1" w:qFormat="1"/>
     <w:lsdException w:name="Light Shading" w:uiPriority="60"/>
@@ -632,8 +2989,9 @@
   <w:style w:type="paragraph" w:default="1" w:styleId="Normal">
     <w:name w:val="Normal"/>
     <w:qFormat/>
-    <w:rsid w:val="00F03551"/>
+    <w:rsid w:val="00E164CE"/>
     <w:rPr>
+      <w:rFonts w:eastAsiaTheme="minorEastAsia"/>
       <w:lang w:eastAsia="ja-JP"/>
     </w:rPr>
   </w:style>
@@ -664,6 +3022,104 @@
     <w:semiHidden/>
     <w:unhideWhenUsed/>
   </w:style>
+  <w:style w:type="paragraph" w:styleId="EndnoteText">
+    <w:name w:val="endnote text"/>
+    <w:basedOn w:val="Normal"/>
+    <w:link w:val="EndnoteTextChar"/>
+    <w:uiPriority w:val="99"/>
+    <w:semiHidden/>
+    <w:unhideWhenUsed/>
+    <w:rsid w:val="00AD23E4"/>
+    <w:rPr>
+      <w:sz w:val="20"/>
+      <w:szCs w:val="20"/>
+    </w:rPr>
+  </w:style>
+  <w:style w:type="character" w:customStyle="1" w:styleId="EndnoteTextChar">
+    <w:name w:val="Endnote Text Char"/>
+    <w:basedOn w:val="DefaultParagraphFont"/>
+    <w:link w:val="EndnoteText"/>
+    <w:uiPriority w:val="99"/>
+    <w:semiHidden/>
+    <w:rsid w:val="00AD23E4"/>
+    <w:rPr>
+      <w:rFonts w:eastAsiaTheme="minorEastAsia"/>
+      <w:sz w:val="20"/>
+      <w:szCs w:val="20"/>
+      <w:lang w:eastAsia="ja-JP"/>
+    </w:rPr>
+  </w:style>
+  <w:style w:type="character" w:styleId="EndnoteReference">
+    <w:name w:val="endnote reference"/>
+    <w:basedOn w:val="DefaultParagraphFont"/>
+    <w:uiPriority w:val="99"/>
+    <w:semiHidden/>
+    <w:unhideWhenUsed/>
+    <w:rsid w:val="00AD23E4"/>
+    <w:rPr>
+      <w:vertAlign w:val="superscript"/>
+    </w:rPr>
+  </w:style>
+  <w:style w:type="paragraph" w:customStyle="1" w:styleId="EndNoteBibliographyTitle">
+    <w:name w:val="EndNote Bibliography Title"/>
+    <w:basedOn w:val="Normal"/>
+    <w:link w:val="EndNoteBibliographyTitleChar"/>
+    <w:rsid w:val="00AD23E4"/>
+    <w:pPr>
+      <w:jc w:val="center"/>
+    </w:pPr>
+    <w:rPr>
+      <w:rFonts w:ascii="Calibri" w:hAnsi="Calibri" w:cs="Calibri"/>
+    </w:rPr>
+  </w:style>
+  <w:style w:type="character" w:customStyle="1" w:styleId="EndNoteBibliographyTitleChar">
+    <w:name w:val="EndNote Bibliography Title Char"/>
+    <w:basedOn w:val="DefaultParagraphFont"/>
+    <w:link w:val="EndNoteBibliographyTitle"/>
+    <w:rsid w:val="00AD23E4"/>
+    <w:rPr>
+      <w:rFonts w:ascii="Calibri" w:eastAsiaTheme="minorEastAsia" w:hAnsi="Calibri" w:cs="Calibri"/>
+      <w:lang w:eastAsia="ja-JP"/>
+    </w:rPr>
+  </w:style>
+  <w:style w:type="paragraph" w:customStyle="1" w:styleId="EndNoteBibliography">
+    <w:name w:val="EndNote Bibliography"/>
+    <w:basedOn w:val="Normal"/>
+    <w:link w:val="EndNoteBibliographyChar"/>
+    <w:rsid w:val="00AD23E4"/>
+    <w:rPr>
+      <w:rFonts w:ascii="Calibri" w:hAnsi="Calibri" w:cs="Calibri"/>
+    </w:rPr>
+  </w:style>
+  <w:style w:type="character" w:customStyle="1" w:styleId="EndNoteBibliographyChar">
+    <w:name w:val="EndNote Bibliography Char"/>
+    <w:basedOn w:val="DefaultParagraphFont"/>
+    <w:link w:val="EndNoteBibliography"/>
+    <w:rsid w:val="00AD23E4"/>
+    <w:rPr>
+      <w:rFonts w:ascii="Calibri" w:eastAsiaTheme="minorEastAsia" w:hAnsi="Calibri" w:cs="Calibri"/>
+      <w:lang w:eastAsia="ja-JP"/>
+    </w:rPr>
+  </w:style>
+  <w:style w:type="table" w:styleId="TableGrid">
+    <w:name w:val="Table Grid"/>
+    <w:basedOn w:val="TableNormal"/>
+    <w:uiPriority w:val="59"/>
+    <w:rsid w:val="00AD23E4"/>
+    <w:rPr>
+      <w:rFonts w:eastAsiaTheme="minorEastAsia"/>
+    </w:rPr>
+    <w:tblPr>
+      <w:tblBorders>
+        <w:top w:val="single" w:sz="4" w:space="0" w:color="auto"/>
+        <w:left w:val="single" w:sz="4" w:space="0" w:color="auto"/>
+        <w:bottom w:val="single" w:sz="4" w:space="0" w:color="auto"/>
+        <w:right w:val="single" w:sz="4" w:space="0" w:color="auto"/>
+        <w:insideH w:val="single" w:sz="4" w:space="0" w:color="auto"/>
+        <w:insideV w:val="single" w:sz="4" w:space="0" w:color="auto"/>
+      </w:tblBorders>
+    </w:tblPr>
+  </w:style>
 </w:styles>
 </file>
 
@@ -678,44 +3134,44 @@
         <a:sysClr val="window" lastClr="FFFFFF"/>
       </a:lt1>
       <a:dk2>
-        <a:srgbClr val="1F497D"/>
+        <a:srgbClr val="44546A"/>
       </a:dk2>
       <a:lt2>
-        <a:srgbClr val="EEECE1"/>
+        <a:srgbClr val="E7E6E6"/>
       </a:lt2>
       <a:accent1>
-        <a:srgbClr val="4F81BD"/>
+        <a:srgbClr val="4472C4"/>
       </a:accent1>
       <a:accent2>
-        <a:srgbClr val="C0504D"/>
+        <a:srgbClr val="ED7D31"/>
       </a:accent2>
       <a:accent3>
-        <a:srgbClr val="9BBB59"/>
+        <a:srgbClr val="A5A5A5"/>
       </a:accent3>
       <a:accent4>
-        <a:srgbClr val="8064A2"/>
+        <a:srgbClr val="FFC000"/>
       </a:accent4>
       <a:accent5>
-        <a:srgbClr val="4BACC6"/>
+        <a:srgbClr val="5B9BD5"/>
       </a:accent5>
       <a:accent6>
-        <a:srgbClr val="F79646"/>
+        <a:srgbClr val="70AD47"/>
       </a:accent6>
       <a:hlink>
-        <a:srgbClr val="0000FF"/>
+        <a:srgbClr val="0563C1"/>
       </a:hlink>
       <a:folHlink>
-        <a:srgbClr val="800080"/>
+        <a:srgbClr val="954F72"/>
       </a:folHlink>
     </a:clrScheme>
     <a:fontScheme name="Office">
       <a:majorFont>
-        <a:latin typeface="Calibri"/>
+        <a:latin typeface="Calibri Light" panose="020F0302020204030204"/>
         <a:ea typeface=""/>
         <a:cs typeface=""/>
-        <a:font script="Jpan" typeface="ＭＳ ゴシック"/>
+        <a:font script="Jpan" typeface="Yu Gothic Light"/>
         <a:font script="Hang" typeface="맑은 고딕"/>
-        <a:font script="Hans" typeface="宋体"/>
+        <a:font script="Hans" typeface="DengXian Light"/>
         <a:font script="Hant" typeface="新細明體"/>
         <a:font script="Arab" typeface="Times New Roman"/>
         <a:font script="Hebr" typeface="Times New Roman"/>
@@ -745,12 +3201,12 @@
         <a:font script="Geor" typeface="Sylfaen"/>
       </a:majorFont>
       <a:minorFont>
-        <a:latin typeface="Cambria"/>
+        <a:latin typeface="Calibri" panose="020F0502020204030204"/>
         <a:ea typeface=""/>
         <a:cs typeface=""/>
-        <a:font script="Jpan" typeface="ＭＳ 明朝"/>
+        <a:font script="Jpan" typeface="Yu Mincho"/>
         <a:font script="Hang" typeface="맑은 고딕"/>
-        <a:font script="Hans" typeface="宋体"/>
+        <a:font script="Hans" typeface="DengXian"/>
         <a:font script="Hant" typeface="新細明體"/>
         <a:font script="Arab" typeface="Arial"/>
         <a:font script="Hebr" typeface="Arial"/>
@@ -789,200 +3245,153 @@
           <a:gsLst>
             <a:gs pos="0">
               <a:schemeClr val="phClr">
-                <a:tint val="50000"/>
-                <a:satMod val="300000"/>
+                <a:lumMod val="110000"/>
+                <a:satMod val="105000"/>
+                <a:tint val="67000"/>
               </a:schemeClr>
             </a:gs>
-            <a:gs pos="35000">
+            <a:gs pos="50000">
               <a:schemeClr val="phClr">
-                <a:tint val="37000"/>
-                <a:satMod val="300000"/>
+                <a:lumMod val="105000"/>
+                <a:satMod val="103000"/>
+                <a:tint val="73000"/>
               </a:schemeClr>
             </a:gs>
             <a:gs pos="100000">
               <a:schemeClr val="phClr">
-                <a:tint val="15000"/>
-                <a:satMod val="350000"/>
+                <a:lumMod val="105000"/>
+                <a:satMod val="109000"/>
+                <a:tint val="81000"/>
               </a:schemeClr>
             </a:gs>
           </a:gsLst>
-          <a:lin ang="16200000" scaled="1"/>
+          <a:lin ang="5400000" scaled="0"/>
         </a:gradFill>
         <a:gradFill rotWithShape="1">
           <a:gsLst>
             <a:gs pos="0">
               <a:schemeClr val="phClr">
-                <a:tint val="100000"/>
+                <a:satMod val="103000"/>
+                <a:lumMod val="102000"/>
+                <a:tint val="94000"/>
+              </a:schemeClr>
+            </a:gs>
+            <a:gs pos="50000">
+              <a:schemeClr val="phClr">
+                <a:satMod val="110000"/>
+                <a:lumMod val="100000"/>
                 <a:shade val="100000"/>
-                <a:satMod val="130000"/>
               </a:schemeClr>
             </a:gs>
             <a:gs pos="100000">
               <a:schemeClr val="phClr">
-                <a:tint val="50000"/>
-                <a:shade val="100000"/>
-                <a:satMod val="350000"/>
+                <a:lumMod val="99000"/>
+                <a:satMod val="120000"/>
+                <a:shade val="78000"/>
               </a:schemeClr>
             </a:gs>
           </a:gsLst>
-          <a:lin ang="16200000" scaled="0"/>
+          <a:lin ang="5400000" scaled="0"/>
         </a:gradFill>
       </a:fillStyleLst>
       <a:lnStyleLst>
-        <a:ln w="9525" cap="flat" cmpd="sng" algn="ctr">
-          <a:solidFill>
-            <a:schemeClr val="phClr">
-              <a:shade val="95000"/>
-              <a:satMod val="105000"/>
-            </a:schemeClr>
-          </a:solidFill>
-          <a:prstDash val="solid"/>
-        </a:ln>
-        <a:ln w="25400" cap="flat" cmpd="sng" algn="ctr">
+        <a:ln w="6350" cap="flat" cmpd="sng" algn="ctr">
           <a:solidFill>
             <a:schemeClr val="phClr"/>
           </a:solidFill>
           <a:prstDash val="solid"/>
+          <a:miter lim="800000"/>
         </a:ln>
-        <a:ln w="38100" cap="flat" cmpd="sng" algn="ctr">
+        <a:ln w="12700" cap="flat" cmpd="sng" algn="ctr">
           <a:solidFill>
             <a:schemeClr val="phClr"/>
           </a:solidFill>
           <a:prstDash val="solid"/>
+          <a:miter lim="800000"/>
+        </a:ln>
+        <a:ln w="19050" cap="flat" cmpd="sng" algn="ctr">
+          <a:solidFill>
+            <a:schemeClr val="phClr"/>
+          </a:solidFill>
+          <a:prstDash val="solid"/>
+          <a:miter lim="800000"/>
         </a:ln>
       </a:lnStyleLst>
       <a:effectStyleLst>
         <a:effectStyle>
+          <a:effectLst/>
+        </a:effectStyle>
+        <a:effectStyle>
+          <a:effectLst/>
+        </a:effectStyle>
+        <a:effectStyle>
           <a:effectLst>
-            <a:outerShdw blurRad="40000" dist="20000" dir="5400000" rotWithShape="0">
+            <a:outerShdw blurRad="57150" dist="19050" dir="5400000" algn="ctr" rotWithShape="0">
               <a:srgbClr val="000000">
-                <a:alpha val="38000"/>
+                <a:alpha val="63000"/>
               </a:srgbClr>
             </a:outerShdw>
           </a:effectLst>
-        </a:effectStyle>
-        <a:effectStyle>
-          <a:effectLst>
-            <a:outerShdw blurRad="40000" dist="23000" dir="5400000" rotWithShape="0">
-              <a:srgbClr val="000000">
-                <a:alpha val="35000"/>
-              </a:srgbClr>
-            </a:outerShdw>
-          </a:effectLst>
-        </a:effectStyle>
-        <a:effectStyle>
-          <a:effectLst>
-            <a:outerShdw blurRad="40000" dist="23000" dir="5400000" rotWithShape="0">
-              <a:srgbClr val="000000">
-                <a:alpha val="35000"/>
-              </a:srgbClr>
-            </a:outerShdw>
-          </a:effectLst>
-          <a:scene3d>
-            <a:camera prst="orthographicFront">
-              <a:rot lat="0" lon="0" rev="0"/>
-            </a:camera>
-            <a:lightRig rig="threePt" dir="t">
-              <a:rot lat="0" lon="0" rev="1200000"/>
-            </a:lightRig>
-          </a:scene3d>
-          <a:sp3d>
-            <a:bevelT w="63500" h="25400"/>
-          </a:sp3d>
         </a:effectStyle>
       </a:effectStyleLst>
       <a:bgFillStyleLst>
         <a:solidFill>
           <a:schemeClr val="phClr"/>
         </a:solidFill>
+        <a:solidFill>
+          <a:schemeClr val="phClr">
+            <a:tint val="95000"/>
+            <a:satMod val="170000"/>
+          </a:schemeClr>
+        </a:solidFill>
         <a:gradFill rotWithShape="1">
           <a:gsLst>
             <a:gs pos="0">
               <a:schemeClr val="phClr">
-                <a:tint val="40000"/>
-                <a:satMod val="350000"/>
+                <a:tint val="93000"/>
+                <a:satMod val="150000"/>
+                <a:shade val="98000"/>
+                <a:lumMod val="102000"/>
               </a:schemeClr>
             </a:gs>
-            <a:gs pos="40000">
+            <a:gs pos="50000">
               <a:schemeClr val="phClr">
-                <a:tint val="45000"/>
-                <a:shade val="99000"/>
-                <a:satMod val="350000"/>
+                <a:tint val="98000"/>
+                <a:satMod val="130000"/>
+                <a:shade val="90000"/>
+                <a:lumMod val="103000"/>
               </a:schemeClr>
             </a:gs>
             <a:gs pos="100000">
               <a:schemeClr val="phClr">
-                <a:shade val="20000"/>
-                <a:satMod val="255000"/>
+                <a:shade val="63000"/>
+                <a:satMod val="120000"/>
               </a:schemeClr>
             </a:gs>
           </a:gsLst>
-          <a:path path="circle">
-            <a:fillToRect l="50000" t="-80000" r="50000" b="180000"/>
-          </a:path>
-        </a:gradFill>
-        <a:gradFill rotWithShape="1">
-          <a:gsLst>
-            <a:gs pos="0">
-              <a:schemeClr val="phClr">
-                <a:tint val="80000"/>
-                <a:satMod val="300000"/>
-              </a:schemeClr>
-            </a:gs>
-            <a:gs pos="100000">
-              <a:schemeClr val="phClr">
-                <a:shade val="30000"/>
-                <a:satMod val="200000"/>
-              </a:schemeClr>
-            </a:gs>
-          </a:gsLst>
-          <a:path path="circle">
-            <a:fillToRect l="50000" t="50000" r="50000" b="50000"/>
-          </a:path>
+          <a:lin ang="5400000" scaled="0"/>
         </a:gradFill>
       </a:bgFillStyleLst>
     </a:fmtScheme>
   </a:themeElements>
-  <a:objectDefaults>
-    <a:spDef>
-      <a:spPr/>
-      <a:bodyPr/>
-      <a:lstStyle/>
-      <a:style>
-        <a:lnRef idx="1">
-          <a:schemeClr val="accent1"/>
-        </a:lnRef>
-        <a:fillRef idx="3">
-          <a:schemeClr val="accent1"/>
-        </a:fillRef>
-        <a:effectRef idx="2">
-          <a:schemeClr val="accent1"/>
-        </a:effectRef>
-        <a:fontRef idx="minor">
-          <a:schemeClr val="lt1"/>
-        </a:fontRef>
-      </a:style>
-    </a:spDef>
-    <a:lnDef>
-      <a:spPr/>
-      <a:bodyPr/>
-      <a:lstStyle/>
-      <a:style>
-        <a:lnRef idx="2">
-          <a:schemeClr val="accent1"/>
-        </a:lnRef>
-        <a:fillRef idx="0">
-          <a:schemeClr val="accent1"/>
-        </a:fillRef>
-        <a:effectRef idx="1">
-          <a:schemeClr val="accent1"/>
-        </a:effectRef>
-        <a:fontRef idx="minor">
-          <a:schemeClr val="tx1"/>
-        </a:fontRef>
-      </a:style>
-    </a:lnDef>
-  </a:objectDefaults>
+  <a:objectDefaults/>
   <a:extraClrSchemeLst/>
+  <a:extLst>
+    <a:ext uri="{05A4C25C-085E-4340-85A3-A5531E510DB2}">
+      <thm15:themeFamily xmlns:thm15="http://schemas.microsoft.com/office/thememl/2012/main" name="Office Theme" id="{62F939B6-93AF-4DB8-9C6B-D6C7DFDC589F}" vid="{4A3C46E8-61CC-4603-A589-7422A47A8E4A}"/>
+    </a:ext>
+  </a:extLst>
 </a:theme>
+</file>
+
+<file path=customXml/item1.xml><?xml version="1.0" encoding="utf-8"?>
+<b:Sources xmlns:b="http://schemas.openxmlformats.org/officeDocument/2006/bibliography" xmlns="http://schemas.openxmlformats.org/officeDocument/2006/bibliography" SelectedStyle="/APASixthEditionOfficeOnline.xsl" StyleName="APA" Version="6"/>
+</file>
+
+<file path=customXml/itemProps1.xml><?xml version="1.0" encoding="utf-8"?>
+<ds:datastoreItem xmlns:ds="http://schemas.openxmlformats.org/officeDocument/2006/customXml" ds:itemID="{0BEBBD39-A09A-2741-B135-C394DBD68716}">
+  <ds:schemaRefs>
+    <ds:schemaRef ds:uri="http://schemas.openxmlformats.org/officeDocument/2006/bibliography"/>
+  </ds:schemaRefs>
+</ds:datastoreItem>
 </file>